--- a/NCE4/未整理/新概念4册完整讲义  Lesson 11.docx
+++ b/NCE4/未整理/新概念4册完整讲义  Lesson 11.docx
@@ -4,6 +4,5266 @@
   <w:body>
     <w:p>
       <w:pPr>
+        <w:pStyle w:val="a9"/>
+        <w:rPr>
+          <w:rFonts w:ascii="思源黑体" w:eastAsia="思源黑体" w:hAnsi="思源黑体"/>
+          <w:sz w:val="28"/>
+          <w:szCs w:val="28"/>
+        </w:rPr>
+      </w:pPr>
+      <w:r>
+        <w:rPr>
+          <w:rFonts w:ascii="思源黑体" w:eastAsia="思源黑体" w:hAnsi="思源黑体" w:hint="eastAsia"/>
+          <w:sz w:val="28"/>
+          <w:szCs w:val="28"/>
+        </w:rPr>
+        <w:t>Boo</w:t>
+      </w:r>
+      <w:r>
+        <w:rPr>
+          <w:rFonts w:ascii="思源黑体" w:eastAsia="思源黑体" w:hAnsi="思源黑体"/>
+          <w:sz w:val="28"/>
+          <w:szCs w:val="28"/>
+        </w:rPr>
+        <w:t>k</w:t>
+      </w:r>
+    </w:p>
+    <w:p>
+      <w:pPr>
+        <w:rPr>
+          <w:rFonts w:ascii="思源黑体" w:eastAsia="思源黑体" w:hAnsi="思源黑体"/>
+        </w:rPr>
+      </w:pPr>
+      <w:r>
+        <w:rPr>
+          <w:noProof/>
+        </w:rPr>
+        <w:drawing>
+          <wp:inline distT="0" distB="0" distL="0" distR="0" wp14:anchorId="5F7C246D" wp14:editId="4B111DA5">
+            <wp:extent cx="5274310" cy="6552565"/>
+            <wp:effectExtent l="0" t="0" r="2540" b="635"/>
+            <wp:docPr id="37" name="图片 37"/>
+            <wp:cNvGraphicFramePr>
+              <a:graphicFrameLocks xmlns:a="http://schemas.openxmlformats.org/drawingml/2006/main" noChangeAspect="1"/>
+            </wp:cNvGraphicFramePr>
+            <a:graphic xmlns:a="http://schemas.openxmlformats.org/drawingml/2006/main">
+              <a:graphicData uri="http://schemas.openxmlformats.org/drawingml/2006/picture">
+                <pic:pic xmlns:pic="http://schemas.openxmlformats.org/drawingml/2006/picture">
+                  <pic:nvPicPr>
+                    <pic:cNvPr id="1" name=""/>
+                    <pic:cNvPicPr/>
+                  </pic:nvPicPr>
+                  <pic:blipFill>
+                    <a:blip r:embed="rId6"/>
+                    <a:stretch>
+                      <a:fillRect/>
+                    </a:stretch>
+                  </pic:blipFill>
+                  <pic:spPr>
+                    <a:xfrm>
+                      <a:off x="0" y="0"/>
+                      <a:ext cx="5274310" cy="6552565"/>
+                    </a:xfrm>
+                    <a:prstGeom prst="rect">
+                      <a:avLst/>
+                    </a:prstGeom>
+                  </pic:spPr>
+                </pic:pic>
+              </a:graphicData>
+            </a:graphic>
+          </wp:inline>
+        </w:drawing>
+      </w:r>
+    </w:p>
+    <w:p>
+      <w:pPr>
+        <w:widowControl/>
+        <w:jc w:val="left"/>
+        <w:rPr>
+          <w:rFonts w:ascii="思源黑体" w:eastAsia="思源黑体" w:hAnsi="思源黑体"/>
+        </w:rPr>
+      </w:pPr>
+      <w:r>
+        <w:rPr>
+          <w:rFonts w:ascii="思源黑体" w:eastAsia="思源黑体" w:hAnsi="思源黑体"/>
+        </w:rPr>
+        <w:br w:type="page"/>
+      </w:r>
+    </w:p>
+    <w:p>
+      <w:pPr>
+        <w:pStyle w:val="a9"/>
+        <w:rPr>
+          <w:rFonts w:ascii="思源黑体" w:eastAsia="思源黑体" w:hAnsi="思源黑体"/>
+          <w:sz w:val="28"/>
+          <w:szCs w:val="28"/>
+        </w:rPr>
+      </w:pPr>
+      <w:r>
+        <w:rPr>
+          <w:rFonts w:ascii="思源黑体" w:eastAsia="思源黑体" w:hAnsi="思源黑体" w:hint="eastAsia"/>
+          <w:sz w:val="28"/>
+          <w:szCs w:val="28"/>
+        </w:rPr>
+        <w:lastRenderedPageBreak/>
+        <w:t>课文</w:t>
+      </w:r>
+    </w:p>
+    <w:p>
+      <w:pPr>
+        <w:rPr>
+          <w:rFonts w:ascii="思源黑体" w:eastAsia="思源黑体" w:hAnsi="思源黑体"/>
+          <w:color w:val="808080" w:themeColor="background1" w:themeShade="80"/>
+          <w:szCs w:val="21"/>
+        </w:rPr>
+      </w:pPr>
+      <w:r>
+        <w:rPr>
+          <w:rFonts w:ascii="思源黑体" w:eastAsia="思源黑体" w:hAnsi="思源黑体" w:hint="eastAsia"/>
+          <w:color w:val="984806"/>
+          <w:szCs w:val="21"/>
+        </w:rPr>
+        <w:t>Some</w:t>
+      </w:r>
+      <w:r>
+        <w:rPr>
+          <w:rFonts w:ascii="思源黑体" w:eastAsia="思源黑体" w:hAnsi="思源黑体" w:hint="eastAsia"/>
+          <w:color w:val="808080" w:themeColor="background1" w:themeShade="80"/>
+          <w:szCs w:val="21"/>
+        </w:rPr>
+        <w:t xml:space="preserve"> </w:t>
+      </w:r>
+      <w:r>
+        <w:rPr>
+          <w:rFonts w:ascii="思源黑体" w:eastAsia="思源黑体" w:hAnsi="思源黑体" w:hint="eastAsia"/>
+          <w:color w:val="984806"/>
+          <w:szCs w:val="21"/>
+        </w:rPr>
+        <w:t>old</w:t>
+      </w:r>
+      <w:r>
+        <w:rPr>
+          <w:rFonts w:ascii="思源黑体" w:eastAsia="思源黑体" w:hAnsi="思源黑体" w:hint="eastAsia"/>
+          <w:color w:val="808080" w:themeColor="background1" w:themeShade="80"/>
+          <w:szCs w:val="21"/>
+        </w:rPr>
+        <w:t xml:space="preserve"> </w:t>
+      </w:r>
+      <w:r>
+        <w:rPr>
+          <w:rFonts w:ascii="思源黑体" w:eastAsia="思源黑体" w:hAnsi="思源黑体" w:hint="eastAsia"/>
+          <w:color w:val="984806"/>
+          <w:szCs w:val="21"/>
+        </w:rPr>
+        <w:t>people</w:t>
+      </w:r>
+      <w:r>
+        <w:rPr>
+          <w:rFonts w:ascii="思源黑体" w:eastAsia="思源黑体" w:hAnsi="思源黑体" w:hint="eastAsia"/>
+          <w:color w:val="808080" w:themeColor="background1" w:themeShade="80"/>
+          <w:szCs w:val="21"/>
+        </w:rPr>
+        <w:t xml:space="preserve"> </w:t>
+      </w:r>
+      <w:r>
+        <w:rPr>
+          <w:rFonts w:ascii="思源黑体" w:eastAsia="思源黑体" w:hAnsi="思源黑体" w:hint="eastAsia"/>
+          <w:color w:val="984806"/>
+          <w:szCs w:val="21"/>
+        </w:rPr>
+        <w:t>are</w:t>
+      </w:r>
+      <w:r>
+        <w:rPr>
+          <w:rFonts w:ascii="思源黑体" w:eastAsia="思源黑体" w:hAnsi="思源黑体" w:hint="eastAsia"/>
+          <w:color w:val="808080" w:themeColor="background1" w:themeShade="80"/>
+          <w:szCs w:val="21"/>
+        </w:rPr>
+        <w:t xml:space="preserve"> </w:t>
+      </w:r>
+      <w:r>
+        <w:rPr>
+          <w:rFonts w:ascii="思源黑体" w:eastAsia="思源黑体" w:hAnsi="思源黑体" w:hint="eastAsia"/>
+          <w:color w:val="984806"/>
+          <w:szCs w:val="21"/>
+        </w:rPr>
+        <w:t>oppressed</w:t>
+      </w:r>
+      <w:r>
+        <w:rPr>
+          <w:rFonts w:ascii="思源黑体" w:eastAsia="思源黑体" w:hAnsi="思源黑体" w:hint="eastAsia"/>
+          <w:color w:val="808080" w:themeColor="background1" w:themeShade="80"/>
+          <w:szCs w:val="21"/>
+        </w:rPr>
+        <w:t xml:space="preserve"> </w:t>
+      </w:r>
+      <w:r>
+        <w:rPr>
+          <w:rFonts w:ascii="思源黑体" w:eastAsia="思源黑体" w:hAnsi="思源黑体" w:hint="eastAsia"/>
+          <w:color w:val="984806"/>
+          <w:szCs w:val="21"/>
+        </w:rPr>
+        <w:t>by</w:t>
+      </w:r>
+      <w:r>
+        <w:rPr>
+          <w:rFonts w:ascii="思源黑体" w:eastAsia="思源黑体" w:hAnsi="思源黑体" w:hint="eastAsia"/>
+          <w:color w:val="808080" w:themeColor="background1" w:themeShade="80"/>
+          <w:szCs w:val="21"/>
+        </w:rPr>
+        <w:t xml:space="preserve"> </w:t>
+      </w:r>
+      <w:r>
+        <w:rPr>
+          <w:rFonts w:ascii="思源黑体" w:eastAsia="思源黑体" w:hAnsi="思源黑体" w:hint="eastAsia"/>
+          <w:color w:val="984806"/>
+          <w:szCs w:val="21"/>
+        </w:rPr>
+        <w:t>the</w:t>
+      </w:r>
+      <w:r>
+        <w:rPr>
+          <w:rFonts w:ascii="思源黑体" w:eastAsia="思源黑体" w:hAnsi="思源黑体" w:hint="eastAsia"/>
+          <w:color w:val="808080" w:themeColor="background1" w:themeShade="80"/>
+          <w:szCs w:val="21"/>
+        </w:rPr>
+        <w:t xml:space="preserve"> </w:t>
+      </w:r>
+      <w:r>
+        <w:rPr>
+          <w:rFonts w:ascii="思源黑体" w:eastAsia="思源黑体" w:hAnsi="思源黑体" w:hint="eastAsia"/>
+          <w:color w:val="984806"/>
+          <w:szCs w:val="21"/>
+        </w:rPr>
+        <w:t>fear</w:t>
+      </w:r>
+      <w:r>
+        <w:rPr>
+          <w:rFonts w:ascii="思源黑体" w:eastAsia="思源黑体" w:hAnsi="思源黑体" w:hint="eastAsia"/>
+          <w:color w:val="808080" w:themeColor="background1" w:themeShade="80"/>
+          <w:szCs w:val="21"/>
+        </w:rPr>
+        <w:t xml:space="preserve"> </w:t>
+      </w:r>
+      <w:r>
+        <w:rPr>
+          <w:rFonts w:ascii="思源黑体" w:eastAsia="思源黑体" w:hAnsi="思源黑体" w:hint="eastAsia"/>
+          <w:color w:val="984806"/>
+          <w:szCs w:val="21"/>
+        </w:rPr>
+        <w:t>of</w:t>
+      </w:r>
+      <w:r>
+        <w:rPr>
+          <w:rFonts w:ascii="思源黑体" w:eastAsia="思源黑体" w:hAnsi="思源黑体" w:hint="eastAsia"/>
+          <w:color w:val="808080" w:themeColor="background1" w:themeShade="80"/>
+          <w:szCs w:val="21"/>
+        </w:rPr>
+        <w:t xml:space="preserve"> </w:t>
+      </w:r>
+      <w:r>
+        <w:rPr>
+          <w:rFonts w:ascii="思源黑体" w:eastAsia="思源黑体" w:hAnsi="思源黑体" w:hint="eastAsia"/>
+          <w:color w:val="984806"/>
+          <w:szCs w:val="21"/>
+        </w:rPr>
+        <w:t>death.</w:t>
+      </w:r>
+    </w:p>
+    <w:p>
+      <w:pPr>
+        <w:rPr>
+          <w:rFonts w:ascii="思源黑体" w:eastAsia="思源黑体" w:hAnsi="思源黑体"/>
+          <w:color w:val="808080" w:themeColor="background1" w:themeShade="80"/>
+          <w:szCs w:val="21"/>
+        </w:rPr>
+      </w:pPr>
+      <w:r>
+        <w:rPr>
+          <w:rFonts w:ascii="思源黑体" w:eastAsia="思源黑体" w:hAnsi="思源黑体" w:cs="宋体" w:hint="eastAsia"/>
+          <w:color w:val="808080" w:themeColor="background1" w:themeShade="80"/>
+          <w:szCs w:val="21"/>
+        </w:rPr>
+        <w:t>有些老年人因为怕死而感到烦恼。</w:t>
+      </w:r>
+    </w:p>
+    <w:p>
+      <w:pPr>
+        <w:rPr>
+          <w:rFonts w:ascii="思源黑体" w:eastAsia="思源黑体" w:hAnsi="思源黑体"/>
+          <w:color w:val="808080" w:themeColor="background1" w:themeShade="80"/>
+          <w:szCs w:val="21"/>
+        </w:rPr>
+      </w:pPr>
+    </w:p>
+    <w:p>
+      <w:pPr>
+        <w:rPr>
+          <w:rFonts w:ascii="思源黑体" w:eastAsia="思源黑体" w:hAnsi="思源黑体"/>
+          <w:color w:val="808080" w:themeColor="background1" w:themeShade="80"/>
+          <w:szCs w:val="21"/>
+        </w:rPr>
+      </w:pPr>
+      <w:r>
+        <w:rPr>
+          <w:rFonts w:ascii="思源黑体" w:eastAsia="思源黑体" w:hAnsi="思源黑体" w:hint="eastAsia"/>
+          <w:color w:val="984806"/>
+          <w:szCs w:val="21"/>
+        </w:rPr>
+        <w:t>In</w:t>
+      </w:r>
+      <w:r>
+        <w:rPr>
+          <w:rFonts w:ascii="思源黑体" w:eastAsia="思源黑体" w:hAnsi="思源黑体" w:hint="eastAsia"/>
+          <w:color w:val="808080" w:themeColor="background1" w:themeShade="80"/>
+          <w:szCs w:val="21"/>
+        </w:rPr>
+        <w:t xml:space="preserve"> </w:t>
+      </w:r>
+      <w:r>
+        <w:rPr>
+          <w:rFonts w:ascii="思源黑体" w:eastAsia="思源黑体" w:hAnsi="思源黑体" w:hint="eastAsia"/>
+          <w:color w:val="984806"/>
+          <w:szCs w:val="21"/>
+        </w:rPr>
+        <w:t>the</w:t>
+      </w:r>
+      <w:r>
+        <w:rPr>
+          <w:rFonts w:ascii="思源黑体" w:eastAsia="思源黑体" w:hAnsi="思源黑体" w:hint="eastAsia"/>
+          <w:color w:val="808080" w:themeColor="background1" w:themeShade="80"/>
+          <w:szCs w:val="21"/>
+        </w:rPr>
+        <w:t xml:space="preserve"> </w:t>
+      </w:r>
+      <w:r>
+        <w:rPr>
+          <w:rFonts w:ascii="思源黑体" w:eastAsia="思源黑体" w:hAnsi="思源黑体" w:hint="eastAsia"/>
+          <w:color w:val="984806"/>
+          <w:szCs w:val="21"/>
+        </w:rPr>
+        <w:t>young</w:t>
+      </w:r>
+      <w:r>
+        <w:rPr>
+          <w:rFonts w:ascii="思源黑体" w:eastAsia="思源黑体" w:hAnsi="思源黑体" w:hint="eastAsia"/>
+          <w:color w:val="808080" w:themeColor="background1" w:themeShade="80"/>
+          <w:szCs w:val="21"/>
+        </w:rPr>
+        <w:t xml:space="preserve"> </w:t>
+      </w:r>
+      <w:r>
+        <w:rPr>
+          <w:rFonts w:ascii="思源黑体" w:eastAsia="思源黑体" w:hAnsi="思源黑体" w:hint="eastAsia"/>
+          <w:color w:val="984806"/>
+          <w:szCs w:val="21"/>
+        </w:rPr>
+        <w:t>there</w:t>
+      </w:r>
+      <w:r>
+        <w:rPr>
+          <w:rFonts w:ascii="思源黑体" w:eastAsia="思源黑体" w:hAnsi="思源黑体" w:hint="eastAsia"/>
+          <w:color w:val="808080" w:themeColor="background1" w:themeShade="80"/>
+          <w:szCs w:val="21"/>
+        </w:rPr>
+        <w:t xml:space="preserve"> </w:t>
+      </w:r>
+      <w:r>
+        <w:rPr>
+          <w:rFonts w:ascii="思源黑体" w:eastAsia="思源黑体" w:hAnsi="思源黑体" w:hint="eastAsia"/>
+          <w:color w:val="984806"/>
+          <w:szCs w:val="21"/>
+        </w:rPr>
+        <w:t>is</w:t>
+      </w:r>
+      <w:r>
+        <w:rPr>
+          <w:rFonts w:ascii="思源黑体" w:eastAsia="思源黑体" w:hAnsi="思源黑体" w:hint="eastAsia"/>
+          <w:color w:val="808080" w:themeColor="background1" w:themeShade="80"/>
+          <w:szCs w:val="21"/>
+        </w:rPr>
+        <w:t xml:space="preserve"> </w:t>
+      </w:r>
+      <w:r>
+        <w:rPr>
+          <w:rFonts w:ascii="思源黑体" w:eastAsia="思源黑体" w:hAnsi="思源黑体" w:hint="eastAsia"/>
+          <w:color w:val="984806"/>
+          <w:szCs w:val="21"/>
+        </w:rPr>
+        <w:t>a</w:t>
+      </w:r>
+      <w:r>
+        <w:rPr>
+          <w:rFonts w:ascii="思源黑体" w:eastAsia="思源黑体" w:hAnsi="思源黑体" w:hint="eastAsia"/>
+          <w:color w:val="808080" w:themeColor="background1" w:themeShade="80"/>
+          <w:szCs w:val="21"/>
+        </w:rPr>
+        <w:t xml:space="preserve"> </w:t>
+      </w:r>
+      <w:r>
+        <w:rPr>
+          <w:rFonts w:ascii="思源黑体" w:eastAsia="思源黑体" w:hAnsi="思源黑体" w:hint="eastAsia"/>
+          <w:color w:val="984806"/>
+          <w:szCs w:val="21"/>
+        </w:rPr>
+        <w:t>justification</w:t>
+      </w:r>
+      <w:r>
+        <w:rPr>
+          <w:rFonts w:ascii="思源黑体" w:eastAsia="思源黑体" w:hAnsi="思源黑体" w:hint="eastAsia"/>
+          <w:color w:val="808080" w:themeColor="background1" w:themeShade="80"/>
+          <w:szCs w:val="21"/>
+        </w:rPr>
+        <w:t xml:space="preserve"> </w:t>
+      </w:r>
+      <w:r>
+        <w:rPr>
+          <w:rFonts w:ascii="思源黑体" w:eastAsia="思源黑体" w:hAnsi="思源黑体" w:hint="eastAsia"/>
+          <w:color w:val="984806"/>
+          <w:szCs w:val="21"/>
+        </w:rPr>
+        <w:t>for</w:t>
+      </w:r>
+      <w:r>
+        <w:rPr>
+          <w:rFonts w:ascii="思源黑体" w:eastAsia="思源黑体" w:hAnsi="思源黑体" w:hint="eastAsia"/>
+          <w:color w:val="808080" w:themeColor="background1" w:themeShade="80"/>
+          <w:szCs w:val="21"/>
+        </w:rPr>
+        <w:t xml:space="preserve"> </w:t>
+      </w:r>
+      <w:r>
+        <w:rPr>
+          <w:rFonts w:ascii="思源黑体" w:eastAsia="思源黑体" w:hAnsi="思源黑体" w:hint="eastAsia"/>
+          <w:color w:val="984806"/>
+          <w:szCs w:val="21"/>
+        </w:rPr>
+        <w:t>this</w:t>
+      </w:r>
+      <w:r>
+        <w:rPr>
+          <w:rFonts w:ascii="思源黑体" w:eastAsia="思源黑体" w:hAnsi="思源黑体" w:hint="eastAsia"/>
+          <w:color w:val="808080" w:themeColor="background1" w:themeShade="80"/>
+          <w:szCs w:val="21"/>
+        </w:rPr>
+        <w:t xml:space="preserve"> </w:t>
+      </w:r>
+      <w:r>
+        <w:rPr>
+          <w:rFonts w:ascii="思源黑体" w:eastAsia="思源黑体" w:hAnsi="思源黑体" w:hint="eastAsia"/>
+          <w:color w:val="984806"/>
+          <w:szCs w:val="21"/>
+        </w:rPr>
+        <w:t>feeling.</w:t>
+      </w:r>
+    </w:p>
+    <w:p>
+      <w:pPr>
+        <w:rPr>
+          <w:rFonts w:ascii="思源黑体" w:eastAsia="思源黑体" w:hAnsi="思源黑体"/>
+          <w:color w:val="808080" w:themeColor="background1" w:themeShade="80"/>
+          <w:szCs w:val="21"/>
+        </w:rPr>
+      </w:pPr>
+      <w:r>
+        <w:rPr>
+          <w:rFonts w:ascii="思源黑体" w:eastAsia="思源黑体" w:hAnsi="思源黑体" w:cs="宋体" w:hint="eastAsia"/>
+          <w:color w:val="808080" w:themeColor="background1" w:themeShade="80"/>
+          <w:szCs w:val="21"/>
+        </w:rPr>
+        <w:t>青年人有这种感觉是情有可原的。</w:t>
+      </w:r>
+    </w:p>
+    <w:p>
+      <w:pPr>
+        <w:rPr>
+          <w:rFonts w:ascii="思源黑体" w:eastAsia="思源黑体" w:hAnsi="思源黑体"/>
+          <w:color w:val="808080" w:themeColor="background1" w:themeShade="80"/>
+          <w:szCs w:val="21"/>
+        </w:rPr>
+      </w:pPr>
+    </w:p>
+    <w:p>
+      <w:pPr>
+        <w:rPr>
+          <w:rFonts w:ascii="思源黑体" w:eastAsia="思源黑体" w:hAnsi="思源黑体"/>
+          <w:color w:val="808080" w:themeColor="background1" w:themeShade="80"/>
+          <w:szCs w:val="21"/>
+        </w:rPr>
+      </w:pPr>
+      <w:r>
+        <w:rPr>
+          <w:rFonts w:ascii="思源黑体" w:eastAsia="思源黑体" w:hAnsi="思源黑体" w:hint="eastAsia"/>
+          <w:color w:val="984806"/>
+          <w:szCs w:val="21"/>
+        </w:rPr>
+        <w:t>Young</w:t>
+      </w:r>
+      <w:r>
+        <w:rPr>
+          <w:rFonts w:ascii="思源黑体" w:eastAsia="思源黑体" w:hAnsi="思源黑体" w:hint="eastAsia"/>
+          <w:color w:val="808080" w:themeColor="background1" w:themeShade="80"/>
+          <w:szCs w:val="21"/>
+        </w:rPr>
+        <w:t xml:space="preserve"> </w:t>
+      </w:r>
+      <w:r>
+        <w:rPr>
+          <w:rFonts w:ascii="思源黑体" w:eastAsia="思源黑体" w:hAnsi="思源黑体" w:hint="eastAsia"/>
+          <w:color w:val="984806"/>
+          <w:szCs w:val="21"/>
+        </w:rPr>
+        <w:t>men</w:t>
+      </w:r>
+      <w:r>
+        <w:rPr>
+          <w:rFonts w:ascii="思源黑体" w:eastAsia="思源黑体" w:hAnsi="思源黑体" w:hint="eastAsia"/>
+          <w:color w:val="808080" w:themeColor="background1" w:themeShade="80"/>
+          <w:szCs w:val="21"/>
+        </w:rPr>
+        <w:t xml:space="preserve"> </w:t>
+      </w:r>
+      <w:r>
+        <w:rPr>
+          <w:rFonts w:ascii="思源黑体" w:eastAsia="思源黑体" w:hAnsi="思源黑体" w:hint="eastAsia"/>
+          <w:color w:val="984806"/>
+          <w:szCs w:val="21"/>
+        </w:rPr>
+        <w:t>who</w:t>
+      </w:r>
+      <w:r>
+        <w:rPr>
+          <w:rFonts w:ascii="思源黑体" w:eastAsia="思源黑体" w:hAnsi="思源黑体" w:hint="eastAsia"/>
+          <w:color w:val="808080" w:themeColor="background1" w:themeShade="80"/>
+          <w:szCs w:val="21"/>
+        </w:rPr>
+        <w:t xml:space="preserve"> </w:t>
+      </w:r>
+      <w:r>
+        <w:rPr>
+          <w:rFonts w:ascii="思源黑体" w:eastAsia="思源黑体" w:hAnsi="思源黑体" w:hint="eastAsia"/>
+          <w:color w:val="984806"/>
+          <w:szCs w:val="21"/>
+        </w:rPr>
+        <w:t>have</w:t>
+      </w:r>
+      <w:r>
+        <w:rPr>
+          <w:rFonts w:ascii="思源黑体" w:eastAsia="思源黑体" w:hAnsi="思源黑体" w:hint="eastAsia"/>
+          <w:color w:val="808080" w:themeColor="background1" w:themeShade="80"/>
+          <w:szCs w:val="21"/>
+        </w:rPr>
+        <w:t xml:space="preserve"> </w:t>
+      </w:r>
+      <w:r>
+        <w:rPr>
+          <w:rFonts w:ascii="思源黑体" w:eastAsia="思源黑体" w:hAnsi="思源黑体" w:hint="eastAsia"/>
+          <w:color w:val="984806"/>
+          <w:szCs w:val="21"/>
+        </w:rPr>
+        <w:t>reason</w:t>
+      </w:r>
+      <w:r>
+        <w:rPr>
+          <w:rFonts w:ascii="思源黑体" w:eastAsia="思源黑体" w:hAnsi="思源黑体" w:hint="eastAsia"/>
+          <w:color w:val="808080" w:themeColor="background1" w:themeShade="80"/>
+          <w:szCs w:val="21"/>
+        </w:rPr>
+        <w:t xml:space="preserve"> </w:t>
+      </w:r>
+      <w:r>
+        <w:rPr>
+          <w:rFonts w:ascii="思源黑体" w:eastAsia="思源黑体" w:hAnsi="思源黑体" w:hint="eastAsia"/>
+          <w:color w:val="984806"/>
+          <w:szCs w:val="21"/>
+        </w:rPr>
+        <w:t>to</w:t>
+      </w:r>
+      <w:r>
+        <w:rPr>
+          <w:rFonts w:ascii="思源黑体" w:eastAsia="思源黑体" w:hAnsi="思源黑体" w:hint="eastAsia"/>
+          <w:color w:val="808080" w:themeColor="background1" w:themeShade="80"/>
+          <w:szCs w:val="21"/>
+        </w:rPr>
+        <w:t xml:space="preserve"> </w:t>
+      </w:r>
+      <w:r>
+        <w:rPr>
+          <w:rFonts w:ascii="思源黑体" w:eastAsia="思源黑体" w:hAnsi="思源黑体" w:hint="eastAsia"/>
+          <w:color w:val="984806"/>
+          <w:szCs w:val="21"/>
+        </w:rPr>
+        <w:t>fear</w:t>
+      </w:r>
+      <w:r>
+        <w:rPr>
+          <w:rFonts w:ascii="思源黑体" w:eastAsia="思源黑体" w:hAnsi="思源黑体" w:hint="eastAsia"/>
+          <w:color w:val="808080" w:themeColor="background1" w:themeShade="80"/>
+          <w:szCs w:val="21"/>
+        </w:rPr>
+        <w:t xml:space="preserve"> </w:t>
+      </w:r>
+      <w:r>
+        <w:rPr>
+          <w:rFonts w:ascii="思源黑体" w:eastAsia="思源黑体" w:hAnsi="思源黑体" w:hint="eastAsia"/>
+          <w:color w:val="984806"/>
+          <w:szCs w:val="21"/>
+        </w:rPr>
+        <w:t>that</w:t>
+      </w:r>
+      <w:r>
+        <w:rPr>
+          <w:rFonts w:ascii="思源黑体" w:eastAsia="思源黑体" w:hAnsi="思源黑体" w:hint="eastAsia"/>
+          <w:color w:val="808080" w:themeColor="background1" w:themeShade="80"/>
+          <w:szCs w:val="21"/>
+        </w:rPr>
+        <w:t xml:space="preserve"> </w:t>
+      </w:r>
+      <w:r>
+        <w:rPr>
+          <w:rFonts w:ascii="思源黑体" w:eastAsia="思源黑体" w:hAnsi="思源黑体" w:hint="eastAsia"/>
+          <w:color w:val="984806"/>
+          <w:szCs w:val="21"/>
+        </w:rPr>
+        <w:t>they</w:t>
+      </w:r>
+      <w:r>
+        <w:rPr>
+          <w:rFonts w:ascii="思源黑体" w:eastAsia="思源黑体" w:hAnsi="思源黑体" w:hint="eastAsia"/>
+          <w:color w:val="808080" w:themeColor="background1" w:themeShade="80"/>
+          <w:szCs w:val="21"/>
+        </w:rPr>
+        <w:t xml:space="preserve"> </w:t>
+      </w:r>
+      <w:r>
+        <w:rPr>
+          <w:rFonts w:ascii="思源黑体" w:eastAsia="思源黑体" w:hAnsi="思源黑体" w:hint="eastAsia"/>
+          <w:color w:val="984806"/>
+          <w:szCs w:val="21"/>
+        </w:rPr>
+        <w:t>will</w:t>
+      </w:r>
+      <w:r>
+        <w:rPr>
+          <w:rFonts w:ascii="思源黑体" w:eastAsia="思源黑体" w:hAnsi="思源黑体" w:hint="eastAsia"/>
+          <w:color w:val="808080" w:themeColor="background1" w:themeShade="80"/>
+          <w:szCs w:val="21"/>
+        </w:rPr>
+        <w:t xml:space="preserve"> </w:t>
+      </w:r>
+      <w:r>
+        <w:rPr>
+          <w:rFonts w:ascii="思源黑体" w:eastAsia="思源黑体" w:hAnsi="思源黑体" w:hint="eastAsia"/>
+          <w:color w:val="984806"/>
+          <w:szCs w:val="21"/>
+        </w:rPr>
+        <w:t>be</w:t>
+      </w:r>
+      <w:r>
+        <w:rPr>
+          <w:rFonts w:ascii="思源黑体" w:eastAsia="思源黑体" w:hAnsi="思源黑体" w:hint="eastAsia"/>
+          <w:color w:val="808080" w:themeColor="background1" w:themeShade="80"/>
+          <w:szCs w:val="21"/>
+        </w:rPr>
+        <w:t xml:space="preserve"> </w:t>
+      </w:r>
+      <w:r>
+        <w:rPr>
+          <w:rFonts w:ascii="思源黑体" w:eastAsia="思源黑体" w:hAnsi="思源黑体" w:hint="eastAsia"/>
+          <w:color w:val="984806"/>
+          <w:szCs w:val="21"/>
+        </w:rPr>
+        <w:t>killed</w:t>
+      </w:r>
+      <w:r>
+        <w:rPr>
+          <w:rFonts w:ascii="思源黑体" w:eastAsia="思源黑体" w:hAnsi="思源黑体" w:hint="eastAsia"/>
+          <w:color w:val="808080" w:themeColor="background1" w:themeShade="80"/>
+          <w:szCs w:val="21"/>
+        </w:rPr>
+        <w:t xml:space="preserve"> </w:t>
+      </w:r>
+      <w:r>
+        <w:rPr>
+          <w:rFonts w:ascii="思源黑体" w:eastAsia="思源黑体" w:hAnsi="思源黑体" w:hint="eastAsia"/>
+          <w:color w:val="984806"/>
+          <w:szCs w:val="21"/>
+        </w:rPr>
+        <w:t>in</w:t>
+      </w:r>
+      <w:r>
+        <w:rPr>
+          <w:rFonts w:ascii="思源黑体" w:eastAsia="思源黑体" w:hAnsi="思源黑体" w:hint="eastAsia"/>
+          <w:color w:val="808080" w:themeColor="background1" w:themeShade="80"/>
+          <w:szCs w:val="21"/>
+        </w:rPr>
+        <w:t xml:space="preserve"> </w:t>
+      </w:r>
+      <w:r>
+        <w:rPr>
+          <w:rFonts w:ascii="思源黑体" w:eastAsia="思源黑体" w:hAnsi="思源黑体" w:hint="eastAsia"/>
+          <w:color w:val="984806"/>
+          <w:szCs w:val="21"/>
+        </w:rPr>
+        <w:t>battle</w:t>
+      </w:r>
+      <w:r>
+        <w:rPr>
+          <w:rFonts w:ascii="思源黑体" w:eastAsia="思源黑体" w:hAnsi="思源黑体" w:hint="eastAsia"/>
+          <w:color w:val="808080" w:themeColor="background1" w:themeShade="80"/>
+          <w:szCs w:val="21"/>
+        </w:rPr>
+        <w:t xml:space="preserve"> </w:t>
+      </w:r>
+      <w:r>
+        <w:rPr>
+          <w:rFonts w:ascii="思源黑体" w:eastAsia="思源黑体" w:hAnsi="思源黑体" w:hint="eastAsia"/>
+          <w:color w:val="984806"/>
+          <w:szCs w:val="21"/>
+        </w:rPr>
+        <w:t>may</w:t>
+      </w:r>
+      <w:r>
+        <w:rPr>
+          <w:rFonts w:ascii="思源黑体" w:eastAsia="思源黑体" w:hAnsi="思源黑体" w:hint="eastAsia"/>
+          <w:color w:val="808080" w:themeColor="background1" w:themeShade="80"/>
+          <w:szCs w:val="21"/>
+        </w:rPr>
+        <w:t xml:space="preserve"> </w:t>
+      </w:r>
+      <w:r>
+        <w:rPr>
+          <w:rFonts w:ascii="思源黑体" w:eastAsia="思源黑体" w:hAnsi="思源黑体" w:hint="eastAsia"/>
+          <w:color w:val="984806"/>
+          <w:szCs w:val="21"/>
+        </w:rPr>
+        <w:t>justifiably</w:t>
+      </w:r>
+      <w:r>
+        <w:rPr>
+          <w:rFonts w:ascii="思源黑体" w:eastAsia="思源黑体" w:hAnsi="思源黑体" w:hint="eastAsia"/>
+          <w:color w:val="808080" w:themeColor="background1" w:themeShade="80"/>
+          <w:szCs w:val="21"/>
+        </w:rPr>
+        <w:t xml:space="preserve"> </w:t>
+      </w:r>
+      <w:r>
+        <w:rPr>
+          <w:rFonts w:ascii="思源黑体" w:eastAsia="思源黑体" w:hAnsi="思源黑体" w:hint="eastAsia"/>
+          <w:color w:val="984806"/>
+          <w:szCs w:val="21"/>
+        </w:rPr>
+        <w:t>feel</w:t>
+      </w:r>
+      <w:r>
+        <w:rPr>
+          <w:rFonts w:ascii="思源黑体" w:eastAsia="思源黑体" w:hAnsi="思源黑体" w:hint="eastAsia"/>
+          <w:color w:val="808080" w:themeColor="background1" w:themeShade="80"/>
+          <w:szCs w:val="21"/>
+        </w:rPr>
+        <w:t xml:space="preserve"> </w:t>
+      </w:r>
+      <w:r>
+        <w:rPr>
+          <w:rFonts w:ascii="思源黑体" w:eastAsia="思源黑体" w:hAnsi="思源黑体" w:hint="eastAsia"/>
+          <w:color w:val="984806"/>
+          <w:szCs w:val="21"/>
+        </w:rPr>
+        <w:t>bitter</w:t>
+      </w:r>
+      <w:r>
+        <w:rPr>
+          <w:rFonts w:ascii="思源黑体" w:eastAsia="思源黑体" w:hAnsi="思源黑体" w:hint="eastAsia"/>
+          <w:color w:val="808080" w:themeColor="background1" w:themeShade="80"/>
+          <w:szCs w:val="21"/>
+        </w:rPr>
+        <w:t xml:space="preserve"> </w:t>
+      </w:r>
+      <w:r>
+        <w:rPr>
+          <w:rFonts w:ascii="思源黑体" w:eastAsia="思源黑体" w:hAnsi="思源黑体" w:hint="eastAsia"/>
+          <w:color w:val="984806"/>
+          <w:szCs w:val="21"/>
+        </w:rPr>
+        <w:t>in</w:t>
+      </w:r>
+      <w:r>
+        <w:rPr>
+          <w:rFonts w:ascii="思源黑体" w:eastAsia="思源黑体" w:hAnsi="思源黑体" w:hint="eastAsia"/>
+          <w:color w:val="808080" w:themeColor="background1" w:themeShade="80"/>
+          <w:szCs w:val="21"/>
+        </w:rPr>
+        <w:t xml:space="preserve"> </w:t>
+      </w:r>
+      <w:r>
+        <w:rPr>
+          <w:rFonts w:ascii="思源黑体" w:eastAsia="思源黑体" w:hAnsi="思源黑体" w:hint="eastAsia"/>
+          <w:color w:val="984806"/>
+          <w:szCs w:val="21"/>
+        </w:rPr>
+        <w:t>the</w:t>
+      </w:r>
+      <w:r>
+        <w:rPr>
+          <w:rFonts w:ascii="思源黑体" w:eastAsia="思源黑体" w:hAnsi="思源黑体" w:hint="eastAsia"/>
+          <w:color w:val="808080" w:themeColor="background1" w:themeShade="80"/>
+          <w:szCs w:val="21"/>
+        </w:rPr>
+        <w:t xml:space="preserve"> </w:t>
+      </w:r>
+      <w:r>
+        <w:rPr>
+          <w:rFonts w:ascii="思源黑体" w:eastAsia="思源黑体" w:hAnsi="思源黑体" w:hint="eastAsia"/>
+          <w:color w:val="984806"/>
+          <w:szCs w:val="21"/>
+        </w:rPr>
+        <w:t>thought</w:t>
+      </w:r>
+      <w:r>
+        <w:rPr>
+          <w:rFonts w:ascii="思源黑体" w:eastAsia="思源黑体" w:hAnsi="思源黑体" w:hint="eastAsia"/>
+          <w:color w:val="808080" w:themeColor="background1" w:themeShade="80"/>
+          <w:szCs w:val="21"/>
+        </w:rPr>
+        <w:t xml:space="preserve"> </w:t>
+      </w:r>
+      <w:r>
+        <w:rPr>
+          <w:rFonts w:ascii="思源黑体" w:eastAsia="思源黑体" w:hAnsi="思源黑体" w:hint="eastAsia"/>
+          <w:color w:val="984806"/>
+          <w:szCs w:val="21"/>
+        </w:rPr>
+        <w:t>that</w:t>
+      </w:r>
+      <w:r>
+        <w:rPr>
+          <w:rFonts w:ascii="思源黑体" w:eastAsia="思源黑体" w:hAnsi="思源黑体" w:hint="eastAsia"/>
+          <w:color w:val="808080" w:themeColor="background1" w:themeShade="80"/>
+          <w:szCs w:val="21"/>
+        </w:rPr>
+        <w:t xml:space="preserve"> </w:t>
+      </w:r>
+      <w:r>
+        <w:rPr>
+          <w:rFonts w:ascii="思源黑体" w:eastAsia="思源黑体" w:hAnsi="思源黑体" w:hint="eastAsia"/>
+          <w:color w:val="984806"/>
+          <w:szCs w:val="21"/>
+        </w:rPr>
+        <w:t>they</w:t>
+      </w:r>
+      <w:r>
+        <w:rPr>
+          <w:rFonts w:ascii="思源黑体" w:eastAsia="思源黑体" w:hAnsi="思源黑体" w:hint="eastAsia"/>
+          <w:color w:val="808080" w:themeColor="background1" w:themeShade="80"/>
+          <w:szCs w:val="21"/>
+        </w:rPr>
+        <w:t xml:space="preserve"> </w:t>
+      </w:r>
+      <w:r>
+        <w:rPr>
+          <w:rFonts w:ascii="思源黑体" w:eastAsia="思源黑体" w:hAnsi="思源黑体" w:hint="eastAsia"/>
+          <w:color w:val="984806"/>
+          <w:szCs w:val="21"/>
+        </w:rPr>
+        <w:t>have</w:t>
+      </w:r>
+      <w:r>
+        <w:rPr>
+          <w:rFonts w:ascii="思源黑体" w:eastAsia="思源黑体" w:hAnsi="思源黑体" w:hint="eastAsia"/>
+          <w:color w:val="808080" w:themeColor="background1" w:themeShade="80"/>
+          <w:szCs w:val="21"/>
+        </w:rPr>
+        <w:t xml:space="preserve"> </w:t>
+      </w:r>
+      <w:r>
+        <w:rPr>
+          <w:rFonts w:ascii="思源黑体" w:eastAsia="思源黑体" w:hAnsi="思源黑体" w:hint="eastAsia"/>
+          <w:color w:val="984806"/>
+          <w:szCs w:val="21"/>
+        </w:rPr>
+        <w:t>been</w:t>
+      </w:r>
+      <w:r>
+        <w:rPr>
+          <w:rFonts w:ascii="思源黑体" w:eastAsia="思源黑体" w:hAnsi="思源黑体" w:hint="eastAsia"/>
+          <w:color w:val="808080" w:themeColor="background1" w:themeShade="80"/>
+          <w:szCs w:val="21"/>
+        </w:rPr>
+        <w:t xml:space="preserve"> </w:t>
+      </w:r>
+      <w:r>
+        <w:rPr>
+          <w:rFonts w:ascii="思源黑体" w:eastAsia="思源黑体" w:hAnsi="思源黑体" w:hint="eastAsia"/>
+          <w:color w:val="984806"/>
+          <w:szCs w:val="21"/>
+        </w:rPr>
+        <w:t>cheated</w:t>
+      </w:r>
+      <w:r>
+        <w:rPr>
+          <w:rFonts w:ascii="思源黑体" w:eastAsia="思源黑体" w:hAnsi="思源黑体" w:hint="eastAsia"/>
+          <w:color w:val="808080" w:themeColor="background1" w:themeShade="80"/>
+          <w:szCs w:val="21"/>
+        </w:rPr>
+        <w:t xml:space="preserve"> </w:t>
+      </w:r>
+      <w:r>
+        <w:rPr>
+          <w:rFonts w:ascii="思源黑体" w:eastAsia="思源黑体" w:hAnsi="思源黑体" w:hint="eastAsia"/>
+          <w:color w:val="984806"/>
+          <w:szCs w:val="21"/>
+        </w:rPr>
+        <w:t>of</w:t>
+      </w:r>
+      <w:r>
+        <w:rPr>
+          <w:rFonts w:ascii="思源黑体" w:eastAsia="思源黑体" w:hAnsi="思源黑体" w:hint="eastAsia"/>
+          <w:color w:val="808080" w:themeColor="background1" w:themeShade="80"/>
+          <w:szCs w:val="21"/>
+        </w:rPr>
+        <w:t xml:space="preserve"> </w:t>
+      </w:r>
+      <w:r>
+        <w:rPr>
+          <w:rFonts w:ascii="思源黑体" w:eastAsia="思源黑体" w:hAnsi="思源黑体" w:hint="eastAsia"/>
+          <w:color w:val="984806"/>
+          <w:szCs w:val="21"/>
+        </w:rPr>
+        <w:t>the</w:t>
+      </w:r>
+      <w:r>
+        <w:rPr>
+          <w:rFonts w:ascii="思源黑体" w:eastAsia="思源黑体" w:hAnsi="思源黑体" w:hint="eastAsia"/>
+          <w:color w:val="808080" w:themeColor="background1" w:themeShade="80"/>
+          <w:szCs w:val="21"/>
+        </w:rPr>
+        <w:t xml:space="preserve"> </w:t>
+      </w:r>
+      <w:r>
+        <w:rPr>
+          <w:rFonts w:ascii="思源黑体" w:eastAsia="思源黑体" w:hAnsi="思源黑体" w:hint="eastAsia"/>
+          <w:color w:val="984806"/>
+          <w:szCs w:val="21"/>
+        </w:rPr>
+        <w:t>best</w:t>
+      </w:r>
+      <w:r>
+        <w:rPr>
+          <w:rFonts w:ascii="思源黑体" w:eastAsia="思源黑体" w:hAnsi="思源黑体" w:hint="eastAsia"/>
+          <w:color w:val="808080" w:themeColor="background1" w:themeShade="80"/>
+          <w:szCs w:val="21"/>
+        </w:rPr>
+        <w:t xml:space="preserve"> </w:t>
+      </w:r>
+      <w:r>
+        <w:rPr>
+          <w:rFonts w:ascii="思源黑体" w:eastAsia="思源黑体" w:hAnsi="思源黑体" w:hint="eastAsia"/>
+          <w:color w:val="984806"/>
+          <w:szCs w:val="21"/>
+        </w:rPr>
+        <w:t>things</w:t>
+      </w:r>
+      <w:r>
+        <w:rPr>
+          <w:rFonts w:ascii="思源黑体" w:eastAsia="思源黑体" w:hAnsi="思源黑体" w:hint="eastAsia"/>
+          <w:color w:val="808080" w:themeColor="background1" w:themeShade="80"/>
+          <w:szCs w:val="21"/>
+        </w:rPr>
+        <w:t xml:space="preserve"> </w:t>
+      </w:r>
+      <w:r>
+        <w:rPr>
+          <w:rFonts w:ascii="思源黑体" w:eastAsia="思源黑体" w:hAnsi="思源黑体" w:hint="eastAsia"/>
+          <w:color w:val="984806"/>
+          <w:szCs w:val="21"/>
+        </w:rPr>
+        <w:t>that</w:t>
+      </w:r>
+      <w:r>
+        <w:rPr>
+          <w:rFonts w:ascii="思源黑体" w:eastAsia="思源黑体" w:hAnsi="思源黑体" w:hint="eastAsia"/>
+          <w:color w:val="808080" w:themeColor="background1" w:themeShade="80"/>
+          <w:szCs w:val="21"/>
+        </w:rPr>
+        <w:t xml:space="preserve"> </w:t>
+      </w:r>
+      <w:r>
+        <w:rPr>
+          <w:rFonts w:ascii="思源黑体" w:eastAsia="思源黑体" w:hAnsi="思源黑体" w:hint="eastAsia"/>
+          <w:color w:val="984806"/>
+          <w:szCs w:val="21"/>
+        </w:rPr>
+        <w:t>life</w:t>
+      </w:r>
+      <w:r>
+        <w:rPr>
+          <w:rFonts w:ascii="思源黑体" w:eastAsia="思源黑体" w:hAnsi="思源黑体" w:hint="eastAsia"/>
+          <w:color w:val="808080" w:themeColor="background1" w:themeShade="80"/>
+          <w:szCs w:val="21"/>
+        </w:rPr>
+        <w:t xml:space="preserve"> </w:t>
+      </w:r>
+      <w:r>
+        <w:rPr>
+          <w:rFonts w:ascii="思源黑体" w:eastAsia="思源黑体" w:hAnsi="思源黑体" w:hint="eastAsia"/>
+          <w:color w:val="984806"/>
+          <w:szCs w:val="21"/>
+        </w:rPr>
+        <w:t>has</w:t>
+      </w:r>
+      <w:r>
+        <w:rPr>
+          <w:rFonts w:ascii="思源黑体" w:eastAsia="思源黑体" w:hAnsi="思源黑体" w:hint="eastAsia"/>
+          <w:color w:val="808080" w:themeColor="background1" w:themeShade="80"/>
+          <w:szCs w:val="21"/>
+        </w:rPr>
+        <w:t xml:space="preserve"> </w:t>
+      </w:r>
+      <w:r>
+        <w:rPr>
+          <w:rFonts w:ascii="思源黑体" w:eastAsia="思源黑体" w:hAnsi="思源黑体" w:hint="eastAsia"/>
+          <w:color w:val="984806"/>
+          <w:szCs w:val="21"/>
+        </w:rPr>
+        <w:t>to</w:t>
+      </w:r>
+      <w:r>
+        <w:rPr>
+          <w:rFonts w:ascii="思源黑体" w:eastAsia="思源黑体" w:hAnsi="思源黑体" w:hint="eastAsia"/>
+          <w:color w:val="808080" w:themeColor="background1" w:themeShade="80"/>
+          <w:szCs w:val="21"/>
+        </w:rPr>
+        <w:t xml:space="preserve"> </w:t>
+      </w:r>
+      <w:r>
+        <w:rPr>
+          <w:rFonts w:ascii="思源黑体" w:eastAsia="思源黑体" w:hAnsi="思源黑体" w:hint="eastAsia"/>
+          <w:color w:val="984806"/>
+          <w:szCs w:val="21"/>
+        </w:rPr>
+        <w:t>offer.</w:t>
+      </w:r>
+    </w:p>
+    <w:p>
+      <w:pPr>
+        <w:rPr>
+          <w:rFonts w:ascii="思源黑体" w:eastAsia="思源黑体" w:hAnsi="思源黑体"/>
+          <w:color w:val="808080" w:themeColor="background1" w:themeShade="80"/>
+          <w:szCs w:val="21"/>
+        </w:rPr>
+      </w:pPr>
+      <w:r>
+        <w:rPr>
+          <w:rFonts w:ascii="思源黑体" w:eastAsia="思源黑体" w:hAnsi="思源黑体" w:cs="宋体" w:hint="eastAsia"/>
+          <w:color w:val="808080" w:themeColor="background1" w:themeShade="80"/>
+          <w:szCs w:val="21"/>
+        </w:rPr>
+        <w:t>有理由害怕自己会死在战场上的年轻人</w:t>
+      </w:r>
+      <w:r>
+        <w:rPr>
+          <w:rFonts w:ascii="思源黑体" w:eastAsia="思源黑体" w:hAnsi="思源黑体" w:cs="宋体" w:hint="eastAsia"/>
+          <w:color w:val="984806"/>
+          <w:szCs w:val="21"/>
+        </w:rPr>
+        <w:t>，</w:t>
+      </w:r>
+      <w:r>
+        <w:rPr>
+          <w:rFonts w:ascii="思源黑体" w:eastAsia="思源黑体" w:hAnsi="思源黑体" w:cs="宋体" w:hint="eastAsia"/>
+          <w:color w:val="808080" w:themeColor="background1" w:themeShade="80"/>
+          <w:szCs w:val="21"/>
+        </w:rPr>
+        <w:t>想到自己被剥夺了生活所能给予的最美好的东西时</w:t>
+      </w:r>
+      <w:r>
+        <w:rPr>
+          <w:rFonts w:ascii="思源黑体" w:eastAsia="思源黑体" w:hAnsi="思源黑体" w:cs="宋体" w:hint="eastAsia"/>
+          <w:color w:val="984806"/>
+          <w:szCs w:val="21"/>
+        </w:rPr>
+        <w:t>，</w:t>
+      </w:r>
+      <w:r>
+        <w:rPr>
+          <w:rFonts w:ascii="思源黑体" w:eastAsia="思源黑体" w:hAnsi="思源黑体" w:cs="宋体" w:hint="eastAsia"/>
+          <w:color w:val="808080" w:themeColor="background1" w:themeShade="80"/>
+          <w:szCs w:val="21"/>
+        </w:rPr>
+        <w:t>感到痛苦</w:t>
+      </w:r>
+      <w:r>
+        <w:rPr>
+          <w:rFonts w:ascii="思源黑体" w:eastAsia="思源黑体" w:hAnsi="思源黑体" w:cs="宋体" w:hint="eastAsia"/>
+          <w:color w:val="984806"/>
+          <w:szCs w:val="21"/>
+        </w:rPr>
+        <w:t>，</w:t>
+      </w:r>
+      <w:r>
+        <w:rPr>
+          <w:rFonts w:ascii="思源黑体" w:eastAsia="思源黑体" w:hAnsi="思源黑体" w:cs="宋体" w:hint="eastAsia"/>
+          <w:color w:val="808080" w:themeColor="background1" w:themeShade="80"/>
+          <w:szCs w:val="21"/>
+        </w:rPr>
+        <w:t>这是可以理解的。</w:t>
+      </w:r>
+    </w:p>
+    <w:p>
+      <w:pPr>
+        <w:rPr>
+          <w:rFonts w:ascii="思源黑体" w:eastAsia="思源黑体" w:hAnsi="思源黑体"/>
+          <w:color w:val="808080" w:themeColor="background1" w:themeShade="80"/>
+          <w:szCs w:val="21"/>
+        </w:rPr>
+      </w:pPr>
+    </w:p>
+    <w:p>
+      <w:pPr>
+        <w:rPr>
+          <w:rFonts w:ascii="思源黑体" w:eastAsia="思源黑体" w:hAnsi="思源黑体"/>
+          <w:color w:val="808080" w:themeColor="background1" w:themeShade="80"/>
+          <w:szCs w:val="21"/>
+        </w:rPr>
+      </w:pPr>
+      <w:r>
+        <w:rPr>
+          <w:rFonts w:ascii="思源黑体" w:eastAsia="思源黑体" w:hAnsi="思源黑体" w:hint="eastAsia"/>
+          <w:color w:val="984806"/>
+          <w:szCs w:val="21"/>
+        </w:rPr>
+        <w:t>But</w:t>
+      </w:r>
+      <w:r>
+        <w:rPr>
+          <w:rFonts w:ascii="思源黑体" w:eastAsia="思源黑体" w:hAnsi="思源黑体" w:hint="eastAsia"/>
+          <w:color w:val="808080" w:themeColor="background1" w:themeShade="80"/>
+          <w:szCs w:val="21"/>
+        </w:rPr>
+        <w:t xml:space="preserve"> </w:t>
+      </w:r>
+      <w:r>
+        <w:rPr>
+          <w:rFonts w:ascii="思源黑体" w:eastAsia="思源黑体" w:hAnsi="思源黑体" w:hint="eastAsia"/>
+          <w:color w:val="984806"/>
+          <w:szCs w:val="21"/>
+        </w:rPr>
+        <w:t>in</w:t>
+      </w:r>
+      <w:r>
+        <w:rPr>
+          <w:rFonts w:ascii="思源黑体" w:eastAsia="思源黑体" w:hAnsi="思源黑体" w:hint="eastAsia"/>
+          <w:color w:val="808080" w:themeColor="background1" w:themeShade="80"/>
+          <w:szCs w:val="21"/>
+        </w:rPr>
+        <w:t xml:space="preserve"> </w:t>
+      </w:r>
+      <w:r>
+        <w:rPr>
+          <w:rFonts w:ascii="思源黑体" w:eastAsia="思源黑体" w:hAnsi="思源黑体" w:hint="eastAsia"/>
+          <w:color w:val="984806"/>
+          <w:szCs w:val="21"/>
+        </w:rPr>
+        <w:t>an</w:t>
+      </w:r>
+      <w:r>
+        <w:rPr>
+          <w:rFonts w:ascii="思源黑体" w:eastAsia="思源黑体" w:hAnsi="思源黑体" w:hint="eastAsia"/>
+          <w:color w:val="808080" w:themeColor="background1" w:themeShade="80"/>
+          <w:szCs w:val="21"/>
+        </w:rPr>
+        <w:t xml:space="preserve"> </w:t>
+      </w:r>
+      <w:r>
+        <w:rPr>
+          <w:rFonts w:ascii="思源黑体" w:eastAsia="思源黑体" w:hAnsi="思源黑体" w:hint="eastAsia"/>
+          <w:color w:val="984806"/>
+          <w:szCs w:val="21"/>
+        </w:rPr>
+        <w:t>old</w:t>
+      </w:r>
+      <w:r>
+        <w:rPr>
+          <w:rFonts w:ascii="思源黑体" w:eastAsia="思源黑体" w:hAnsi="思源黑体" w:hint="eastAsia"/>
+          <w:color w:val="808080" w:themeColor="background1" w:themeShade="80"/>
+          <w:szCs w:val="21"/>
+        </w:rPr>
+        <w:t xml:space="preserve"> </w:t>
+      </w:r>
+      <w:r>
+        <w:rPr>
+          <w:rFonts w:ascii="思源黑体" w:eastAsia="思源黑体" w:hAnsi="思源黑体" w:hint="eastAsia"/>
+          <w:color w:val="984806"/>
+          <w:szCs w:val="21"/>
+        </w:rPr>
+        <w:t>man</w:t>
+      </w:r>
+      <w:r>
+        <w:rPr>
+          <w:rFonts w:ascii="思源黑体" w:eastAsia="思源黑体" w:hAnsi="思源黑体" w:hint="eastAsia"/>
+          <w:color w:val="808080" w:themeColor="background1" w:themeShade="80"/>
+          <w:szCs w:val="21"/>
+        </w:rPr>
+        <w:t xml:space="preserve"> </w:t>
+      </w:r>
+      <w:r>
+        <w:rPr>
+          <w:rFonts w:ascii="思源黑体" w:eastAsia="思源黑体" w:hAnsi="思源黑体" w:hint="eastAsia"/>
+          <w:color w:val="984806"/>
+          <w:szCs w:val="21"/>
+        </w:rPr>
+        <w:t>who</w:t>
+      </w:r>
+      <w:r>
+        <w:rPr>
+          <w:rFonts w:ascii="思源黑体" w:eastAsia="思源黑体" w:hAnsi="思源黑体" w:hint="eastAsia"/>
+          <w:color w:val="808080" w:themeColor="background1" w:themeShade="80"/>
+          <w:szCs w:val="21"/>
+        </w:rPr>
+        <w:t xml:space="preserve"> </w:t>
+      </w:r>
+      <w:r>
+        <w:rPr>
+          <w:rFonts w:ascii="思源黑体" w:eastAsia="思源黑体" w:hAnsi="思源黑体" w:hint="eastAsia"/>
+          <w:color w:val="984806"/>
+          <w:szCs w:val="21"/>
+        </w:rPr>
+        <w:t>has</w:t>
+      </w:r>
+      <w:r>
+        <w:rPr>
+          <w:rFonts w:ascii="思源黑体" w:eastAsia="思源黑体" w:hAnsi="思源黑体" w:hint="eastAsia"/>
+          <w:color w:val="808080" w:themeColor="background1" w:themeShade="80"/>
+          <w:szCs w:val="21"/>
+        </w:rPr>
+        <w:t xml:space="preserve"> </w:t>
+      </w:r>
+      <w:r>
+        <w:rPr>
+          <w:rFonts w:ascii="思源黑体" w:eastAsia="思源黑体" w:hAnsi="思源黑体" w:hint="eastAsia"/>
+          <w:color w:val="984806"/>
+          <w:szCs w:val="21"/>
+        </w:rPr>
+        <w:t>known</w:t>
+      </w:r>
+      <w:r>
+        <w:rPr>
+          <w:rFonts w:ascii="思源黑体" w:eastAsia="思源黑体" w:hAnsi="思源黑体" w:hint="eastAsia"/>
+          <w:color w:val="808080" w:themeColor="background1" w:themeShade="80"/>
+          <w:szCs w:val="21"/>
+        </w:rPr>
+        <w:t xml:space="preserve"> </w:t>
+      </w:r>
+      <w:r>
+        <w:rPr>
+          <w:rFonts w:ascii="思源黑体" w:eastAsia="思源黑体" w:hAnsi="思源黑体" w:hint="eastAsia"/>
+          <w:color w:val="984806"/>
+          <w:szCs w:val="21"/>
+        </w:rPr>
+        <w:t>human</w:t>
+      </w:r>
+      <w:r>
+        <w:rPr>
+          <w:rFonts w:ascii="思源黑体" w:eastAsia="思源黑体" w:hAnsi="思源黑体" w:hint="eastAsia"/>
+          <w:color w:val="808080" w:themeColor="background1" w:themeShade="80"/>
+          <w:szCs w:val="21"/>
+        </w:rPr>
+        <w:t xml:space="preserve"> </w:t>
+      </w:r>
+      <w:r>
+        <w:rPr>
+          <w:rFonts w:ascii="思源黑体" w:eastAsia="思源黑体" w:hAnsi="思源黑体" w:hint="eastAsia"/>
+          <w:color w:val="984806"/>
+          <w:szCs w:val="21"/>
+        </w:rPr>
+        <w:t>joys</w:t>
+      </w:r>
+      <w:r>
+        <w:rPr>
+          <w:rFonts w:ascii="思源黑体" w:eastAsia="思源黑体" w:hAnsi="思源黑体" w:hint="eastAsia"/>
+          <w:color w:val="808080" w:themeColor="background1" w:themeShade="80"/>
+          <w:szCs w:val="21"/>
+        </w:rPr>
+        <w:t xml:space="preserve"> </w:t>
+      </w:r>
+      <w:r>
+        <w:rPr>
+          <w:rFonts w:ascii="思源黑体" w:eastAsia="思源黑体" w:hAnsi="思源黑体" w:hint="eastAsia"/>
+          <w:color w:val="984806"/>
+          <w:szCs w:val="21"/>
+        </w:rPr>
+        <w:t>and</w:t>
+      </w:r>
+      <w:r>
+        <w:rPr>
+          <w:rFonts w:ascii="思源黑体" w:eastAsia="思源黑体" w:hAnsi="思源黑体" w:hint="eastAsia"/>
+          <w:color w:val="808080" w:themeColor="background1" w:themeShade="80"/>
+          <w:szCs w:val="21"/>
+        </w:rPr>
+        <w:t xml:space="preserve"> </w:t>
+      </w:r>
+      <w:r>
+        <w:rPr>
+          <w:rFonts w:ascii="思源黑体" w:eastAsia="思源黑体" w:hAnsi="思源黑体" w:hint="eastAsia"/>
+          <w:color w:val="984806"/>
+          <w:szCs w:val="21"/>
+        </w:rPr>
+        <w:t>sorrows,</w:t>
+      </w:r>
+      <w:r>
+        <w:rPr>
+          <w:rFonts w:ascii="思源黑体" w:eastAsia="思源黑体" w:hAnsi="思源黑体" w:hint="eastAsia"/>
+          <w:color w:val="808080" w:themeColor="background1" w:themeShade="80"/>
+          <w:szCs w:val="21"/>
+        </w:rPr>
+        <w:t xml:space="preserve"> </w:t>
+      </w:r>
+      <w:r>
+        <w:rPr>
+          <w:rFonts w:ascii="思源黑体" w:eastAsia="思源黑体" w:hAnsi="思源黑体" w:hint="eastAsia"/>
+          <w:color w:val="984806"/>
+          <w:szCs w:val="21"/>
+        </w:rPr>
+        <w:t>and</w:t>
+      </w:r>
+      <w:r>
+        <w:rPr>
+          <w:rFonts w:ascii="思源黑体" w:eastAsia="思源黑体" w:hAnsi="思源黑体" w:hint="eastAsia"/>
+          <w:color w:val="808080" w:themeColor="background1" w:themeShade="80"/>
+          <w:szCs w:val="21"/>
+        </w:rPr>
+        <w:t xml:space="preserve"> </w:t>
+      </w:r>
+      <w:r>
+        <w:rPr>
+          <w:rFonts w:ascii="思源黑体" w:eastAsia="思源黑体" w:hAnsi="思源黑体" w:hint="eastAsia"/>
+          <w:color w:val="984806"/>
+          <w:szCs w:val="21"/>
+        </w:rPr>
+        <w:t>has</w:t>
+      </w:r>
+      <w:r>
+        <w:rPr>
+          <w:rFonts w:ascii="思源黑体" w:eastAsia="思源黑体" w:hAnsi="思源黑体" w:hint="eastAsia"/>
+          <w:color w:val="808080" w:themeColor="background1" w:themeShade="80"/>
+          <w:szCs w:val="21"/>
+        </w:rPr>
+        <w:t xml:space="preserve"> </w:t>
+      </w:r>
+      <w:r>
+        <w:rPr>
+          <w:rFonts w:ascii="思源黑体" w:eastAsia="思源黑体" w:hAnsi="思源黑体" w:hint="eastAsia"/>
+          <w:color w:val="984806"/>
+          <w:szCs w:val="21"/>
+        </w:rPr>
+        <w:t>achieved</w:t>
+      </w:r>
+      <w:r>
+        <w:rPr>
+          <w:rFonts w:ascii="思源黑体" w:eastAsia="思源黑体" w:hAnsi="思源黑体" w:hint="eastAsia"/>
+          <w:color w:val="808080" w:themeColor="background1" w:themeShade="80"/>
+          <w:szCs w:val="21"/>
+        </w:rPr>
+        <w:t xml:space="preserve"> </w:t>
+      </w:r>
+      <w:r>
+        <w:rPr>
+          <w:rFonts w:ascii="思源黑体" w:eastAsia="思源黑体" w:hAnsi="思源黑体" w:hint="eastAsia"/>
+          <w:color w:val="984806"/>
+          <w:szCs w:val="21"/>
+        </w:rPr>
+        <w:t>whatever</w:t>
+      </w:r>
+      <w:r>
+        <w:rPr>
+          <w:rFonts w:ascii="思源黑体" w:eastAsia="思源黑体" w:hAnsi="思源黑体" w:hint="eastAsia"/>
+          <w:color w:val="808080" w:themeColor="background1" w:themeShade="80"/>
+          <w:szCs w:val="21"/>
+        </w:rPr>
+        <w:t xml:space="preserve"> </w:t>
+      </w:r>
+      <w:r>
+        <w:rPr>
+          <w:rFonts w:ascii="思源黑体" w:eastAsia="思源黑体" w:hAnsi="思源黑体" w:hint="eastAsia"/>
+          <w:color w:val="984806"/>
+          <w:szCs w:val="21"/>
+        </w:rPr>
+        <w:t>work</w:t>
+      </w:r>
+      <w:r>
+        <w:rPr>
+          <w:rFonts w:ascii="思源黑体" w:eastAsia="思源黑体" w:hAnsi="思源黑体" w:hint="eastAsia"/>
+          <w:color w:val="808080" w:themeColor="background1" w:themeShade="80"/>
+          <w:szCs w:val="21"/>
+        </w:rPr>
+        <w:t xml:space="preserve"> </w:t>
+      </w:r>
+      <w:r>
+        <w:rPr>
+          <w:rFonts w:ascii="思源黑体" w:eastAsia="思源黑体" w:hAnsi="思源黑体" w:hint="eastAsia"/>
+          <w:color w:val="984806"/>
+          <w:szCs w:val="21"/>
+        </w:rPr>
+        <w:t>it</w:t>
+      </w:r>
+      <w:r>
+        <w:rPr>
+          <w:rFonts w:ascii="思源黑体" w:eastAsia="思源黑体" w:hAnsi="思源黑体" w:hint="eastAsia"/>
+          <w:color w:val="808080" w:themeColor="background1" w:themeShade="80"/>
+          <w:szCs w:val="21"/>
+        </w:rPr>
+        <w:t xml:space="preserve"> </w:t>
+      </w:r>
+      <w:r>
+        <w:rPr>
+          <w:rFonts w:ascii="思源黑体" w:eastAsia="思源黑体" w:hAnsi="思源黑体" w:hint="eastAsia"/>
+          <w:color w:val="984806"/>
+          <w:szCs w:val="21"/>
+        </w:rPr>
+        <w:t>was</w:t>
+      </w:r>
+      <w:r>
+        <w:rPr>
+          <w:rFonts w:ascii="思源黑体" w:eastAsia="思源黑体" w:hAnsi="思源黑体" w:hint="eastAsia"/>
+          <w:color w:val="808080" w:themeColor="background1" w:themeShade="80"/>
+          <w:szCs w:val="21"/>
+        </w:rPr>
+        <w:t xml:space="preserve"> </w:t>
+      </w:r>
+      <w:r>
+        <w:rPr>
+          <w:rFonts w:ascii="思源黑体" w:eastAsia="思源黑体" w:hAnsi="思源黑体" w:hint="eastAsia"/>
+          <w:color w:val="984806"/>
+          <w:szCs w:val="21"/>
+        </w:rPr>
+        <w:t>in</w:t>
+      </w:r>
+      <w:r>
+        <w:rPr>
+          <w:rFonts w:ascii="思源黑体" w:eastAsia="思源黑体" w:hAnsi="思源黑体" w:hint="eastAsia"/>
+          <w:color w:val="808080" w:themeColor="background1" w:themeShade="80"/>
+          <w:szCs w:val="21"/>
+        </w:rPr>
+        <w:t xml:space="preserve"> </w:t>
+      </w:r>
+      <w:r>
+        <w:rPr>
+          <w:rFonts w:ascii="思源黑体" w:eastAsia="思源黑体" w:hAnsi="思源黑体" w:hint="eastAsia"/>
+          <w:color w:val="984806"/>
+          <w:szCs w:val="21"/>
+        </w:rPr>
+        <w:t>him</w:t>
+      </w:r>
+      <w:r>
+        <w:rPr>
+          <w:rFonts w:ascii="思源黑体" w:eastAsia="思源黑体" w:hAnsi="思源黑体" w:hint="eastAsia"/>
+          <w:color w:val="808080" w:themeColor="background1" w:themeShade="80"/>
+          <w:szCs w:val="21"/>
+        </w:rPr>
+        <w:t xml:space="preserve"> </w:t>
+      </w:r>
+      <w:r>
+        <w:rPr>
+          <w:rFonts w:ascii="思源黑体" w:eastAsia="思源黑体" w:hAnsi="思源黑体" w:hint="eastAsia"/>
+          <w:color w:val="984806"/>
+          <w:szCs w:val="21"/>
+        </w:rPr>
+        <w:t>to</w:t>
+      </w:r>
+      <w:r>
+        <w:rPr>
+          <w:rFonts w:ascii="思源黑体" w:eastAsia="思源黑体" w:hAnsi="思源黑体" w:hint="eastAsia"/>
+          <w:color w:val="808080" w:themeColor="background1" w:themeShade="80"/>
+          <w:szCs w:val="21"/>
+        </w:rPr>
+        <w:t xml:space="preserve"> </w:t>
+      </w:r>
+      <w:r>
+        <w:rPr>
+          <w:rFonts w:ascii="思源黑体" w:eastAsia="思源黑体" w:hAnsi="思源黑体" w:hint="eastAsia"/>
+          <w:color w:val="984806"/>
+          <w:szCs w:val="21"/>
+        </w:rPr>
+        <w:t>do,</w:t>
+      </w:r>
+    </w:p>
+    <w:p>
+      <w:pPr>
+        <w:rPr>
+          <w:rFonts w:ascii="思源黑体" w:eastAsia="思源黑体" w:hAnsi="思源黑体"/>
+          <w:color w:val="808080" w:themeColor="background1" w:themeShade="80"/>
+          <w:szCs w:val="21"/>
+        </w:rPr>
+      </w:pPr>
+      <w:r>
+        <w:rPr>
+          <w:rFonts w:ascii="思源黑体" w:eastAsia="思源黑体" w:hAnsi="思源黑体" w:cs="宋体" w:hint="eastAsia"/>
+          <w:color w:val="808080" w:themeColor="background1" w:themeShade="80"/>
+          <w:szCs w:val="21"/>
+        </w:rPr>
+        <w:t>可是老年人已经饱尝了人间的甘苦</w:t>
+      </w:r>
+      <w:r>
+        <w:rPr>
+          <w:rFonts w:ascii="思源黑体" w:eastAsia="思源黑体" w:hAnsi="思源黑体" w:cs="宋体" w:hint="eastAsia"/>
+          <w:color w:val="984806"/>
+          <w:szCs w:val="21"/>
+        </w:rPr>
+        <w:t>，</w:t>
+      </w:r>
+      <w:r>
+        <w:rPr>
+          <w:rFonts w:ascii="思源黑体" w:eastAsia="思源黑体" w:hAnsi="思源黑体" w:cs="宋体" w:hint="eastAsia"/>
+          <w:color w:val="808080" w:themeColor="background1" w:themeShade="80"/>
+          <w:szCs w:val="21"/>
+        </w:rPr>
+        <w:t>一切能做的都做了</w:t>
+      </w:r>
+      <w:r>
+        <w:rPr>
+          <w:rFonts w:ascii="思源黑体" w:eastAsia="思源黑体" w:hAnsi="思源黑体" w:cs="宋体" w:hint="eastAsia"/>
+          <w:color w:val="984806"/>
+          <w:szCs w:val="21"/>
+        </w:rPr>
+        <w:t>，</w:t>
+      </w:r>
+    </w:p>
+    <w:p>
+      <w:pPr>
+        <w:rPr>
+          <w:rFonts w:ascii="思源黑体" w:eastAsia="思源黑体" w:hAnsi="思源黑体"/>
+          <w:color w:val="808080" w:themeColor="background1" w:themeShade="80"/>
+          <w:szCs w:val="21"/>
+        </w:rPr>
+      </w:pPr>
+    </w:p>
+    <w:p>
+      <w:pPr>
+        <w:rPr>
+          <w:rFonts w:ascii="思源黑体" w:eastAsia="思源黑体" w:hAnsi="思源黑体"/>
+          <w:color w:val="808080" w:themeColor="background1" w:themeShade="80"/>
+          <w:szCs w:val="21"/>
+        </w:rPr>
+      </w:pPr>
+      <w:r>
+        <w:rPr>
+          <w:rFonts w:ascii="思源黑体" w:eastAsia="思源黑体" w:hAnsi="思源黑体" w:hint="eastAsia"/>
+          <w:color w:val="984806"/>
+          <w:szCs w:val="21"/>
+        </w:rPr>
+        <w:t>the</w:t>
+      </w:r>
+      <w:r>
+        <w:rPr>
+          <w:rFonts w:ascii="思源黑体" w:eastAsia="思源黑体" w:hAnsi="思源黑体" w:hint="eastAsia"/>
+          <w:color w:val="808080" w:themeColor="background1" w:themeShade="80"/>
+          <w:szCs w:val="21"/>
+        </w:rPr>
+        <w:t xml:space="preserve"> </w:t>
+      </w:r>
+      <w:r>
+        <w:rPr>
+          <w:rFonts w:ascii="思源黑体" w:eastAsia="思源黑体" w:hAnsi="思源黑体" w:hint="eastAsia"/>
+          <w:color w:val="984806"/>
+          <w:szCs w:val="21"/>
+        </w:rPr>
+        <w:t>fear</w:t>
+      </w:r>
+      <w:r>
+        <w:rPr>
+          <w:rFonts w:ascii="思源黑体" w:eastAsia="思源黑体" w:hAnsi="思源黑体" w:hint="eastAsia"/>
+          <w:color w:val="808080" w:themeColor="background1" w:themeShade="80"/>
+          <w:szCs w:val="21"/>
+        </w:rPr>
+        <w:t xml:space="preserve"> </w:t>
+      </w:r>
+      <w:r>
+        <w:rPr>
+          <w:rFonts w:ascii="思源黑体" w:eastAsia="思源黑体" w:hAnsi="思源黑体" w:hint="eastAsia"/>
+          <w:color w:val="984806"/>
+          <w:szCs w:val="21"/>
+        </w:rPr>
+        <w:t>of</w:t>
+      </w:r>
+      <w:r>
+        <w:rPr>
+          <w:rFonts w:ascii="思源黑体" w:eastAsia="思源黑体" w:hAnsi="思源黑体" w:hint="eastAsia"/>
+          <w:color w:val="808080" w:themeColor="background1" w:themeShade="80"/>
+          <w:szCs w:val="21"/>
+        </w:rPr>
+        <w:t xml:space="preserve"> </w:t>
+      </w:r>
+      <w:r>
+        <w:rPr>
+          <w:rFonts w:ascii="思源黑体" w:eastAsia="思源黑体" w:hAnsi="思源黑体" w:hint="eastAsia"/>
+          <w:color w:val="984806"/>
+          <w:szCs w:val="21"/>
+        </w:rPr>
+        <w:t>death</w:t>
+      </w:r>
+      <w:r>
+        <w:rPr>
+          <w:rFonts w:ascii="思源黑体" w:eastAsia="思源黑体" w:hAnsi="思源黑体" w:hint="eastAsia"/>
+          <w:color w:val="808080" w:themeColor="background1" w:themeShade="80"/>
+          <w:szCs w:val="21"/>
+        </w:rPr>
+        <w:t xml:space="preserve"> </w:t>
+      </w:r>
+      <w:r>
+        <w:rPr>
+          <w:rFonts w:ascii="思源黑体" w:eastAsia="思源黑体" w:hAnsi="思源黑体" w:hint="eastAsia"/>
+          <w:color w:val="984806"/>
+          <w:szCs w:val="21"/>
+        </w:rPr>
+        <w:t>is</w:t>
+      </w:r>
+      <w:r>
+        <w:rPr>
+          <w:rFonts w:ascii="思源黑体" w:eastAsia="思源黑体" w:hAnsi="思源黑体" w:hint="eastAsia"/>
+          <w:color w:val="808080" w:themeColor="background1" w:themeShade="80"/>
+          <w:szCs w:val="21"/>
+        </w:rPr>
+        <w:t xml:space="preserve"> </w:t>
+      </w:r>
+      <w:r>
+        <w:rPr>
+          <w:rFonts w:ascii="思源黑体" w:eastAsia="思源黑体" w:hAnsi="思源黑体" w:hint="eastAsia"/>
+          <w:color w:val="984806"/>
+          <w:szCs w:val="21"/>
+        </w:rPr>
+        <w:t>somewhat</w:t>
+      </w:r>
+      <w:r>
+        <w:rPr>
+          <w:rFonts w:ascii="思源黑体" w:eastAsia="思源黑体" w:hAnsi="思源黑体" w:hint="eastAsia"/>
+          <w:color w:val="808080" w:themeColor="background1" w:themeShade="80"/>
+          <w:szCs w:val="21"/>
+        </w:rPr>
+        <w:t xml:space="preserve"> </w:t>
+      </w:r>
+      <w:r>
+        <w:rPr>
+          <w:rFonts w:ascii="思源黑体" w:eastAsia="思源黑体" w:hAnsi="思源黑体" w:hint="eastAsia"/>
+          <w:color w:val="984806"/>
+          <w:szCs w:val="21"/>
+        </w:rPr>
+        <w:t>abject</w:t>
+      </w:r>
+      <w:r>
+        <w:rPr>
+          <w:rFonts w:ascii="思源黑体" w:eastAsia="思源黑体" w:hAnsi="思源黑体" w:hint="eastAsia"/>
+          <w:color w:val="808080" w:themeColor="background1" w:themeShade="80"/>
+          <w:szCs w:val="21"/>
+        </w:rPr>
+        <w:t xml:space="preserve"> </w:t>
+      </w:r>
+      <w:r>
+        <w:rPr>
+          <w:rFonts w:ascii="思源黑体" w:eastAsia="思源黑体" w:hAnsi="思源黑体" w:hint="eastAsia"/>
+          <w:color w:val="984806"/>
+          <w:szCs w:val="21"/>
+        </w:rPr>
+        <w:t>and</w:t>
+      </w:r>
+      <w:r>
+        <w:rPr>
+          <w:rFonts w:ascii="思源黑体" w:eastAsia="思源黑体" w:hAnsi="思源黑体" w:hint="eastAsia"/>
+          <w:color w:val="808080" w:themeColor="background1" w:themeShade="80"/>
+          <w:szCs w:val="21"/>
+        </w:rPr>
+        <w:t xml:space="preserve"> </w:t>
+      </w:r>
+      <w:r>
+        <w:rPr>
+          <w:rFonts w:ascii="思源黑体" w:eastAsia="思源黑体" w:hAnsi="思源黑体" w:hint="eastAsia"/>
+          <w:color w:val="984806"/>
+          <w:szCs w:val="21"/>
+        </w:rPr>
+        <w:t>ignoble.</w:t>
+      </w:r>
+    </w:p>
+    <w:p>
+      <w:pPr>
+        <w:rPr>
+          <w:rFonts w:ascii="思源黑体" w:eastAsia="思源黑体" w:hAnsi="思源黑体"/>
+          <w:color w:val="808080" w:themeColor="background1" w:themeShade="80"/>
+          <w:szCs w:val="21"/>
+        </w:rPr>
+      </w:pPr>
+      <w:r>
+        <w:rPr>
+          <w:rFonts w:ascii="思源黑体" w:eastAsia="思源黑体" w:hAnsi="思源黑体" w:cs="宋体" w:hint="eastAsia"/>
+          <w:color w:val="808080" w:themeColor="background1" w:themeShade="80"/>
+          <w:szCs w:val="21"/>
+        </w:rPr>
+        <w:t>如果怕死</w:t>
+      </w:r>
+      <w:r>
+        <w:rPr>
+          <w:rFonts w:ascii="思源黑体" w:eastAsia="思源黑体" w:hAnsi="思源黑体" w:cs="宋体" w:hint="eastAsia"/>
+          <w:color w:val="984806"/>
+          <w:szCs w:val="21"/>
+        </w:rPr>
+        <w:t>，</w:t>
+      </w:r>
+      <w:r>
+        <w:rPr>
+          <w:rFonts w:ascii="思源黑体" w:eastAsia="思源黑体" w:hAnsi="思源黑体" w:cs="宋体" w:hint="eastAsia"/>
+          <w:color w:val="808080" w:themeColor="background1" w:themeShade="80"/>
+          <w:szCs w:val="21"/>
+        </w:rPr>
+        <w:t>就有点儿可怜又可鄙。</w:t>
+      </w:r>
+    </w:p>
+    <w:p>
+      <w:pPr>
+        <w:rPr>
+          <w:rFonts w:ascii="思源黑体" w:eastAsia="思源黑体" w:hAnsi="思源黑体"/>
+          <w:color w:val="808080" w:themeColor="background1" w:themeShade="80"/>
+          <w:szCs w:val="21"/>
+        </w:rPr>
+      </w:pPr>
+    </w:p>
+    <w:p>
+      <w:pPr>
+        <w:rPr>
+          <w:rFonts w:ascii="思源黑体" w:eastAsia="思源黑体" w:hAnsi="思源黑体"/>
+          <w:color w:val="808080" w:themeColor="background1" w:themeShade="80"/>
+          <w:szCs w:val="21"/>
+        </w:rPr>
+      </w:pPr>
+      <w:r>
+        <w:rPr>
+          <w:rFonts w:ascii="思源黑体" w:eastAsia="思源黑体" w:hAnsi="思源黑体" w:hint="eastAsia"/>
+          <w:color w:val="984806"/>
+          <w:szCs w:val="21"/>
+        </w:rPr>
+        <w:t>The</w:t>
+      </w:r>
+      <w:r>
+        <w:rPr>
+          <w:rFonts w:ascii="思源黑体" w:eastAsia="思源黑体" w:hAnsi="思源黑体" w:hint="eastAsia"/>
+          <w:color w:val="808080" w:themeColor="background1" w:themeShade="80"/>
+          <w:szCs w:val="21"/>
+        </w:rPr>
+        <w:t xml:space="preserve"> </w:t>
+      </w:r>
+      <w:r>
+        <w:rPr>
+          <w:rFonts w:ascii="思源黑体" w:eastAsia="思源黑体" w:hAnsi="思源黑体" w:hint="eastAsia"/>
+          <w:color w:val="984806"/>
+          <w:szCs w:val="21"/>
+        </w:rPr>
+        <w:t>best</w:t>
+      </w:r>
+      <w:r>
+        <w:rPr>
+          <w:rFonts w:ascii="思源黑体" w:eastAsia="思源黑体" w:hAnsi="思源黑体" w:hint="eastAsia"/>
+          <w:color w:val="808080" w:themeColor="background1" w:themeShade="80"/>
+          <w:szCs w:val="21"/>
+        </w:rPr>
+        <w:t xml:space="preserve"> </w:t>
+      </w:r>
+      <w:r>
+        <w:rPr>
+          <w:rFonts w:ascii="思源黑体" w:eastAsia="思源黑体" w:hAnsi="思源黑体" w:hint="eastAsia"/>
+          <w:color w:val="984806"/>
+          <w:szCs w:val="21"/>
+        </w:rPr>
+        <w:t>way</w:t>
+      </w:r>
+      <w:r>
+        <w:rPr>
+          <w:rFonts w:ascii="思源黑体" w:eastAsia="思源黑体" w:hAnsi="思源黑体" w:hint="eastAsia"/>
+          <w:color w:val="808080" w:themeColor="background1" w:themeShade="80"/>
+          <w:szCs w:val="21"/>
+        </w:rPr>
+        <w:t xml:space="preserve"> </w:t>
+      </w:r>
+      <w:r>
+        <w:rPr>
+          <w:rFonts w:ascii="思源黑体" w:eastAsia="思源黑体" w:hAnsi="思源黑体" w:hint="eastAsia"/>
+          <w:color w:val="984806"/>
+          <w:szCs w:val="21"/>
+        </w:rPr>
+        <w:t>to</w:t>
+      </w:r>
+      <w:r>
+        <w:rPr>
+          <w:rFonts w:ascii="思源黑体" w:eastAsia="思源黑体" w:hAnsi="思源黑体" w:hint="eastAsia"/>
+          <w:color w:val="808080" w:themeColor="background1" w:themeShade="80"/>
+          <w:szCs w:val="21"/>
+        </w:rPr>
+        <w:t xml:space="preserve"> </w:t>
+      </w:r>
+      <w:r>
+        <w:rPr>
+          <w:rFonts w:ascii="思源黑体" w:eastAsia="思源黑体" w:hAnsi="思源黑体" w:hint="eastAsia"/>
+          <w:color w:val="984806"/>
+          <w:szCs w:val="21"/>
+        </w:rPr>
+        <w:t>overcome</w:t>
+      </w:r>
+      <w:r>
+        <w:rPr>
+          <w:rFonts w:ascii="思源黑体" w:eastAsia="思源黑体" w:hAnsi="思源黑体" w:hint="eastAsia"/>
+          <w:color w:val="808080" w:themeColor="background1" w:themeShade="80"/>
+          <w:szCs w:val="21"/>
+        </w:rPr>
+        <w:t xml:space="preserve"> </w:t>
+      </w:r>
+      <w:r>
+        <w:rPr>
+          <w:rFonts w:ascii="思源黑体" w:eastAsia="思源黑体" w:hAnsi="思源黑体" w:hint="eastAsia"/>
+          <w:color w:val="984806"/>
+          <w:szCs w:val="21"/>
+        </w:rPr>
+        <w:t>it</w:t>
+      </w:r>
+      <w:r>
+        <w:rPr>
+          <w:rFonts w:ascii="思源黑体" w:eastAsia="思源黑体" w:hAnsi="思源黑体" w:hint="eastAsia"/>
+          <w:color w:val="808080" w:themeColor="background1" w:themeShade="80"/>
+          <w:szCs w:val="21"/>
+        </w:rPr>
+        <w:t xml:space="preserve"> </w:t>
+      </w:r>
+      <w:r>
+        <w:rPr>
+          <w:rFonts w:ascii="思源黑体" w:eastAsia="思源黑体" w:hAnsi="思源黑体" w:hint="eastAsia"/>
+          <w:color w:val="984806"/>
+          <w:szCs w:val="21"/>
+        </w:rPr>
+        <w:t>--</w:t>
+      </w:r>
+      <w:r>
+        <w:rPr>
+          <w:rFonts w:ascii="思源黑体" w:eastAsia="思源黑体" w:hAnsi="思源黑体" w:hint="eastAsia"/>
+          <w:color w:val="808080" w:themeColor="background1" w:themeShade="80"/>
+          <w:szCs w:val="21"/>
+        </w:rPr>
+        <w:t xml:space="preserve"> </w:t>
+      </w:r>
+      <w:r>
+        <w:rPr>
+          <w:rFonts w:ascii="思源黑体" w:eastAsia="思源黑体" w:hAnsi="思源黑体" w:hint="eastAsia"/>
+          <w:color w:val="984806"/>
+          <w:szCs w:val="21"/>
+        </w:rPr>
+        <w:t>so</w:t>
+      </w:r>
+      <w:r>
+        <w:rPr>
+          <w:rFonts w:ascii="思源黑体" w:eastAsia="思源黑体" w:hAnsi="思源黑体" w:hint="eastAsia"/>
+          <w:color w:val="808080" w:themeColor="background1" w:themeShade="80"/>
+          <w:szCs w:val="21"/>
+        </w:rPr>
+        <w:t xml:space="preserve"> </w:t>
+      </w:r>
+      <w:r>
+        <w:rPr>
+          <w:rFonts w:ascii="思源黑体" w:eastAsia="思源黑体" w:hAnsi="思源黑体" w:hint="eastAsia"/>
+          <w:color w:val="984806"/>
+          <w:szCs w:val="21"/>
+        </w:rPr>
+        <w:t>at</w:t>
+      </w:r>
+      <w:r>
+        <w:rPr>
+          <w:rFonts w:ascii="思源黑体" w:eastAsia="思源黑体" w:hAnsi="思源黑体" w:hint="eastAsia"/>
+          <w:color w:val="808080" w:themeColor="background1" w:themeShade="80"/>
+          <w:szCs w:val="21"/>
+        </w:rPr>
+        <w:t xml:space="preserve"> </w:t>
+      </w:r>
+      <w:r>
+        <w:rPr>
+          <w:rFonts w:ascii="思源黑体" w:eastAsia="思源黑体" w:hAnsi="思源黑体" w:hint="eastAsia"/>
+          <w:color w:val="984806"/>
+          <w:szCs w:val="21"/>
+        </w:rPr>
+        <w:t>least</w:t>
+      </w:r>
+      <w:r>
+        <w:rPr>
+          <w:rFonts w:ascii="思源黑体" w:eastAsia="思源黑体" w:hAnsi="思源黑体" w:hint="eastAsia"/>
+          <w:color w:val="808080" w:themeColor="background1" w:themeShade="80"/>
+          <w:szCs w:val="21"/>
+        </w:rPr>
+        <w:t xml:space="preserve"> </w:t>
+      </w:r>
+      <w:r>
+        <w:rPr>
+          <w:rFonts w:ascii="思源黑体" w:eastAsia="思源黑体" w:hAnsi="思源黑体" w:hint="eastAsia"/>
+          <w:color w:val="984806"/>
+          <w:szCs w:val="21"/>
+        </w:rPr>
+        <w:t>it</w:t>
+      </w:r>
+      <w:r>
+        <w:rPr>
+          <w:rFonts w:ascii="思源黑体" w:eastAsia="思源黑体" w:hAnsi="思源黑体" w:hint="eastAsia"/>
+          <w:color w:val="808080" w:themeColor="background1" w:themeShade="80"/>
+          <w:szCs w:val="21"/>
+        </w:rPr>
+        <w:t xml:space="preserve"> </w:t>
+      </w:r>
+      <w:r>
+        <w:rPr>
+          <w:rFonts w:ascii="思源黑体" w:eastAsia="思源黑体" w:hAnsi="思源黑体" w:hint="eastAsia"/>
+          <w:color w:val="984806"/>
+          <w:szCs w:val="21"/>
+        </w:rPr>
+        <w:t>seems</w:t>
+      </w:r>
+      <w:r>
+        <w:rPr>
+          <w:rFonts w:ascii="思源黑体" w:eastAsia="思源黑体" w:hAnsi="思源黑体" w:hint="eastAsia"/>
+          <w:color w:val="808080" w:themeColor="background1" w:themeShade="80"/>
+          <w:szCs w:val="21"/>
+        </w:rPr>
+        <w:t xml:space="preserve"> </w:t>
+      </w:r>
+      <w:r>
+        <w:rPr>
+          <w:rFonts w:ascii="思源黑体" w:eastAsia="思源黑体" w:hAnsi="思源黑体" w:hint="eastAsia"/>
+          <w:color w:val="984806"/>
+          <w:szCs w:val="21"/>
+        </w:rPr>
+        <w:t>to</w:t>
+      </w:r>
+      <w:r>
+        <w:rPr>
+          <w:rFonts w:ascii="思源黑体" w:eastAsia="思源黑体" w:hAnsi="思源黑体" w:hint="eastAsia"/>
+          <w:color w:val="808080" w:themeColor="background1" w:themeShade="80"/>
+          <w:szCs w:val="21"/>
+        </w:rPr>
+        <w:t xml:space="preserve"> </w:t>
+      </w:r>
+      <w:r>
+        <w:rPr>
+          <w:rFonts w:ascii="思源黑体" w:eastAsia="思源黑体" w:hAnsi="思源黑体" w:hint="eastAsia"/>
+          <w:color w:val="984806"/>
+          <w:szCs w:val="21"/>
+        </w:rPr>
+        <w:t>me</w:t>
+      </w:r>
+      <w:r>
+        <w:rPr>
+          <w:rFonts w:ascii="思源黑体" w:eastAsia="思源黑体" w:hAnsi="思源黑体" w:hint="eastAsia"/>
+          <w:color w:val="808080" w:themeColor="background1" w:themeShade="80"/>
+          <w:szCs w:val="21"/>
+        </w:rPr>
+        <w:t xml:space="preserve"> </w:t>
+      </w:r>
+      <w:r>
+        <w:rPr>
+          <w:rFonts w:ascii="思源黑体" w:eastAsia="思源黑体" w:hAnsi="思源黑体" w:hint="eastAsia"/>
+          <w:color w:val="984806"/>
+          <w:szCs w:val="21"/>
+        </w:rPr>
+        <w:t>--</w:t>
+      </w:r>
+      <w:r>
+        <w:rPr>
+          <w:rFonts w:ascii="思源黑体" w:eastAsia="思源黑体" w:hAnsi="思源黑体" w:hint="eastAsia"/>
+          <w:color w:val="808080" w:themeColor="background1" w:themeShade="80"/>
+          <w:szCs w:val="21"/>
+        </w:rPr>
+        <w:t xml:space="preserve"> </w:t>
+      </w:r>
+      <w:r>
+        <w:rPr>
+          <w:rFonts w:ascii="思源黑体" w:eastAsia="思源黑体" w:hAnsi="思源黑体" w:hint="eastAsia"/>
+          <w:color w:val="984806"/>
+          <w:szCs w:val="21"/>
+        </w:rPr>
+        <w:t>is</w:t>
+      </w:r>
+      <w:r>
+        <w:rPr>
+          <w:rFonts w:ascii="思源黑体" w:eastAsia="思源黑体" w:hAnsi="思源黑体" w:hint="eastAsia"/>
+          <w:color w:val="808080" w:themeColor="background1" w:themeShade="80"/>
+          <w:szCs w:val="21"/>
+        </w:rPr>
+        <w:t xml:space="preserve"> </w:t>
+      </w:r>
+      <w:r>
+        <w:rPr>
+          <w:rFonts w:ascii="思源黑体" w:eastAsia="思源黑体" w:hAnsi="思源黑体" w:hint="eastAsia"/>
+          <w:color w:val="984806"/>
+          <w:szCs w:val="21"/>
+        </w:rPr>
+        <w:t>to</w:t>
+      </w:r>
+      <w:r>
+        <w:rPr>
+          <w:rFonts w:ascii="思源黑体" w:eastAsia="思源黑体" w:hAnsi="思源黑体" w:hint="eastAsia"/>
+          <w:color w:val="808080" w:themeColor="background1" w:themeShade="80"/>
+          <w:szCs w:val="21"/>
+        </w:rPr>
+        <w:t xml:space="preserve"> </w:t>
+      </w:r>
+      <w:r>
+        <w:rPr>
+          <w:rFonts w:ascii="思源黑体" w:eastAsia="思源黑体" w:hAnsi="思源黑体" w:hint="eastAsia"/>
+          <w:color w:val="984806"/>
+          <w:szCs w:val="21"/>
+        </w:rPr>
+        <w:t>make</w:t>
+      </w:r>
+      <w:r>
+        <w:rPr>
+          <w:rFonts w:ascii="思源黑体" w:eastAsia="思源黑体" w:hAnsi="思源黑体" w:hint="eastAsia"/>
+          <w:color w:val="808080" w:themeColor="background1" w:themeShade="80"/>
+          <w:szCs w:val="21"/>
+        </w:rPr>
+        <w:t xml:space="preserve"> </w:t>
+      </w:r>
+      <w:r>
+        <w:rPr>
+          <w:rFonts w:ascii="思源黑体" w:eastAsia="思源黑体" w:hAnsi="思源黑体" w:hint="eastAsia"/>
+          <w:color w:val="984806"/>
+          <w:szCs w:val="21"/>
+        </w:rPr>
+        <w:t>your</w:t>
+      </w:r>
+      <w:r>
+        <w:rPr>
+          <w:rFonts w:ascii="思源黑体" w:eastAsia="思源黑体" w:hAnsi="思源黑体" w:hint="eastAsia"/>
+          <w:color w:val="808080" w:themeColor="background1" w:themeShade="80"/>
+          <w:szCs w:val="21"/>
+        </w:rPr>
+        <w:t xml:space="preserve"> </w:t>
+      </w:r>
+      <w:r>
+        <w:rPr>
+          <w:rFonts w:ascii="思源黑体" w:eastAsia="思源黑体" w:hAnsi="思源黑体" w:hint="eastAsia"/>
+          <w:color w:val="984806"/>
+          <w:szCs w:val="21"/>
+        </w:rPr>
+        <w:t>interests</w:t>
+      </w:r>
+      <w:r>
+        <w:rPr>
+          <w:rFonts w:ascii="思源黑体" w:eastAsia="思源黑体" w:hAnsi="思源黑体" w:hint="eastAsia"/>
+          <w:color w:val="808080" w:themeColor="background1" w:themeShade="80"/>
+          <w:szCs w:val="21"/>
+        </w:rPr>
+        <w:t xml:space="preserve"> </w:t>
+      </w:r>
+      <w:r>
+        <w:rPr>
+          <w:rFonts w:ascii="思源黑体" w:eastAsia="思源黑体" w:hAnsi="思源黑体" w:hint="eastAsia"/>
+          <w:color w:val="984806"/>
+          <w:szCs w:val="21"/>
+        </w:rPr>
+        <w:t>gradually</w:t>
+      </w:r>
+      <w:r>
+        <w:rPr>
+          <w:rFonts w:ascii="思源黑体" w:eastAsia="思源黑体" w:hAnsi="思源黑体" w:hint="eastAsia"/>
+          <w:color w:val="808080" w:themeColor="background1" w:themeShade="80"/>
+          <w:szCs w:val="21"/>
+        </w:rPr>
+        <w:t xml:space="preserve"> </w:t>
+      </w:r>
+      <w:r>
+        <w:rPr>
+          <w:rFonts w:ascii="思源黑体" w:eastAsia="思源黑体" w:hAnsi="思源黑体" w:hint="eastAsia"/>
+          <w:color w:val="984806"/>
+          <w:szCs w:val="21"/>
+        </w:rPr>
+        <w:t>wider</w:t>
+      </w:r>
+      <w:r>
+        <w:rPr>
+          <w:rFonts w:ascii="思源黑体" w:eastAsia="思源黑体" w:hAnsi="思源黑体" w:hint="eastAsia"/>
+          <w:color w:val="808080" w:themeColor="background1" w:themeShade="80"/>
+          <w:szCs w:val="21"/>
+        </w:rPr>
+        <w:t xml:space="preserve"> </w:t>
+      </w:r>
+      <w:r>
+        <w:rPr>
+          <w:rFonts w:ascii="思源黑体" w:eastAsia="思源黑体" w:hAnsi="思源黑体" w:hint="eastAsia"/>
+          <w:color w:val="984806"/>
+          <w:szCs w:val="21"/>
+        </w:rPr>
+        <w:t>and</w:t>
+      </w:r>
+      <w:r>
+        <w:rPr>
+          <w:rFonts w:ascii="思源黑体" w:eastAsia="思源黑体" w:hAnsi="思源黑体" w:hint="eastAsia"/>
+          <w:color w:val="808080" w:themeColor="background1" w:themeShade="80"/>
+          <w:szCs w:val="21"/>
+        </w:rPr>
+        <w:t xml:space="preserve"> </w:t>
+      </w:r>
+      <w:r>
+        <w:rPr>
+          <w:rFonts w:ascii="思源黑体" w:eastAsia="思源黑体" w:hAnsi="思源黑体" w:hint="eastAsia"/>
+          <w:color w:val="984806"/>
+          <w:szCs w:val="21"/>
+        </w:rPr>
+        <w:t>more</w:t>
+      </w:r>
+      <w:r>
+        <w:rPr>
+          <w:rFonts w:ascii="思源黑体" w:eastAsia="思源黑体" w:hAnsi="思源黑体" w:hint="eastAsia"/>
+          <w:color w:val="808080" w:themeColor="background1" w:themeShade="80"/>
+          <w:szCs w:val="21"/>
+        </w:rPr>
+        <w:t xml:space="preserve"> </w:t>
+      </w:r>
+      <w:r>
+        <w:rPr>
+          <w:rFonts w:ascii="思源黑体" w:eastAsia="思源黑体" w:hAnsi="思源黑体" w:hint="eastAsia"/>
+          <w:color w:val="984806"/>
+          <w:szCs w:val="21"/>
+        </w:rPr>
+        <w:t>impersonal,</w:t>
+      </w:r>
+    </w:p>
+    <w:p>
+      <w:pPr>
+        <w:rPr>
+          <w:rFonts w:ascii="思源黑体" w:eastAsia="思源黑体" w:hAnsi="思源黑体"/>
+          <w:color w:val="808080" w:themeColor="background1" w:themeShade="80"/>
+          <w:szCs w:val="21"/>
+        </w:rPr>
+      </w:pPr>
+      <w:r>
+        <w:rPr>
+          <w:rFonts w:ascii="思源黑体" w:eastAsia="思源黑体" w:hAnsi="思源黑体" w:cs="宋体" w:hint="eastAsia"/>
+          <w:color w:val="808080" w:themeColor="background1" w:themeShade="80"/>
+          <w:szCs w:val="21"/>
+        </w:rPr>
+        <w:t>克服怕死的最好办法</w:t>
+      </w:r>
+      <w:r>
+        <w:rPr>
+          <w:rFonts w:ascii="思源黑体" w:eastAsia="思源黑体" w:hAnsi="思源黑体" w:hint="eastAsia"/>
+          <w:color w:val="808080" w:themeColor="background1" w:themeShade="80"/>
+          <w:szCs w:val="21"/>
+        </w:rPr>
+        <w:t xml:space="preserve"> </w:t>
+      </w:r>
+      <w:r>
+        <w:rPr>
+          <w:rFonts w:ascii="思源黑体" w:eastAsia="思源黑体" w:hAnsi="思源黑体" w:hint="eastAsia"/>
+          <w:color w:val="984806"/>
+          <w:szCs w:val="21"/>
+        </w:rPr>
+        <w:t>--</w:t>
+      </w:r>
+      <w:r>
+        <w:rPr>
+          <w:rFonts w:ascii="思源黑体" w:eastAsia="思源黑体" w:hAnsi="思源黑体" w:hint="eastAsia"/>
+          <w:color w:val="808080" w:themeColor="background1" w:themeShade="80"/>
+          <w:szCs w:val="21"/>
+        </w:rPr>
+        <w:t xml:space="preserve"> </w:t>
+      </w:r>
+      <w:r>
+        <w:rPr>
+          <w:rFonts w:ascii="思源黑体" w:eastAsia="思源黑体" w:hAnsi="思源黑体" w:cs="宋体" w:hint="eastAsia"/>
+          <w:color w:val="808080" w:themeColor="background1" w:themeShade="80"/>
+          <w:szCs w:val="21"/>
+        </w:rPr>
+        <w:t>至少在我看来是这样</w:t>
+      </w:r>
+      <w:r>
+        <w:rPr>
+          <w:rFonts w:ascii="思源黑体" w:eastAsia="思源黑体" w:hAnsi="思源黑体" w:hint="eastAsia"/>
+          <w:color w:val="808080" w:themeColor="background1" w:themeShade="80"/>
+          <w:szCs w:val="21"/>
+        </w:rPr>
+        <w:t xml:space="preserve"> </w:t>
+      </w:r>
+      <w:r>
+        <w:rPr>
+          <w:rFonts w:ascii="思源黑体" w:eastAsia="思源黑体" w:hAnsi="思源黑体" w:hint="eastAsia"/>
+          <w:color w:val="984806"/>
+          <w:szCs w:val="21"/>
+        </w:rPr>
+        <w:t>--</w:t>
+      </w:r>
+      <w:r>
+        <w:rPr>
+          <w:rFonts w:ascii="思源黑体" w:eastAsia="思源黑体" w:hAnsi="思源黑体" w:hint="eastAsia"/>
+          <w:color w:val="808080" w:themeColor="background1" w:themeShade="80"/>
+          <w:szCs w:val="21"/>
+        </w:rPr>
+        <w:t xml:space="preserve"> </w:t>
+      </w:r>
+      <w:r>
+        <w:rPr>
+          <w:rFonts w:ascii="思源黑体" w:eastAsia="思源黑体" w:hAnsi="思源黑体" w:cs="宋体" w:hint="eastAsia"/>
+          <w:color w:val="808080" w:themeColor="background1" w:themeShade="80"/>
+          <w:szCs w:val="21"/>
+        </w:rPr>
+        <w:t>就是逐渐使自己的兴趣更加广泛</w:t>
+      </w:r>
+      <w:r>
+        <w:rPr>
+          <w:rFonts w:ascii="思源黑体" w:eastAsia="思源黑体" w:hAnsi="思源黑体" w:cs="宋体" w:hint="eastAsia"/>
+          <w:color w:val="984806"/>
+          <w:szCs w:val="21"/>
+        </w:rPr>
+        <w:t>，</w:t>
+      </w:r>
+    </w:p>
+    <w:p>
+      <w:pPr>
+        <w:rPr>
+          <w:rFonts w:ascii="思源黑体" w:eastAsia="思源黑体" w:hAnsi="思源黑体"/>
+          <w:color w:val="808080" w:themeColor="background1" w:themeShade="80"/>
+          <w:szCs w:val="21"/>
+        </w:rPr>
+      </w:pPr>
+    </w:p>
+    <w:p>
+      <w:pPr>
+        <w:rPr>
+          <w:rFonts w:ascii="思源黑体" w:eastAsia="思源黑体" w:hAnsi="思源黑体"/>
+          <w:color w:val="808080" w:themeColor="background1" w:themeShade="80"/>
+          <w:szCs w:val="21"/>
+        </w:rPr>
+      </w:pPr>
+      <w:r>
+        <w:rPr>
+          <w:rFonts w:ascii="思源黑体" w:eastAsia="思源黑体" w:hAnsi="思源黑体" w:hint="eastAsia"/>
+          <w:color w:val="984806"/>
+          <w:szCs w:val="21"/>
+        </w:rPr>
+        <w:t>until</w:t>
+      </w:r>
+      <w:r>
+        <w:rPr>
+          <w:rFonts w:ascii="思源黑体" w:eastAsia="思源黑体" w:hAnsi="思源黑体" w:hint="eastAsia"/>
+          <w:color w:val="808080" w:themeColor="background1" w:themeShade="80"/>
+          <w:szCs w:val="21"/>
+        </w:rPr>
+        <w:t xml:space="preserve"> </w:t>
+      </w:r>
+      <w:r>
+        <w:rPr>
+          <w:rFonts w:ascii="思源黑体" w:eastAsia="思源黑体" w:hAnsi="思源黑体" w:hint="eastAsia"/>
+          <w:color w:val="984806"/>
+          <w:szCs w:val="21"/>
+        </w:rPr>
+        <w:t>bit</w:t>
+      </w:r>
+      <w:r>
+        <w:rPr>
+          <w:rFonts w:ascii="思源黑体" w:eastAsia="思源黑体" w:hAnsi="思源黑体" w:hint="eastAsia"/>
+          <w:color w:val="808080" w:themeColor="background1" w:themeShade="80"/>
+          <w:szCs w:val="21"/>
+        </w:rPr>
+        <w:t xml:space="preserve"> </w:t>
+      </w:r>
+      <w:r>
+        <w:rPr>
+          <w:rFonts w:ascii="思源黑体" w:eastAsia="思源黑体" w:hAnsi="思源黑体" w:hint="eastAsia"/>
+          <w:color w:val="984806"/>
+          <w:szCs w:val="21"/>
+        </w:rPr>
+        <w:t>by</w:t>
+      </w:r>
+      <w:r>
+        <w:rPr>
+          <w:rFonts w:ascii="思源黑体" w:eastAsia="思源黑体" w:hAnsi="思源黑体" w:hint="eastAsia"/>
+          <w:color w:val="808080" w:themeColor="background1" w:themeShade="80"/>
+          <w:szCs w:val="21"/>
+        </w:rPr>
+        <w:t xml:space="preserve"> </w:t>
+      </w:r>
+      <w:r>
+        <w:rPr>
+          <w:rFonts w:ascii="思源黑体" w:eastAsia="思源黑体" w:hAnsi="思源黑体" w:hint="eastAsia"/>
+          <w:color w:val="984806"/>
+          <w:szCs w:val="21"/>
+        </w:rPr>
+        <w:t>bit</w:t>
+      </w:r>
+      <w:r>
+        <w:rPr>
+          <w:rFonts w:ascii="思源黑体" w:eastAsia="思源黑体" w:hAnsi="思源黑体" w:hint="eastAsia"/>
+          <w:color w:val="808080" w:themeColor="background1" w:themeShade="80"/>
+          <w:szCs w:val="21"/>
+        </w:rPr>
+        <w:t xml:space="preserve"> </w:t>
+      </w:r>
+      <w:r>
+        <w:rPr>
+          <w:rFonts w:ascii="思源黑体" w:eastAsia="思源黑体" w:hAnsi="思源黑体" w:hint="eastAsia"/>
+          <w:color w:val="984806"/>
+          <w:szCs w:val="21"/>
+        </w:rPr>
+        <w:t>the</w:t>
+      </w:r>
+      <w:r>
+        <w:rPr>
+          <w:rFonts w:ascii="思源黑体" w:eastAsia="思源黑体" w:hAnsi="思源黑体" w:hint="eastAsia"/>
+          <w:color w:val="808080" w:themeColor="background1" w:themeShade="80"/>
+          <w:szCs w:val="21"/>
+        </w:rPr>
+        <w:t xml:space="preserve"> </w:t>
+      </w:r>
+      <w:r>
+        <w:rPr>
+          <w:rFonts w:ascii="思源黑体" w:eastAsia="思源黑体" w:hAnsi="思源黑体" w:hint="eastAsia"/>
+          <w:color w:val="984806"/>
+          <w:szCs w:val="21"/>
+        </w:rPr>
+        <w:t>walls</w:t>
+      </w:r>
+      <w:r>
+        <w:rPr>
+          <w:rFonts w:ascii="思源黑体" w:eastAsia="思源黑体" w:hAnsi="思源黑体" w:hint="eastAsia"/>
+          <w:color w:val="808080" w:themeColor="background1" w:themeShade="80"/>
+          <w:szCs w:val="21"/>
+        </w:rPr>
+        <w:t xml:space="preserve"> </w:t>
+      </w:r>
+      <w:r>
+        <w:rPr>
+          <w:rFonts w:ascii="思源黑体" w:eastAsia="思源黑体" w:hAnsi="思源黑体" w:hint="eastAsia"/>
+          <w:color w:val="984806"/>
+          <w:szCs w:val="21"/>
+        </w:rPr>
+        <w:t>of</w:t>
+      </w:r>
+      <w:r>
+        <w:rPr>
+          <w:rFonts w:ascii="思源黑体" w:eastAsia="思源黑体" w:hAnsi="思源黑体" w:hint="eastAsia"/>
+          <w:color w:val="808080" w:themeColor="background1" w:themeShade="80"/>
+          <w:szCs w:val="21"/>
+        </w:rPr>
+        <w:t xml:space="preserve"> </w:t>
+      </w:r>
+      <w:r>
+        <w:rPr>
+          <w:rFonts w:ascii="思源黑体" w:eastAsia="思源黑体" w:hAnsi="思源黑体" w:hint="eastAsia"/>
+          <w:color w:val="984806"/>
+          <w:szCs w:val="21"/>
+        </w:rPr>
+        <w:t>the</w:t>
+      </w:r>
+      <w:r>
+        <w:rPr>
+          <w:rFonts w:ascii="思源黑体" w:eastAsia="思源黑体" w:hAnsi="思源黑体" w:hint="eastAsia"/>
+          <w:color w:val="808080" w:themeColor="background1" w:themeShade="80"/>
+          <w:szCs w:val="21"/>
+        </w:rPr>
+        <w:t xml:space="preserve"> </w:t>
+      </w:r>
+      <w:r>
+        <w:rPr>
+          <w:rFonts w:ascii="思源黑体" w:eastAsia="思源黑体" w:hAnsi="思源黑体" w:hint="eastAsia"/>
+          <w:color w:val="984806"/>
+          <w:szCs w:val="21"/>
+        </w:rPr>
+        <w:t>ego</w:t>
+      </w:r>
+      <w:r>
+        <w:rPr>
+          <w:rFonts w:ascii="思源黑体" w:eastAsia="思源黑体" w:hAnsi="思源黑体" w:hint="eastAsia"/>
+          <w:color w:val="808080" w:themeColor="background1" w:themeShade="80"/>
+          <w:szCs w:val="21"/>
+        </w:rPr>
+        <w:t xml:space="preserve"> </w:t>
+      </w:r>
+      <w:r>
+        <w:rPr>
+          <w:rFonts w:ascii="思源黑体" w:eastAsia="思源黑体" w:hAnsi="思源黑体" w:hint="eastAsia"/>
+          <w:color w:val="984806"/>
+          <w:szCs w:val="21"/>
+        </w:rPr>
+        <w:t>recede,</w:t>
+      </w:r>
+      <w:r>
+        <w:rPr>
+          <w:rFonts w:ascii="思源黑体" w:eastAsia="思源黑体" w:hAnsi="思源黑体" w:hint="eastAsia"/>
+          <w:color w:val="808080" w:themeColor="background1" w:themeShade="80"/>
+          <w:szCs w:val="21"/>
+        </w:rPr>
+        <w:t xml:space="preserve"> </w:t>
+      </w:r>
+      <w:r>
+        <w:rPr>
+          <w:rFonts w:ascii="思源黑体" w:eastAsia="思源黑体" w:hAnsi="思源黑体" w:hint="eastAsia"/>
+          <w:color w:val="984806"/>
+          <w:szCs w:val="21"/>
+        </w:rPr>
+        <w:t>and</w:t>
+      </w:r>
+      <w:r>
+        <w:rPr>
+          <w:rFonts w:ascii="思源黑体" w:eastAsia="思源黑体" w:hAnsi="思源黑体" w:hint="eastAsia"/>
+          <w:color w:val="808080" w:themeColor="background1" w:themeShade="80"/>
+          <w:szCs w:val="21"/>
+        </w:rPr>
+        <w:t xml:space="preserve"> </w:t>
+      </w:r>
+      <w:r>
+        <w:rPr>
+          <w:rFonts w:ascii="思源黑体" w:eastAsia="思源黑体" w:hAnsi="思源黑体" w:hint="eastAsia"/>
+          <w:color w:val="984806"/>
+          <w:szCs w:val="21"/>
+        </w:rPr>
+        <w:t>your</w:t>
+      </w:r>
+      <w:r>
+        <w:rPr>
+          <w:rFonts w:ascii="思源黑体" w:eastAsia="思源黑体" w:hAnsi="思源黑体" w:hint="eastAsia"/>
+          <w:color w:val="808080" w:themeColor="background1" w:themeShade="80"/>
+          <w:szCs w:val="21"/>
+        </w:rPr>
+        <w:t xml:space="preserve"> </w:t>
+      </w:r>
+      <w:r>
+        <w:rPr>
+          <w:rFonts w:ascii="思源黑体" w:eastAsia="思源黑体" w:hAnsi="思源黑体" w:hint="eastAsia"/>
+          <w:color w:val="984806"/>
+          <w:szCs w:val="21"/>
+        </w:rPr>
+        <w:t>life</w:t>
+      </w:r>
+      <w:r>
+        <w:rPr>
+          <w:rFonts w:ascii="思源黑体" w:eastAsia="思源黑体" w:hAnsi="思源黑体" w:hint="eastAsia"/>
+          <w:color w:val="808080" w:themeColor="background1" w:themeShade="80"/>
+          <w:szCs w:val="21"/>
+        </w:rPr>
+        <w:t xml:space="preserve"> </w:t>
+      </w:r>
+      <w:r>
+        <w:rPr>
+          <w:rFonts w:ascii="思源黑体" w:eastAsia="思源黑体" w:hAnsi="思源黑体" w:hint="eastAsia"/>
+          <w:color w:val="984806"/>
+          <w:szCs w:val="21"/>
+        </w:rPr>
+        <w:t>becomes</w:t>
+      </w:r>
+      <w:r>
+        <w:rPr>
+          <w:rFonts w:ascii="思源黑体" w:eastAsia="思源黑体" w:hAnsi="思源黑体" w:hint="eastAsia"/>
+          <w:color w:val="808080" w:themeColor="background1" w:themeShade="80"/>
+          <w:szCs w:val="21"/>
+        </w:rPr>
+        <w:t xml:space="preserve"> </w:t>
+      </w:r>
+      <w:r>
+        <w:rPr>
+          <w:rFonts w:ascii="思源黑体" w:eastAsia="思源黑体" w:hAnsi="思源黑体" w:hint="eastAsia"/>
+          <w:color w:val="984806"/>
+          <w:szCs w:val="21"/>
+        </w:rPr>
+        <w:t>increasingly</w:t>
+      </w:r>
+      <w:r>
+        <w:rPr>
+          <w:rFonts w:ascii="思源黑体" w:eastAsia="思源黑体" w:hAnsi="思源黑体" w:hint="eastAsia"/>
+          <w:color w:val="808080" w:themeColor="background1" w:themeShade="80"/>
+          <w:szCs w:val="21"/>
+        </w:rPr>
+        <w:t xml:space="preserve"> </w:t>
+      </w:r>
+      <w:r>
+        <w:rPr>
+          <w:rFonts w:ascii="思源黑体" w:eastAsia="思源黑体" w:hAnsi="思源黑体" w:hint="eastAsia"/>
+          <w:color w:val="984806"/>
+          <w:szCs w:val="21"/>
+        </w:rPr>
+        <w:t>merged</w:t>
+      </w:r>
+      <w:r>
+        <w:rPr>
+          <w:rFonts w:ascii="思源黑体" w:eastAsia="思源黑体" w:hAnsi="思源黑体" w:hint="eastAsia"/>
+          <w:color w:val="808080" w:themeColor="background1" w:themeShade="80"/>
+          <w:szCs w:val="21"/>
+        </w:rPr>
+        <w:t xml:space="preserve"> </w:t>
+      </w:r>
+      <w:r>
+        <w:rPr>
+          <w:rFonts w:ascii="思源黑体" w:eastAsia="思源黑体" w:hAnsi="思源黑体" w:hint="eastAsia"/>
+          <w:color w:val="984806"/>
+          <w:szCs w:val="21"/>
+        </w:rPr>
+        <w:t>in</w:t>
+      </w:r>
+      <w:r>
+        <w:rPr>
+          <w:rFonts w:ascii="思源黑体" w:eastAsia="思源黑体" w:hAnsi="思源黑体" w:hint="eastAsia"/>
+          <w:color w:val="808080" w:themeColor="background1" w:themeShade="80"/>
+          <w:szCs w:val="21"/>
+        </w:rPr>
+        <w:t xml:space="preserve"> </w:t>
+      </w:r>
+      <w:r>
+        <w:rPr>
+          <w:rFonts w:ascii="思源黑体" w:eastAsia="思源黑体" w:hAnsi="思源黑体" w:hint="eastAsia"/>
+          <w:color w:val="984806"/>
+          <w:szCs w:val="21"/>
+        </w:rPr>
+        <w:t>the</w:t>
+      </w:r>
+      <w:r>
+        <w:rPr>
+          <w:rFonts w:ascii="思源黑体" w:eastAsia="思源黑体" w:hAnsi="思源黑体" w:hint="eastAsia"/>
+          <w:color w:val="808080" w:themeColor="background1" w:themeShade="80"/>
+          <w:szCs w:val="21"/>
+        </w:rPr>
+        <w:t xml:space="preserve"> </w:t>
+      </w:r>
+      <w:r>
+        <w:rPr>
+          <w:rFonts w:ascii="思源黑体" w:eastAsia="思源黑体" w:hAnsi="思源黑体" w:hint="eastAsia"/>
+          <w:color w:val="984806"/>
+          <w:szCs w:val="21"/>
+        </w:rPr>
+        <w:t>universal</w:t>
+      </w:r>
+      <w:r>
+        <w:rPr>
+          <w:rFonts w:ascii="思源黑体" w:eastAsia="思源黑体" w:hAnsi="思源黑体" w:hint="eastAsia"/>
+          <w:color w:val="808080" w:themeColor="background1" w:themeShade="80"/>
+          <w:szCs w:val="21"/>
+        </w:rPr>
+        <w:t xml:space="preserve"> </w:t>
+      </w:r>
+      <w:r>
+        <w:rPr>
+          <w:rFonts w:ascii="思源黑体" w:eastAsia="思源黑体" w:hAnsi="思源黑体" w:hint="eastAsia"/>
+          <w:color w:val="984806"/>
+          <w:szCs w:val="21"/>
+        </w:rPr>
+        <w:t>life.</w:t>
+      </w:r>
+    </w:p>
+    <w:p>
+      <w:pPr>
+        <w:rPr>
+          <w:rFonts w:ascii="思源黑体" w:eastAsia="思源黑体" w:hAnsi="思源黑体"/>
+          <w:color w:val="808080" w:themeColor="background1" w:themeShade="80"/>
+          <w:szCs w:val="21"/>
+        </w:rPr>
+      </w:pPr>
+      <w:r>
+        <w:rPr>
+          <w:rFonts w:ascii="思源黑体" w:eastAsia="思源黑体" w:hAnsi="思源黑体" w:cs="宋体" w:hint="eastAsia"/>
+          <w:color w:val="808080" w:themeColor="background1" w:themeShade="80"/>
+          <w:szCs w:val="21"/>
+        </w:rPr>
+        <w:t>逐渐摆脱个人狭小的圈子</w:t>
+      </w:r>
+      <w:r>
+        <w:rPr>
+          <w:rFonts w:ascii="思源黑体" w:eastAsia="思源黑体" w:hAnsi="思源黑体" w:cs="宋体" w:hint="eastAsia"/>
+          <w:color w:val="984806"/>
+          <w:szCs w:val="21"/>
+        </w:rPr>
+        <w:t>，</w:t>
+      </w:r>
+      <w:r>
+        <w:rPr>
+          <w:rFonts w:ascii="思源黑体" w:eastAsia="思源黑体" w:hAnsi="思源黑体" w:cs="宋体" w:hint="eastAsia"/>
+          <w:color w:val="808080" w:themeColor="background1" w:themeShade="80"/>
+          <w:szCs w:val="21"/>
+        </w:rPr>
+        <w:t>直到自我的围墙一点</w:t>
+      </w:r>
+      <w:proofErr w:type="gramStart"/>
+      <w:r>
+        <w:rPr>
+          <w:rFonts w:ascii="思源黑体" w:eastAsia="思源黑体" w:hAnsi="思源黑体" w:cs="宋体" w:hint="eastAsia"/>
+          <w:color w:val="808080" w:themeColor="background1" w:themeShade="80"/>
+          <w:szCs w:val="21"/>
+        </w:rPr>
+        <w:t>一点</w:t>
+      </w:r>
+      <w:proofErr w:type="gramEnd"/>
+      <w:r>
+        <w:rPr>
+          <w:rFonts w:ascii="思源黑体" w:eastAsia="思源黑体" w:hAnsi="思源黑体" w:cs="宋体" w:hint="eastAsia"/>
+          <w:color w:val="808080" w:themeColor="background1" w:themeShade="80"/>
+          <w:szCs w:val="21"/>
+        </w:rPr>
+        <w:t>地倒塌下来</w:t>
+      </w:r>
+      <w:r>
+        <w:rPr>
+          <w:rFonts w:ascii="思源黑体" w:eastAsia="思源黑体" w:hAnsi="思源黑体" w:cs="宋体" w:hint="eastAsia"/>
+          <w:color w:val="984806"/>
+          <w:szCs w:val="21"/>
+        </w:rPr>
+        <w:t>，</w:t>
+      </w:r>
+      <w:r>
+        <w:rPr>
+          <w:rFonts w:ascii="思源黑体" w:eastAsia="思源黑体" w:hAnsi="思源黑体" w:cs="宋体" w:hint="eastAsia"/>
+          <w:color w:val="808080" w:themeColor="background1" w:themeShade="80"/>
+          <w:szCs w:val="21"/>
+        </w:rPr>
+        <w:t>自己的生活慢慢地和整个宇宙的生活融合在一起。</w:t>
+      </w:r>
+    </w:p>
+    <w:p>
+      <w:pPr>
+        <w:rPr>
+          <w:rFonts w:ascii="思源黑体" w:eastAsia="思源黑体" w:hAnsi="思源黑体"/>
+          <w:color w:val="808080" w:themeColor="background1" w:themeShade="80"/>
+          <w:szCs w:val="21"/>
+        </w:rPr>
+      </w:pPr>
+    </w:p>
+    <w:p>
+      <w:pPr>
+        <w:rPr>
+          <w:rFonts w:ascii="思源黑体" w:eastAsia="思源黑体" w:hAnsi="思源黑体"/>
+          <w:color w:val="808080" w:themeColor="background1" w:themeShade="80"/>
+          <w:szCs w:val="21"/>
+        </w:rPr>
+      </w:pPr>
+      <w:r>
+        <w:rPr>
+          <w:rFonts w:ascii="思源黑体" w:eastAsia="思源黑体" w:hAnsi="思源黑体" w:hint="eastAsia"/>
+          <w:color w:val="984806"/>
+          <w:szCs w:val="21"/>
+        </w:rPr>
+        <w:t>An</w:t>
+      </w:r>
+      <w:r>
+        <w:rPr>
+          <w:rFonts w:ascii="思源黑体" w:eastAsia="思源黑体" w:hAnsi="思源黑体" w:hint="eastAsia"/>
+          <w:color w:val="808080" w:themeColor="background1" w:themeShade="80"/>
+          <w:szCs w:val="21"/>
+        </w:rPr>
+        <w:t xml:space="preserve"> </w:t>
+      </w:r>
+      <w:r>
+        <w:rPr>
+          <w:rFonts w:ascii="思源黑体" w:eastAsia="思源黑体" w:hAnsi="思源黑体" w:hint="eastAsia"/>
+          <w:color w:val="984806"/>
+          <w:szCs w:val="21"/>
+        </w:rPr>
+        <w:t>individual</w:t>
+      </w:r>
+      <w:r>
+        <w:rPr>
+          <w:rFonts w:ascii="思源黑体" w:eastAsia="思源黑体" w:hAnsi="思源黑体" w:hint="eastAsia"/>
+          <w:color w:val="808080" w:themeColor="background1" w:themeShade="80"/>
+          <w:szCs w:val="21"/>
+        </w:rPr>
+        <w:t xml:space="preserve"> </w:t>
+      </w:r>
+      <w:r>
+        <w:rPr>
+          <w:rFonts w:ascii="思源黑体" w:eastAsia="思源黑体" w:hAnsi="思源黑体" w:hint="eastAsia"/>
+          <w:color w:val="984806"/>
+          <w:szCs w:val="21"/>
+        </w:rPr>
+        <w:t>human</w:t>
+      </w:r>
+      <w:r>
+        <w:rPr>
+          <w:rFonts w:ascii="思源黑体" w:eastAsia="思源黑体" w:hAnsi="思源黑体" w:hint="eastAsia"/>
+          <w:color w:val="808080" w:themeColor="background1" w:themeShade="80"/>
+          <w:szCs w:val="21"/>
+        </w:rPr>
+        <w:t xml:space="preserve"> </w:t>
+      </w:r>
+      <w:r>
+        <w:rPr>
+          <w:rFonts w:ascii="思源黑体" w:eastAsia="思源黑体" w:hAnsi="思源黑体" w:hint="eastAsia"/>
+          <w:color w:val="984806"/>
+          <w:szCs w:val="21"/>
+        </w:rPr>
+        <w:t>existence</w:t>
+      </w:r>
+      <w:r>
+        <w:rPr>
+          <w:rFonts w:ascii="思源黑体" w:eastAsia="思源黑体" w:hAnsi="思源黑体" w:hint="eastAsia"/>
+          <w:color w:val="808080" w:themeColor="background1" w:themeShade="80"/>
+          <w:szCs w:val="21"/>
+        </w:rPr>
+        <w:t xml:space="preserve"> </w:t>
+      </w:r>
+      <w:r>
+        <w:rPr>
+          <w:rFonts w:ascii="思源黑体" w:eastAsia="思源黑体" w:hAnsi="思源黑体" w:hint="eastAsia"/>
+          <w:color w:val="984806"/>
+          <w:szCs w:val="21"/>
+        </w:rPr>
+        <w:t>should</w:t>
+      </w:r>
+      <w:r>
+        <w:rPr>
+          <w:rFonts w:ascii="思源黑体" w:eastAsia="思源黑体" w:hAnsi="思源黑体" w:hint="eastAsia"/>
+          <w:color w:val="808080" w:themeColor="background1" w:themeShade="80"/>
+          <w:szCs w:val="21"/>
+        </w:rPr>
+        <w:t xml:space="preserve"> </w:t>
+      </w:r>
+      <w:r>
+        <w:rPr>
+          <w:rFonts w:ascii="思源黑体" w:eastAsia="思源黑体" w:hAnsi="思源黑体" w:hint="eastAsia"/>
+          <w:color w:val="984806"/>
+          <w:szCs w:val="21"/>
+        </w:rPr>
+        <w:t>be</w:t>
+      </w:r>
+      <w:r>
+        <w:rPr>
+          <w:rFonts w:ascii="思源黑体" w:eastAsia="思源黑体" w:hAnsi="思源黑体" w:hint="eastAsia"/>
+          <w:color w:val="808080" w:themeColor="background1" w:themeShade="80"/>
+          <w:szCs w:val="21"/>
+        </w:rPr>
+        <w:t xml:space="preserve"> </w:t>
+      </w:r>
+      <w:r>
+        <w:rPr>
+          <w:rFonts w:ascii="思源黑体" w:eastAsia="思源黑体" w:hAnsi="思源黑体" w:hint="eastAsia"/>
+          <w:color w:val="984806"/>
+          <w:szCs w:val="21"/>
+        </w:rPr>
+        <w:t>like</w:t>
+      </w:r>
+      <w:r>
+        <w:rPr>
+          <w:rFonts w:ascii="思源黑体" w:eastAsia="思源黑体" w:hAnsi="思源黑体" w:hint="eastAsia"/>
+          <w:color w:val="808080" w:themeColor="background1" w:themeShade="80"/>
+          <w:szCs w:val="21"/>
+        </w:rPr>
+        <w:t xml:space="preserve"> </w:t>
+      </w:r>
+      <w:r>
+        <w:rPr>
+          <w:rFonts w:ascii="思源黑体" w:eastAsia="思源黑体" w:hAnsi="思源黑体" w:hint="eastAsia"/>
+          <w:color w:val="984806"/>
+          <w:szCs w:val="21"/>
+        </w:rPr>
+        <w:t>a</w:t>
+      </w:r>
+      <w:r>
+        <w:rPr>
+          <w:rFonts w:ascii="思源黑体" w:eastAsia="思源黑体" w:hAnsi="思源黑体" w:hint="eastAsia"/>
+          <w:color w:val="808080" w:themeColor="background1" w:themeShade="80"/>
+          <w:szCs w:val="21"/>
+        </w:rPr>
+        <w:t xml:space="preserve"> </w:t>
+      </w:r>
+      <w:r>
+        <w:rPr>
+          <w:rFonts w:ascii="思源黑体" w:eastAsia="思源黑体" w:hAnsi="思源黑体" w:hint="eastAsia"/>
+          <w:color w:val="984806"/>
+          <w:szCs w:val="21"/>
+        </w:rPr>
+        <w:t>river</w:t>
+      </w:r>
+      <w:r>
+        <w:rPr>
+          <w:rFonts w:ascii="思源黑体" w:eastAsia="思源黑体" w:hAnsi="思源黑体" w:hint="eastAsia"/>
+          <w:color w:val="808080" w:themeColor="background1" w:themeShade="80"/>
+          <w:szCs w:val="21"/>
+        </w:rPr>
+        <w:t xml:space="preserve"> </w:t>
+      </w:r>
+      <w:r>
+        <w:rPr>
+          <w:rFonts w:ascii="思源黑体" w:eastAsia="思源黑体" w:hAnsi="思源黑体" w:hint="eastAsia"/>
+          <w:color w:val="984806"/>
+          <w:szCs w:val="21"/>
+        </w:rPr>
+        <w:t>--</w:t>
+      </w:r>
+      <w:r>
+        <w:rPr>
+          <w:rFonts w:ascii="思源黑体" w:eastAsia="思源黑体" w:hAnsi="思源黑体" w:hint="eastAsia"/>
+          <w:color w:val="808080" w:themeColor="background1" w:themeShade="80"/>
+          <w:szCs w:val="21"/>
+        </w:rPr>
+        <w:t xml:space="preserve"> </w:t>
+      </w:r>
+      <w:r>
+        <w:rPr>
+          <w:rFonts w:ascii="思源黑体" w:eastAsia="思源黑体" w:hAnsi="思源黑体" w:hint="eastAsia"/>
+          <w:color w:val="984806"/>
+          <w:szCs w:val="21"/>
+        </w:rPr>
+        <w:t>small</w:t>
+      </w:r>
+      <w:r>
+        <w:rPr>
+          <w:rFonts w:ascii="思源黑体" w:eastAsia="思源黑体" w:hAnsi="思源黑体" w:hint="eastAsia"/>
+          <w:color w:val="808080" w:themeColor="background1" w:themeShade="80"/>
+          <w:szCs w:val="21"/>
+        </w:rPr>
+        <w:t xml:space="preserve"> </w:t>
+      </w:r>
+      <w:r>
+        <w:rPr>
+          <w:rFonts w:ascii="思源黑体" w:eastAsia="思源黑体" w:hAnsi="思源黑体" w:hint="eastAsia"/>
+          <w:color w:val="984806"/>
+          <w:szCs w:val="21"/>
+        </w:rPr>
+        <w:t>at</w:t>
+      </w:r>
+      <w:r>
+        <w:rPr>
+          <w:rFonts w:ascii="思源黑体" w:eastAsia="思源黑体" w:hAnsi="思源黑体" w:hint="eastAsia"/>
+          <w:color w:val="808080" w:themeColor="background1" w:themeShade="80"/>
+          <w:szCs w:val="21"/>
+        </w:rPr>
+        <w:t xml:space="preserve"> </w:t>
+      </w:r>
+      <w:r>
+        <w:rPr>
+          <w:rFonts w:ascii="思源黑体" w:eastAsia="思源黑体" w:hAnsi="思源黑体" w:hint="eastAsia"/>
+          <w:color w:val="984806"/>
+          <w:szCs w:val="21"/>
+        </w:rPr>
+        <w:t>first,</w:t>
+      </w:r>
+      <w:r>
+        <w:rPr>
+          <w:rFonts w:ascii="思源黑体" w:eastAsia="思源黑体" w:hAnsi="思源黑体" w:hint="eastAsia"/>
+          <w:color w:val="808080" w:themeColor="background1" w:themeShade="80"/>
+          <w:szCs w:val="21"/>
+        </w:rPr>
+        <w:t xml:space="preserve"> </w:t>
+      </w:r>
+      <w:r>
+        <w:rPr>
+          <w:rFonts w:ascii="思源黑体" w:eastAsia="思源黑体" w:hAnsi="思源黑体" w:hint="eastAsia"/>
+          <w:color w:val="984806"/>
+          <w:szCs w:val="21"/>
+        </w:rPr>
+        <w:t>narrowly</w:t>
+      </w:r>
+      <w:r>
+        <w:rPr>
+          <w:rFonts w:ascii="思源黑体" w:eastAsia="思源黑体" w:hAnsi="思源黑体" w:hint="eastAsia"/>
+          <w:color w:val="808080" w:themeColor="background1" w:themeShade="80"/>
+          <w:szCs w:val="21"/>
+        </w:rPr>
+        <w:t xml:space="preserve"> </w:t>
+      </w:r>
+      <w:r>
+        <w:rPr>
+          <w:rFonts w:ascii="思源黑体" w:eastAsia="思源黑体" w:hAnsi="思源黑体" w:hint="eastAsia"/>
+          <w:color w:val="984806"/>
+          <w:szCs w:val="21"/>
+        </w:rPr>
+        <w:t>contained</w:t>
+      </w:r>
+      <w:r>
+        <w:rPr>
+          <w:rFonts w:ascii="思源黑体" w:eastAsia="思源黑体" w:hAnsi="思源黑体" w:hint="eastAsia"/>
+          <w:color w:val="808080" w:themeColor="background1" w:themeShade="80"/>
+          <w:szCs w:val="21"/>
+        </w:rPr>
+        <w:t xml:space="preserve"> </w:t>
+      </w:r>
+      <w:r>
+        <w:rPr>
+          <w:rFonts w:ascii="思源黑体" w:eastAsia="思源黑体" w:hAnsi="思源黑体" w:hint="eastAsia"/>
+          <w:color w:val="984806"/>
+          <w:szCs w:val="21"/>
+        </w:rPr>
+        <w:t>within</w:t>
+      </w:r>
+      <w:r>
+        <w:rPr>
+          <w:rFonts w:ascii="思源黑体" w:eastAsia="思源黑体" w:hAnsi="思源黑体" w:hint="eastAsia"/>
+          <w:color w:val="808080" w:themeColor="background1" w:themeShade="80"/>
+          <w:szCs w:val="21"/>
+        </w:rPr>
+        <w:t xml:space="preserve"> </w:t>
+      </w:r>
+      <w:r>
+        <w:rPr>
+          <w:rFonts w:ascii="思源黑体" w:eastAsia="思源黑体" w:hAnsi="思源黑体" w:hint="eastAsia"/>
+          <w:color w:val="984806"/>
+          <w:szCs w:val="21"/>
+        </w:rPr>
+        <w:t>its</w:t>
+      </w:r>
+      <w:r>
+        <w:rPr>
+          <w:rFonts w:ascii="思源黑体" w:eastAsia="思源黑体" w:hAnsi="思源黑体" w:hint="eastAsia"/>
+          <w:color w:val="808080" w:themeColor="background1" w:themeShade="80"/>
+          <w:szCs w:val="21"/>
+        </w:rPr>
+        <w:t xml:space="preserve"> </w:t>
+      </w:r>
+      <w:r>
+        <w:rPr>
+          <w:rFonts w:ascii="思源黑体" w:eastAsia="思源黑体" w:hAnsi="思源黑体" w:hint="eastAsia"/>
+          <w:color w:val="984806"/>
+          <w:szCs w:val="21"/>
+        </w:rPr>
+        <w:t>banks,</w:t>
+      </w:r>
+      <w:r>
+        <w:rPr>
+          <w:rFonts w:ascii="思源黑体" w:eastAsia="思源黑体" w:hAnsi="思源黑体" w:hint="eastAsia"/>
+          <w:color w:val="808080" w:themeColor="background1" w:themeShade="80"/>
+          <w:szCs w:val="21"/>
+        </w:rPr>
+        <w:t xml:space="preserve"> </w:t>
+      </w:r>
+      <w:r>
+        <w:rPr>
+          <w:rFonts w:ascii="思源黑体" w:eastAsia="思源黑体" w:hAnsi="思源黑体" w:hint="eastAsia"/>
+          <w:color w:val="984806"/>
+          <w:szCs w:val="21"/>
+        </w:rPr>
+        <w:t>and</w:t>
+      </w:r>
+      <w:r>
+        <w:rPr>
+          <w:rFonts w:ascii="思源黑体" w:eastAsia="思源黑体" w:hAnsi="思源黑体" w:hint="eastAsia"/>
+          <w:color w:val="808080" w:themeColor="background1" w:themeShade="80"/>
+          <w:szCs w:val="21"/>
+        </w:rPr>
+        <w:t xml:space="preserve"> </w:t>
+      </w:r>
+      <w:r>
+        <w:rPr>
+          <w:rFonts w:ascii="思源黑体" w:eastAsia="思源黑体" w:hAnsi="思源黑体" w:hint="eastAsia"/>
+          <w:color w:val="984806"/>
+          <w:szCs w:val="21"/>
+        </w:rPr>
+        <w:t>rushing</w:t>
+      </w:r>
+      <w:r>
+        <w:rPr>
+          <w:rFonts w:ascii="思源黑体" w:eastAsia="思源黑体" w:hAnsi="思源黑体" w:hint="eastAsia"/>
+          <w:color w:val="808080" w:themeColor="background1" w:themeShade="80"/>
+          <w:szCs w:val="21"/>
+        </w:rPr>
+        <w:t xml:space="preserve"> </w:t>
+      </w:r>
+      <w:r>
+        <w:rPr>
+          <w:rFonts w:ascii="思源黑体" w:eastAsia="思源黑体" w:hAnsi="思源黑体" w:hint="eastAsia"/>
+          <w:color w:val="984806"/>
+          <w:szCs w:val="21"/>
+        </w:rPr>
+        <w:t>passionately</w:t>
+      </w:r>
+      <w:r>
+        <w:rPr>
+          <w:rFonts w:ascii="思源黑体" w:eastAsia="思源黑体" w:hAnsi="思源黑体" w:hint="eastAsia"/>
+          <w:color w:val="808080" w:themeColor="background1" w:themeShade="80"/>
+          <w:szCs w:val="21"/>
+        </w:rPr>
+        <w:t xml:space="preserve"> </w:t>
+      </w:r>
+      <w:r>
+        <w:rPr>
+          <w:rFonts w:ascii="思源黑体" w:eastAsia="思源黑体" w:hAnsi="思源黑体" w:hint="eastAsia"/>
+          <w:color w:val="984806"/>
+          <w:szCs w:val="21"/>
+        </w:rPr>
+        <w:t>past</w:t>
+      </w:r>
+      <w:r>
+        <w:rPr>
+          <w:rFonts w:ascii="思源黑体" w:eastAsia="思源黑体" w:hAnsi="思源黑体" w:hint="eastAsia"/>
+          <w:color w:val="808080" w:themeColor="background1" w:themeShade="80"/>
+          <w:szCs w:val="21"/>
+        </w:rPr>
+        <w:t xml:space="preserve"> </w:t>
+      </w:r>
+      <w:r>
+        <w:rPr>
+          <w:rFonts w:ascii="思源黑体" w:eastAsia="思源黑体" w:hAnsi="思源黑体" w:hint="eastAsia"/>
+          <w:color w:val="984806"/>
+          <w:szCs w:val="21"/>
+        </w:rPr>
+        <w:t>boulders</w:t>
+      </w:r>
+      <w:r>
+        <w:rPr>
+          <w:rFonts w:ascii="思源黑体" w:eastAsia="思源黑体" w:hAnsi="思源黑体" w:hint="eastAsia"/>
+          <w:color w:val="808080" w:themeColor="background1" w:themeShade="80"/>
+          <w:szCs w:val="21"/>
+        </w:rPr>
+        <w:t xml:space="preserve"> </w:t>
+      </w:r>
+      <w:r>
+        <w:rPr>
+          <w:rFonts w:ascii="思源黑体" w:eastAsia="思源黑体" w:hAnsi="思源黑体" w:hint="eastAsia"/>
+          <w:color w:val="984806"/>
+          <w:szCs w:val="21"/>
+        </w:rPr>
+        <w:t>and</w:t>
+      </w:r>
+      <w:r>
+        <w:rPr>
+          <w:rFonts w:ascii="思源黑体" w:eastAsia="思源黑体" w:hAnsi="思源黑体" w:hint="eastAsia"/>
+          <w:color w:val="808080" w:themeColor="background1" w:themeShade="80"/>
+          <w:szCs w:val="21"/>
+        </w:rPr>
+        <w:t xml:space="preserve"> </w:t>
+      </w:r>
+      <w:r>
+        <w:rPr>
+          <w:rFonts w:ascii="思源黑体" w:eastAsia="思源黑体" w:hAnsi="思源黑体" w:hint="eastAsia"/>
+          <w:color w:val="984806"/>
+          <w:szCs w:val="21"/>
+        </w:rPr>
+        <w:t>over</w:t>
+      </w:r>
+      <w:r>
+        <w:rPr>
+          <w:rFonts w:ascii="思源黑体" w:eastAsia="思源黑体" w:hAnsi="思源黑体" w:hint="eastAsia"/>
+          <w:color w:val="808080" w:themeColor="background1" w:themeShade="80"/>
+          <w:szCs w:val="21"/>
+        </w:rPr>
+        <w:t xml:space="preserve"> </w:t>
+      </w:r>
+      <w:r>
+        <w:rPr>
+          <w:rFonts w:ascii="思源黑体" w:eastAsia="思源黑体" w:hAnsi="思源黑体" w:hint="eastAsia"/>
+          <w:color w:val="984806"/>
+          <w:szCs w:val="21"/>
+        </w:rPr>
+        <w:t>waterfalls.</w:t>
+      </w:r>
+    </w:p>
+    <w:p>
+      <w:pPr>
+        <w:rPr>
+          <w:rFonts w:ascii="思源黑体" w:eastAsia="思源黑体" w:hAnsi="思源黑体"/>
+          <w:color w:val="808080" w:themeColor="background1" w:themeShade="80"/>
+          <w:szCs w:val="21"/>
+        </w:rPr>
+      </w:pPr>
+      <w:r>
+        <w:rPr>
+          <w:rFonts w:ascii="思源黑体" w:eastAsia="思源黑体" w:hAnsi="思源黑体" w:cs="宋体" w:hint="eastAsia"/>
+          <w:color w:val="808080" w:themeColor="background1" w:themeShade="80"/>
+          <w:szCs w:val="21"/>
+        </w:rPr>
+        <w:t>个人的存在应该像一条河流</w:t>
+      </w:r>
+      <w:r>
+        <w:rPr>
+          <w:rFonts w:ascii="思源黑体" w:eastAsia="思源黑体" w:hAnsi="思源黑体" w:cs="宋体" w:hint="eastAsia"/>
+          <w:color w:val="984806"/>
+          <w:szCs w:val="21"/>
+        </w:rPr>
+        <w:t>，</w:t>
+      </w:r>
+      <w:r>
+        <w:rPr>
+          <w:rFonts w:ascii="思源黑体" w:eastAsia="思源黑体" w:hAnsi="思源黑体" w:cs="宋体" w:hint="eastAsia"/>
+          <w:color w:val="808080" w:themeColor="background1" w:themeShade="80"/>
+          <w:szCs w:val="21"/>
+        </w:rPr>
+        <w:t>开始很小</w:t>
+      </w:r>
+      <w:r>
+        <w:rPr>
+          <w:rFonts w:ascii="思源黑体" w:eastAsia="思源黑体" w:hAnsi="思源黑体" w:cs="宋体" w:hint="eastAsia"/>
+          <w:color w:val="984806"/>
+          <w:szCs w:val="21"/>
+        </w:rPr>
+        <w:t>，</w:t>
+      </w:r>
+      <w:r>
+        <w:rPr>
+          <w:rFonts w:ascii="思源黑体" w:eastAsia="思源黑体" w:hAnsi="思源黑体" w:cs="宋体" w:hint="eastAsia"/>
+          <w:color w:val="808080" w:themeColor="background1" w:themeShade="80"/>
+          <w:szCs w:val="21"/>
+        </w:rPr>
+        <w:t>被紧紧地夹在两岸中间</w:t>
+      </w:r>
+      <w:r>
+        <w:rPr>
+          <w:rFonts w:ascii="思源黑体" w:eastAsia="思源黑体" w:hAnsi="思源黑体" w:cs="宋体" w:hint="eastAsia"/>
+          <w:color w:val="984806"/>
+          <w:szCs w:val="21"/>
+        </w:rPr>
+        <w:t>，</w:t>
+      </w:r>
+      <w:r>
+        <w:rPr>
+          <w:rFonts w:ascii="思源黑体" w:eastAsia="思源黑体" w:hAnsi="思源黑体" w:cs="宋体" w:hint="eastAsia"/>
+          <w:color w:val="808080" w:themeColor="background1" w:themeShade="80"/>
+          <w:szCs w:val="21"/>
+        </w:rPr>
+        <w:t>接着热情奔放地冲过巨石</w:t>
+      </w:r>
+      <w:r>
+        <w:rPr>
+          <w:rFonts w:ascii="思源黑体" w:eastAsia="思源黑体" w:hAnsi="思源黑体" w:cs="宋体" w:hint="eastAsia"/>
+          <w:color w:val="984806"/>
+          <w:szCs w:val="21"/>
+        </w:rPr>
+        <w:t>，</w:t>
+      </w:r>
+      <w:r>
+        <w:rPr>
+          <w:rFonts w:ascii="思源黑体" w:eastAsia="思源黑体" w:hAnsi="思源黑体" w:cs="宋体" w:hint="eastAsia"/>
+          <w:color w:val="808080" w:themeColor="background1" w:themeShade="80"/>
+          <w:szCs w:val="21"/>
+        </w:rPr>
+        <w:t>飞下瀑布。</w:t>
+      </w:r>
+    </w:p>
+    <w:p>
+      <w:pPr>
+        <w:rPr>
+          <w:rFonts w:ascii="思源黑体" w:eastAsia="思源黑体" w:hAnsi="思源黑体"/>
+          <w:color w:val="808080" w:themeColor="background1" w:themeShade="80"/>
+          <w:szCs w:val="21"/>
+        </w:rPr>
+      </w:pPr>
+    </w:p>
+    <w:p>
+      <w:pPr>
+        <w:rPr>
+          <w:rFonts w:ascii="思源黑体" w:eastAsia="思源黑体" w:hAnsi="思源黑体"/>
+          <w:color w:val="808080" w:themeColor="background1" w:themeShade="80"/>
+          <w:szCs w:val="21"/>
+        </w:rPr>
+      </w:pPr>
+      <w:r>
+        <w:rPr>
+          <w:rFonts w:ascii="思源黑体" w:eastAsia="思源黑体" w:hAnsi="思源黑体" w:hint="eastAsia"/>
+          <w:color w:val="984806"/>
+          <w:szCs w:val="21"/>
+        </w:rPr>
+        <w:t>Gradually</w:t>
+      </w:r>
+      <w:r>
+        <w:rPr>
+          <w:rFonts w:ascii="思源黑体" w:eastAsia="思源黑体" w:hAnsi="思源黑体" w:hint="eastAsia"/>
+          <w:color w:val="808080" w:themeColor="background1" w:themeShade="80"/>
+          <w:szCs w:val="21"/>
+        </w:rPr>
+        <w:t xml:space="preserve"> </w:t>
+      </w:r>
+      <w:r>
+        <w:rPr>
+          <w:rFonts w:ascii="思源黑体" w:eastAsia="思源黑体" w:hAnsi="思源黑体" w:hint="eastAsia"/>
+          <w:color w:val="984806"/>
+          <w:szCs w:val="21"/>
+        </w:rPr>
+        <w:t>the</w:t>
+      </w:r>
+      <w:r>
+        <w:rPr>
+          <w:rFonts w:ascii="思源黑体" w:eastAsia="思源黑体" w:hAnsi="思源黑体" w:hint="eastAsia"/>
+          <w:color w:val="808080" w:themeColor="background1" w:themeShade="80"/>
+          <w:szCs w:val="21"/>
+        </w:rPr>
+        <w:t xml:space="preserve"> </w:t>
+      </w:r>
+      <w:r>
+        <w:rPr>
+          <w:rFonts w:ascii="思源黑体" w:eastAsia="思源黑体" w:hAnsi="思源黑体" w:hint="eastAsia"/>
+          <w:color w:val="984806"/>
+          <w:szCs w:val="21"/>
+        </w:rPr>
+        <w:t>river</w:t>
+      </w:r>
+      <w:r>
+        <w:rPr>
+          <w:rFonts w:ascii="思源黑体" w:eastAsia="思源黑体" w:hAnsi="思源黑体" w:hint="eastAsia"/>
+          <w:color w:val="808080" w:themeColor="background1" w:themeShade="80"/>
+          <w:szCs w:val="21"/>
+        </w:rPr>
+        <w:t xml:space="preserve"> </w:t>
+      </w:r>
+      <w:r>
+        <w:rPr>
+          <w:rFonts w:ascii="思源黑体" w:eastAsia="思源黑体" w:hAnsi="思源黑体" w:hint="eastAsia"/>
+          <w:color w:val="984806"/>
+          <w:szCs w:val="21"/>
+        </w:rPr>
+        <w:t>grows</w:t>
+      </w:r>
+      <w:r>
+        <w:rPr>
+          <w:rFonts w:ascii="思源黑体" w:eastAsia="思源黑体" w:hAnsi="思源黑体" w:hint="eastAsia"/>
+          <w:color w:val="808080" w:themeColor="background1" w:themeShade="80"/>
+          <w:szCs w:val="21"/>
+        </w:rPr>
+        <w:t xml:space="preserve"> </w:t>
+      </w:r>
+      <w:r>
+        <w:rPr>
+          <w:rFonts w:ascii="思源黑体" w:eastAsia="思源黑体" w:hAnsi="思源黑体" w:hint="eastAsia"/>
+          <w:color w:val="984806"/>
+          <w:szCs w:val="21"/>
+        </w:rPr>
+        <w:t>wider,</w:t>
+      </w:r>
+      <w:r>
+        <w:rPr>
+          <w:rFonts w:ascii="思源黑体" w:eastAsia="思源黑体" w:hAnsi="思源黑体" w:hint="eastAsia"/>
+          <w:color w:val="808080" w:themeColor="background1" w:themeShade="80"/>
+          <w:szCs w:val="21"/>
+        </w:rPr>
+        <w:t xml:space="preserve"> </w:t>
+      </w:r>
+      <w:r>
+        <w:rPr>
+          <w:rFonts w:ascii="思源黑体" w:eastAsia="思源黑体" w:hAnsi="思源黑体" w:hint="eastAsia"/>
+          <w:color w:val="984806"/>
+          <w:szCs w:val="21"/>
+        </w:rPr>
+        <w:t>the</w:t>
+      </w:r>
+      <w:r>
+        <w:rPr>
+          <w:rFonts w:ascii="思源黑体" w:eastAsia="思源黑体" w:hAnsi="思源黑体" w:hint="eastAsia"/>
+          <w:color w:val="808080" w:themeColor="background1" w:themeShade="80"/>
+          <w:szCs w:val="21"/>
+        </w:rPr>
+        <w:t xml:space="preserve"> </w:t>
+      </w:r>
+      <w:r>
+        <w:rPr>
+          <w:rFonts w:ascii="思源黑体" w:eastAsia="思源黑体" w:hAnsi="思源黑体" w:hint="eastAsia"/>
+          <w:color w:val="984806"/>
+          <w:szCs w:val="21"/>
+        </w:rPr>
+        <w:t>banks</w:t>
+      </w:r>
+      <w:r>
+        <w:rPr>
+          <w:rFonts w:ascii="思源黑体" w:eastAsia="思源黑体" w:hAnsi="思源黑体" w:hint="eastAsia"/>
+          <w:color w:val="808080" w:themeColor="background1" w:themeShade="80"/>
+          <w:szCs w:val="21"/>
+        </w:rPr>
+        <w:t xml:space="preserve"> </w:t>
+      </w:r>
+      <w:r>
+        <w:rPr>
+          <w:rFonts w:ascii="思源黑体" w:eastAsia="思源黑体" w:hAnsi="思源黑体" w:hint="eastAsia"/>
+          <w:color w:val="984806"/>
+          <w:szCs w:val="21"/>
+        </w:rPr>
+        <w:t>recede,</w:t>
+      </w:r>
+      <w:r>
+        <w:rPr>
+          <w:rFonts w:ascii="思源黑体" w:eastAsia="思源黑体" w:hAnsi="思源黑体" w:hint="eastAsia"/>
+          <w:color w:val="808080" w:themeColor="background1" w:themeShade="80"/>
+          <w:szCs w:val="21"/>
+        </w:rPr>
+        <w:t xml:space="preserve"> </w:t>
+      </w:r>
+      <w:r>
+        <w:rPr>
+          <w:rFonts w:ascii="思源黑体" w:eastAsia="思源黑体" w:hAnsi="思源黑体" w:hint="eastAsia"/>
+          <w:color w:val="984806"/>
+          <w:szCs w:val="21"/>
+        </w:rPr>
+        <w:t>the</w:t>
+      </w:r>
+      <w:r>
+        <w:rPr>
+          <w:rFonts w:ascii="思源黑体" w:eastAsia="思源黑体" w:hAnsi="思源黑体" w:hint="eastAsia"/>
+          <w:color w:val="808080" w:themeColor="background1" w:themeShade="80"/>
+          <w:szCs w:val="21"/>
+        </w:rPr>
+        <w:t xml:space="preserve"> </w:t>
+      </w:r>
+      <w:r>
+        <w:rPr>
+          <w:rFonts w:ascii="思源黑体" w:eastAsia="思源黑体" w:hAnsi="思源黑体" w:hint="eastAsia"/>
+          <w:color w:val="984806"/>
+          <w:szCs w:val="21"/>
+        </w:rPr>
+        <w:t>waters</w:t>
+      </w:r>
+      <w:r>
+        <w:rPr>
+          <w:rFonts w:ascii="思源黑体" w:eastAsia="思源黑体" w:hAnsi="思源黑体" w:hint="eastAsia"/>
+          <w:color w:val="808080" w:themeColor="background1" w:themeShade="80"/>
+          <w:szCs w:val="21"/>
+        </w:rPr>
+        <w:t xml:space="preserve"> </w:t>
+      </w:r>
+      <w:r>
+        <w:rPr>
+          <w:rFonts w:ascii="思源黑体" w:eastAsia="思源黑体" w:hAnsi="思源黑体" w:hint="eastAsia"/>
+          <w:color w:val="984806"/>
+          <w:szCs w:val="21"/>
+        </w:rPr>
+        <w:t>flow</w:t>
+      </w:r>
+      <w:r>
+        <w:rPr>
+          <w:rFonts w:ascii="思源黑体" w:eastAsia="思源黑体" w:hAnsi="思源黑体" w:hint="eastAsia"/>
+          <w:color w:val="808080" w:themeColor="background1" w:themeShade="80"/>
+          <w:szCs w:val="21"/>
+        </w:rPr>
+        <w:t xml:space="preserve"> </w:t>
+      </w:r>
+      <w:r>
+        <w:rPr>
+          <w:rFonts w:ascii="思源黑体" w:eastAsia="思源黑体" w:hAnsi="思源黑体" w:hint="eastAsia"/>
+          <w:color w:val="984806"/>
+          <w:szCs w:val="21"/>
+        </w:rPr>
+        <w:t>more</w:t>
+      </w:r>
+      <w:r>
+        <w:rPr>
+          <w:rFonts w:ascii="思源黑体" w:eastAsia="思源黑体" w:hAnsi="思源黑体" w:hint="eastAsia"/>
+          <w:color w:val="808080" w:themeColor="background1" w:themeShade="80"/>
+          <w:szCs w:val="21"/>
+        </w:rPr>
+        <w:t xml:space="preserve"> </w:t>
+      </w:r>
+      <w:r>
+        <w:rPr>
+          <w:rFonts w:ascii="思源黑体" w:eastAsia="思源黑体" w:hAnsi="思源黑体" w:hint="eastAsia"/>
+          <w:color w:val="984806"/>
+          <w:szCs w:val="21"/>
+        </w:rPr>
+        <w:t>quietly,</w:t>
+      </w:r>
+      <w:r>
+        <w:rPr>
+          <w:rFonts w:ascii="思源黑体" w:eastAsia="思源黑体" w:hAnsi="思源黑体" w:hint="eastAsia"/>
+          <w:color w:val="808080" w:themeColor="background1" w:themeShade="80"/>
+          <w:szCs w:val="21"/>
+        </w:rPr>
+        <w:t xml:space="preserve"> </w:t>
+      </w:r>
+      <w:r>
+        <w:rPr>
+          <w:rFonts w:ascii="思源黑体" w:eastAsia="思源黑体" w:hAnsi="思源黑体" w:hint="eastAsia"/>
+          <w:color w:val="984806"/>
+          <w:szCs w:val="21"/>
+        </w:rPr>
+        <w:t>and</w:t>
+      </w:r>
+      <w:r>
+        <w:rPr>
+          <w:rFonts w:ascii="思源黑体" w:eastAsia="思源黑体" w:hAnsi="思源黑体" w:hint="eastAsia"/>
+          <w:color w:val="808080" w:themeColor="background1" w:themeShade="80"/>
+          <w:szCs w:val="21"/>
+        </w:rPr>
+        <w:t xml:space="preserve"> </w:t>
+      </w:r>
+      <w:r>
+        <w:rPr>
+          <w:rFonts w:ascii="思源黑体" w:eastAsia="思源黑体" w:hAnsi="思源黑体" w:hint="eastAsia"/>
+          <w:color w:val="984806"/>
+          <w:szCs w:val="21"/>
+        </w:rPr>
+        <w:t>in</w:t>
+      </w:r>
+      <w:r>
+        <w:rPr>
+          <w:rFonts w:ascii="思源黑体" w:eastAsia="思源黑体" w:hAnsi="思源黑体" w:hint="eastAsia"/>
+          <w:color w:val="808080" w:themeColor="background1" w:themeShade="80"/>
+          <w:szCs w:val="21"/>
+        </w:rPr>
+        <w:t xml:space="preserve"> </w:t>
+      </w:r>
+      <w:r>
+        <w:rPr>
+          <w:rFonts w:ascii="思源黑体" w:eastAsia="思源黑体" w:hAnsi="思源黑体" w:hint="eastAsia"/>
+          <w:color w:val="984806"/>
+          <w:szCs w:val="21"/>
+        </w:rPr>
+        <w:t>the</w:t>
+      </w:r>
+      <w:r>
+        <w:rPr>
+          <w:rFonts w:ascii="思源黑体" w:eastAsia="思源黑体" w:hAnsi="思源黑体" w:hint="eastAsia"/>
+          <w:color w:val="808080" w:themeColor="background1" w:themeShade="80"/>
+          <w:szCs w:val="21"/>
+        </w:rPr>
+        <w:t xml:space="preserve"> </w:t>
+      </w:r>
+      <w:r>
+        <w:rPr>
+          <w:rFonts w:ascii="思源黑体" w:eastAsia="思源黑体" w:hAnsi="思源黑体" w:hint="eastAsia"/>
+          <w:color w:val="984806"/>
+          <w:szCs w:val="21"/>
+        </w:rPr>
+        <w:t>end,</w:t>
+      </w:r>
+      <w:r>
+        <w:rPr>
+          <w:rFonts w:ascii="思源黑体" w:eastAsia="思源黑体" w:hAnsi="思源黑体" w:hint="eastAsia"/>
+          <w:color w:val="808080" w:themeColor="background1" w:themeShade="80"/>
+          <w:szCs w:val="21"/>
+        </w:rPr>
+        <w:t xml:space="preserve"> </w:t>
+      </w:r>
+      <w:r>
+        <w:rPr>
+          <w:rFonts w:ascii="思源黑体" w:eastAsia="思源黑体" w:hAnsi="思源黑体" w:hint="eastAsia"/>
+          <w:color w:val="984806"/>
+          <w:szCs w:val="21"/>
+        </w:rPr>
+        <w:t>without</w:t>
+      </w:r>
+      <w:r>
+        <w:rPr>
+          <w:rFonts w:ascii="思源黑体" w:eastAsia="思源黑体" w:hAnsi="思源黑体" w:hint="eastAsia"/>
+          <w:color w:val="808080" w:themeColor="background1" w:themeShade="80"/>
+          <w:szCs w:val="21"/>
+        </w:rPr>
+        <w:t xml:space="preserve"> </w:t>
+      </w:r>
+      <w:r>
+        <w:rPr>
+          <w:rFonts w:ascii="思源黑体" w:eastAsia="思源黑体" w:hAnsi="思源黑体" w:hint="eastAsia"/>
+          <w:color w:val="984806"/>
+          <w:szCs w:val="21"/>
+        </w:rPr>
+        <w:t>any</w:t>
+      </w:r>
+      <w:r>
+        <w:rPr>
+          <w:rFonts w:ascii="思源黑体" w:eastAsia="思源黑体" w:hAnsi="思源黑体" w:hint="eastAsia"/>
+          <w:color w:val="808080" w:themeColor="background1" w:themeShade="80"/>
+          <w:szCs w:val="21"/>
+        </w:rPr>
+        <w:t xml:space="preserve"> </w:t>
+      </w:r>
+      <w:r>
+        <w:rPr>
+          <w:rFonts w:ascii="思源黑体" w:eastAsia="思源黑体" w:hAnsi="思源黑体" w:hint="eastAsia"/>
+          <w:color w:val="984806"/>
+          <w:szCs w:val="21"/>
+        </w:rPr>
+        <w:t>visible break,</w:t>
+      </w:r>
+      <w:r>
+        <w:rPr>
+          <w:rFonts w:ascii="思源黑体" w:eastAsia="思源黑体" w:hAnsi="思源黑体" w:hint="eastAsia"/>
+          <w:color w:val="808080" w:themeColor="background1" w:themeShade="80"/>
+          <w:szCs w:val="21"/>
+        </w:rPr>
+        <w:t xml:space="preserve"> </w:t>
+      </w:r>
+      <w:r>
+        <w:rPr>
+          <w:rFonts w:ascii="思源黑体" w:eastAsia="思源黑体" w:hAnsi="思源黑体" w:hint="eastAsia"/>
+          <w:color w:val="984806"/>
+          <w:szCs w:val="21"/>
+        </w:rPr>
+        <w:t>they</w:t>
+      </w:r>
+      <w:r>
+        <w:rPr>
+          <w:rFonts w:ascii="思源黑体" w:eastAsia="思源黑体" w:hAnsi="思源黑体" w:hint="eastAsia"/>
+          <w:color w:val="808080" w:themeColor="background1" w:themeShade="80"/>
+          <w:szCs w:val="21"/>
+        </w:rPr>
+        <w:t xml:space="preserve"> </w:t>
+      </w:r>
+      <w:r>
+        <w:rPr>
+          <w:rFonts w:ascii="思源黑体" w:eastAsia="思源黑体" w:hAnsi="思源黑体" w:hint="eastAsia"/>
+          <w:color w:val="984806"/>
+          <w:szCs w:val="21"/>
+        </w:rPr>
+        <w:t>become</w:t>
+      </w:r>
+      <w:r>
+        <w:rPr>
+          <w:rFonts w:ascii="思源黑体" w:eastAsia="思源黑体" w:hAnsi="思源黑体" w:hint="eastAsia"/>
+          <w:color w:val="808080" w:themeColor="background1" w:themeShade="80"/>
+          <w:szCs w:val="21"/>
+        </w:rPr>
+        <w:t xml:space="preserve"> </w:t>
+      </w:r>
+      <w:r>
+        <w:rPr>
+          <w:rFonts w:ascii="思源黑体" w:eastAsia="思源黑体" w:hAnsi="思源黑体" w:hint="eastAsia"/>
+          <w:color w:val="984806"/>
+          <w:szCs w:val="21"/>
+        </w:rPr>
+        <w:t>merged</w:t>
+      </w:r>
+      <w:r>
+        <w:rPr>
+          <w:rFonts w:ascii="思源黑体" w:eastAsia="思源黑体" w:hAnsi="思源黑体" w:hint="eastAsia"/>
+          <w:color w:val="808080" w:themeColor="background1" w:themeShade="80"/>
+          <w:szCs w:val="21"/>
+        </w:rPr>
+        <w:t xml:space="preserve"> </w:t>
+      </w:r>
+      <w:r>
+        <w:rPr>
+          <w:rFonts w:ascii="思源黑体" w:eastAsia="思源黑体" w:hAnsi="思源黑体" w:hint="eastAsia"/>
+          <w:color w:val="984806"/>
+          <w:szCs w:val="21"/>
+        </w:rPr>
+        <w:t>in</w:t>
+      </w:r>
+      <w:r>
+        <w:rPr>
+          <w:rFonts w:ascii="思源黑体" w:eastAsia="思源黑体" w:hAnsi="思源黑体" w:hint="eastAsia"/>
+          <w:color w:val="808080" w:themeColor="background1" w:themeShade="80"/>
+          <w:szCs w:val="21"/>
+        </w:rPr>
+        <w:t xml:space="preserve"> </w:t>
+      </w:r>
+      <w:r>
+        <w:rPr>
+          <w:rFonts w:ascii="思源黑体" w:eastAsia="思源黑体" w:hAnsi="思源黑体" w:hint="eastAsia"/>
+          <w:color w:val="984806"/>
+          <w:szCs w:val="21"/>
+        </w:rPr>
+        <w:t>the</w:t>
+      </w:r>
+      <w:r>
+        <w:rPr>
+          <w:rFonts w:ascii="思源黑体" w:eastAsia="思源黑体" w:hAnsi="思源黑体" w:hint="eastAsia"/>
+          <w:color w:val="808080" w:themeColor="background1" w:themeShade="80"/>
+          <w:szCs w:val="21"/>
+        </w:rPr>
+        <w:t xml:space="preserve"> </w:t>
+      </w:r>
+      <w:r>
+        <w:rPr>
+          <w:rFonts w:ascii="思源黑体" w:eastAsia="思源黑体" w:hAnsi="思源黑体" w:hint="eastAsia"/>
+          <w:color w:val="984806"/>
+          <w:szCs w:val="21"/>
+        </w:rPr>
+        <w:t>sea,</w:t>
+      </w:r>
+      <w:r>
+        <w:rPr>
+          <w:rFonts w:ascii="思源黑体" w:eastAsia="思源黑体" w:hAnsi="思源黑体" w:hint="eastAsia"/>
+          <w:color w:val="808080" w:themeColor="background1" w:themeShade="80"/>
+          <w:szCs w:val="21"/>
+        </w:rPr>
+        <w:t xml:space="preserve"> </w:t>
+      </w:r>
+      <w:r>
+        <w:rPr>
+          <w:rFonts w:ascii="思源黑体" w:eastAsia="思源黑体" w:hAnsi="思源黑体" w:hint="eastAsia"/>
+          <w:color w:val="984806"/>
+          <w:szCs w:val="21"/>
+        </w:rPr>
+        <w:t>and</w:t>
+      </w:r>
+      <w:r>
+        <w:rPr>
+          <w:rFonts w:ascii="思源黑体" w:eastAsia="思源黑体" w:hAnsi="思源黑体" w:hint="eastAsia"/>
+          <w:color w:val="808080" w:themeColor="background1" w:themeShade="80"/>
+          <w:szCs w:val="21"/>
+        </w:rPr>
+        <w:t xml:space="preserve"> </w:t>
+      </w:r>
+      <w:r>
+        <w:rPr>
+          <w:rFonts w:ascii="思源黑体" w:eastAsia="思源黑体" w:hAnsi="思源黑体" w:hint="eastAsia"/>
+          <w:color w:val="984806"/>
+          <w:szCs w:val="21"/>
+        </w:rPr>
+        <w:t>painlessly</w:t>
+      </w:r>
+      <w:r>
+        <w:rPr>
+          <w:rFonts w:ascii="思源黑体" w:eastAsia="思源黑体" w:hAnsi="思源黑体" w:hint="eastAsia"/>
+          <w:color w:val="808080" w:themeColor="background1" w:themeShade="80"/>
+          <w:szCs w:val="21"/>
+        </w:rPr>
+        <w:t xml:space="preserve"> </w:t>
+      </w:r>
+      <w:r>
+        <w:rPr>
+          <w:rFonts w:ascii="思源黑体" w:eastAsia="思源黑体" w:hAnsi="思源黑体" w:hint="eastAsia"/>
+          <w:color w:val="984806"/>
+          <w:szCs w:val="21"/>
+        </w:rPr>
+        <w:t>lose</w:t>
+      </w:r>
+      <w:r>
+        <w:rPr>
+          <w:rFonts w:ascii="思源黑体" w:eastAsia="思源黑体" w:hAnsi="思源黑体" w:hint="eastAsia"/>
+          <w:color w:val="808080" w:themeColor="background1" w:themeShade="80"/>
+          <w:szCs w:val="21"/>
+        </w:rPr>
+        <w:t xml:space="preserve"> </w:t>
+      </w:r>
+      <w:r>
+        <w:rPr>
+          <w:rFonts w:ascii="思源黑体" w:eastAsia="思源黑体" w:hAnsi="思源黑体" w:hint="eastAsia"/>
+          <w:color w:val="984806"/>
+          <w:szCs w:val="21"/>
+        </w:rPr>
+        <w:t>their</w:t>
+      </w:r>
+      <w:r>
+        <w:rPr>
+          <w:rFonts w:ascii="思源黑体" w:eastAsia="思源黑体" w:hAnsi="思源黑体" w:hint="eastAsia"/>
+          <w:color w:val="808080" w:themeColor="background1" w:themeShade="80"/>
+          <w:szCs w:val="21"/>
+        </w:rPr>
+        <w:t xml:space="preserve"> </w:t>
+      </w:r>
+      <w:r>
+        <w:rPr>
+          <w:rFonts w:ascii="思源黑体" w:eastAsia="思源黑体" w:hAnsi="思源黑体" w:hint="eastAsia"/>
+          <w:color w:val="984806"/>
+          <w:szCs w:val="21"/>
+        </w:rPr>
+        <w:t>individual</w:t>
+      </w:r>
+      <w:r>
+        <w:rPr>
+          <w:rFonts w:ascii="思源黑体" w:eastAsia="思源黑体" w:hAnsi="思源黑体" w:hint="eastAsia"/>
+          <w:color w:val="808080" w:themeColor="background1" w:themeShade="80"/>
+          <w:szCs w:val="21"/>
+        </w:rPr>
+        <w:t xml:space="preserve"> </w:t>
+      </w:r>
+      <w:r>
+        <w:rPr>
+          <w:rFonts w:ascii="思源黑体" w:eastAsia="思源黑体" w:hAnsi="思源黑体" w:hint="eastAsia"/>
+          <w:color w:val="984806"/>
+          <w:szCs w:val="21"/>
+        </w:rPr>
+        <w:t>being.</w:t>
+      </w:r>
+    </w:p>
+    <w:p>
+      <w:pPr>
+        <w:rPr>
+          <w:rFonts w:ascii="思源黑体" w:eastAsia="思源黑体" w:hAnsi="思源黑体"/>
+          <w:color w:val="808080" w:themeColor="background1" w:themeShade="80"/>
+          <w:szCs w:val="21"/>
+        </w:rPr>
+      </w:pPr>
+      <w:r>
+        <w:rPr>
+          <w:rFonts w:ascii="思源黑体" w:eastAsia="思源黑体" w:hAnsi="思源黑体" w:cs="宋体" w:hint="eastAsia"/>
+          <w:color w:val="808080" w:themeColor="background1" w:themeShade="80"/>
+          <w:szCs w:val="21"/>
+        </w:rPr>
+        <w:t>然后河面渐渐地变宽</w:t>
+      </w:r>
+      <w:r>
+        <w:rPr>
+          <w:rFonts w:ascii="思源黑体" w:eastAsia="思源黑体" w:hAnsi="思源黑体" w:cs="宋体" w:hint="eastAsia"/>
+          <w:color w:val="984806"/>
+          <w:szCs w:val="21"/>
+        </w:rPr>
+        <w:t>，</w:t>
+      </w:r>
+      <w:r>
+        <w:rPr>
+          <w:rFonts w:ascii="思源黑体" w:eastAsia="思源黑体" w:hAnsi="思源黑体" w:cs="宋体" w:hint="eastAsia"/>
+          <w:color w:val="808080" w:themeColor="background1" w:themeShade="80"/>
+          <w:szCs w:val="21"/>
+        </w:rPr>
+        <w:t>两岸后撤</w:t>
+      </w:r>
+      <w:r>
+        <w:rPr>
+          <w:rFonts w:ascii="思源黑体" w:eastAsia="思源黑体" w:hAnsi="思源黑体" w:cs="宋体" w:hint="eastAsia"/>
+          <w:color w:val="984806"/>
+          <w:szCs w:val="21"/>
+        </w:rPr>
+        <w:t>，</w:t>
+      </w:r>
+      <w:r>
+        <w:rPr>
+          <w:rFonts w:ascii="思源黑体" w:eastAsia="思源黑体" w:hAnsi="思源黑体" w:cs="宋体" w:hint="eastAsia"/>
+          <w:color w:val="808080" w:themeColor="background1" w:themeShade="80"/>
+          <w:szCs w:val="21"/>
+        </w:rPr>
+        <w:t>河水流得平缓起来</w:t>
+      </w:r>
+      <w:r>
+        <w:rPr>
+          <w:rFonts w:ascii="思源黑体" w:eastAsia="思源黑体" w:hAnsi="思源黑体" w:cs="宋体" w:hint="eastAsia"/>
+          <w:color w:val="984806"/>
+          <w:szCs w:val="21"/>
+        </w:rPr>
+        <w:t>，</w:t>
+      </w:r>
+      <w:r>
+        <w:rPr>
+          <w:rFonts w:ascii="思源黑体" w:eastAsia="思源黑体" w:hAnsi="思源黑体" w:cs="宋体" w:hint="eastAsia"/>
+          <w:color w:val="808080" w:themeColor="background1" w:themeShade="80"/>
+          <w:szCs w:val="21"/>
+        </w:rPr>
+        <w:t>最后连绵不断地汇入大海</w:t>
+      </w:r>
+      <w:r>
+        <w:rPr>
+          <w:rFonts w:ascii="思源黑体" w:eastAsia="思源黑体" w:hAnsi="思源黑体" w:cs="宋体" w:hint="eastAsia"/>
+          <w:color w:val="984806"/>
+          <w:szCs w:val="21"/>
+        </w:rPr>
+        <w:t>，</w:t>
+      </w:r>
+      <w:r>
+        <w:rPr>
+          <w:rFonts w:ascii="思源黑体" w:eastAsia="思源黑体" w:hAnsi="思源黑体" w:cs="宋体" w:hint="eastAsia"/>
+          <w:color w:val="808080" w:themeColor="background1" w:themeShade="80"/>
+          <w:szCs w:val="21"/>
+        </w:rPr>
+        <w:t>毫无痛苦地失去了自我的存在。</w:t>
+      </w:r>
+    </w:p>
+    <w:p>
+      <w:pPr>
+        <w:rPr>
+          <w:rFonts w:ascii="思源黑体" w:eastAsia="思源黑体" w:hAnsi="思源黑体"/>
+          <w:color w:val="808080" w:themeColor="background1" w:themeShade="80"/>
+          <w:szCs w:val="21"/>
+        </w:rPr>
+      </w:pPr>
+    </w:p>
+    <w:p>
+      <w:pPr>
+        <w:rPr>
+          <w:rFonts w:ascii="思源黑体" w:eastAsia="思源黑体" w:hAnsi="思源黑体"/>
+          <w:color w:val="808080" w:themeColor="background1" w:themeShade="80"/>
+          <w:szCs w:val="21"/>
+        </w:rPr>
+      </w:pPr>
+      <w:r>
+        <w:rPr>
+          <w:rFonts w:ascii="思源黑体" w:eastAsia="思源黑体" w:hAnsi="思源黑体" w:hint="eastAsia"/>
+          <w:color w:val="984806"/>
+          <w:szCs w:val="21"/>
+        </w:rPr>
+        <w:t>The</w:t>
+      </w:r>
+      <w:r>
+        <w:rPr>
+          <w:rFonts w:ascii="思源黑体" w:eastAsia="思源黑体" w:hAnsi="思源黑体" w:hint="eastAsia"/>
+          <w:color w:val="808080" w:themeColor="background1" w:themeShade="80"/>
+          <w:szCs w:val="21"/>
+        </w:rPr>
+        <w:t xml:space="preserve"> </w:t>
+      </w:r>
+      <w:r>
+        <w:rPr>
+          <w:rFonts w:ascii="思源黑体" w:eastAsia="思源黑体" w:hAnsi="思源黑体" w:hint="eastAsia"/>
+          <w:color w:val="984806"/>
+          <w:szCs w:val="21"/>
+        </w:rPr>
+        <w:t>man</w:t>
+      </w:r>
+      <w:r>
+        <w:rPr>
+          <w:rFonts w:ascii="思源黑体" w:eastAsia="思源黑体" w:hAnsi="思源黑体" w:hint="eastAsia"/>
+          <w:color w:val="808080" w:themeColor="background1" w:themeShade="80"/>
+          <w:szCs w:val="21"/>
+        </w:rPr>
+        <w:t xml:space="preserve"> </w:t>
+      </w:r>
+      <w:r>
+        <w:rPr>
+          <w:rFonts w:ascii="思源黑体" w:eastAsia="思源黑体" w:hAnsi="思源黑体" w:hint="eastAsia"/>
+          <w:color w:val="984806"/>
+          <w:szCs w:val="21"/>
+        </w:rPr>
+        <w:t>who,</w:t>
+      </w:r>
+      <w:r>
+        <w:rPr>
+          <w:rFonts w:ascii="思源黑体" w:eastAsia="思源黑体" w:hAnsi="思源黑体" w:hint="eastAsia"/>
+          <w:color w:val="808080" w:themeColor="background1" w:themeShade="80"/>
+          <w:szCs w:val="21"/>
+        </w:rPr>
+        <w:t xml:space="preserve"> </w:t>
+      </w:r>
+      <w:r>
+        <w:rPr>
+          <w:rFonts w:ascii="思源黑体" w:eastAsia="思源黑体" w:hAnsi="思源黑体" w:hint="eastAsia"/>
+          <w:color w:val="984806"/>
+          <w:szCs w:val="21"/>
+        </w:rPr>
+        <w:t>in</w:t>
+      </w:r>
+      <w:r>
+        <w:rPr>
+          <w:rFonts w:ascii="思源黑体" w:eastAsia="思源黑体" w:hAnsi="思源黑体" w:hint="eastAsia"/>
+          <w:color w:val="808080" w:themeColor="background1" w:themeShade="80"/>
+          <w:szCs w:val="21"/>
+        </w:rPr>
+        <w:t xml:space="preserve"> </w:t>
+      </w:r>
+      <w:r>
+        <w:rPr>
+          <w:rFonts w:ascii="思源黑体" w:eastAsia="思源黑体" w:hAnsi="思源黑体" w:hint="eastAsia"/>
+          <w:color w:val="984806"/>
+          <w:szCs w:val="21"/>
+        </w:rPr>
+        <w:t>old</w:t>
+      </w:r>
+      <w:r>
+        <w:rPr>
+          <w:rFonts w:ascii="思源黑体" w:eastAsia="思源黑体" w:hAnsi="思源黑体" w:hint="eastAsia"/>
+          <w:color w:val="808080" w:themeColor="background1" w:themeShade="80"/>
+          <w:szCs w:val="21"/>
+        </w:rPr>
+        <w:t xml:space="preserve"> </w:t>
+      </w:r>
+      <w:r>
+        <w:rPr>
+          <w:rFonts w:ascii="思源黑体" w:eastAsia="思源黑体" w:hAnsi="思源黑体" w:hint="eastAsia"/>
+          <w:color w:val="984806"/>
+          <w:szCs w:val="21"/>
+        </w:rPr>
+        <w:t>age</w:t>
+      </w:r>
+      <w:r>
+        <w:rPr>
+          <w:rFonts w:ascii="思源黑体" w:eastAsia="思源黑体" w:hAnsi="思源黑体" w:hint="eastAsia"/>
+          <w:color w:val="808080" w:themeColor="background1" w:themeShade="80"/>
+          <w:szCs w:val="21"/>
+        </w:rPr>
+        <w:t xml:space="preserve"> </w:t>
+      </w:r>
+      <w:r>
+        <w:rPr>
+          <w:rFonts w:ascii="思源黑体" w:eastAsia="思源黑体" w:hAnsi="思源黑体" w:hint="eastAsia"/>
+          <w:color w:val="984806"/>
+          <w:szCs w:val="21"/>
+        </w:rPr>
+        <w:t>can</w:t>
+      </w:r>
+      <w:r>
+        <w:rPr>
+          <w:rFonts w:ascii="思源黑体" w:eastAsia="思源黑体" w:hAnsi="思源黑体" w:hint="eastAsia"/>
+          <w:color w:val="808080" w:themeColor="background1" w:themeShade="80"/>
+          <w:szCs w:val="21"/>
+        </w:rPr>
+        <w:t xml:space="preserve"> </w:t>
+      </w:r>
+      <w:r>
+        <w:rPr>
+          <w:rFonts w:ascii="思源黑体" w:eastAsia="思源黑体" w:hAnsi="思源黑体" w:hint="eastAsia"/>
+          <w:color w:val="984806"/>
+          <w:szCs w:val="21"/>
+        </w:rPr>
+        <w:t>see</w:t>
+      </w:r>
+      <w:r>
+        <w:rPr>
+          <w:rFonts w:ascii="思源黑体" w:eastAsia="思源黑体" w:hAnsi="思源黑体" w:hint="eastAsia"/>
+          <w:color w:val="808080" w:themeColor="background1" w:themeShade="80"/>
+          <w:szCs w:val="21"/>
+        </w:rPr>
+        <w:t xml:space="preserve"> </w:t>
+      </w:r>
+      <w:r>
+        <w:rPr>
+          <w:rFonts w:ascii="思源黑体" w:eastAsia="思源黑体" w:hAnsi="思源黑体" w:hint="eastAsia"/>
+          <w:color w:val="984806"/>
+          <w:szCs w:val="21"/>
+        </w:rPr>
+        <w:t>his</w:t>
+      </w:r>
+      <w:r>
+        <w:rPr>
+          <w:rFonts w:ascii="思源黑体" w:eastAsia="思源黑体" w:hAnsi="思源黑体" w:hint="eastAsia"/>
+          <w:color w:val="808080" w:themeColor="background1" w:themeShade="80"/>
+          <w:szCs w:val="21"/>
+        </w:rPr>
+        <w:t xml:space="preserve"> </w:t>
+      </w:r>
+      <w:r>
+        <w:rPr>
+          <w:rFonts w:ascii="思源黑体" w:eastAsia="思源黑体" w:hAnsi="思源黑体" w:hint="eastAsia"/>
+          <w:color w:val="984806"/>
+          <w:szCs w:val="21"/>
+        </w:rPr>
+        <w:t>life</w:t>
+      </w:r>
+      <w:r>
+        <w:rPr>
+          <w:rFonts w:ascii="思源黑体" w:eastAsia="思源黑体" w:hAnsi="思源黑体" w:hint="eastAsia"/>
+          <w:color w:val="808080" w:themeColor="background1" w:themeShade="80"/>
+          <w:szCs w:val="21"/>
+        </w:rPr>
+        <w:t xml:space="preserve"> </w:t>
+      </w:r>
+      <w:r>
+        <w:rPr>
+          <w:rFonts w:ascii="思源黑体" w:eastAsia="思源黑体" w:hAnsi="思源黑体" w:hint="eastAsia"/>
+          <w:color w:val="984806"/>
+          <w:szCs w:val="21"/>
+        </w:rPr>
+        <w:t>in</w:t>
+      </w:r>
+      <w:r>
+        <w:rPr>
+          <w:rFonts w:ascii="思源黑体" w:eastAsia="思源黑体" w:hAnsi="思源黑体" w:hint="eastAsia"/>
+          <w:color w:val="808080" w:themeColor="background1" w:themeShade="80"/>
+          <w:szCs w:val="21"/>
+        </w:rPr>
+        <w:t xml:space="preserve"> </w:t>
+      </w:r>
+      <w:r>
+        <w:rPr>
+          <w:rFonts w:ascii="思源黑体" w:eastAsia="思源黑体" w:hAnsi="思源黑体" w:hint="eastAsia"/>
+          <w:color w:val="984806"/>
+          <w:szCs w:val="21"/>
+        </w:rPr>
+        <w:t>this</w:t>
+      </w:r>
+      <w:r>
+        <w:rPr>
+          <w:rFonts w:ascii="思源黑体" w:eastAsia="思源黑体" w:hAnsi="思源黑体" w:hint="eastAsia"/>
+          <w:color w:val="808080" w:themeColor="background1" w:themeShade="80"/>
+          <w:szCs w:val="21"/>
+        </w:rPr>
+        <w:t xml:space="preserve"> </w:t>
+      </w:r>
+      <w:r>
+        <w:rPr>
+          <w:rFonts w:ascii="思源黑体" w:eastAsia="思源黑体" w:hAnsi="思源黑体" w:hint="eastAsia"/>
+          <w:color w:val="984806"/>
+          <w:szCs w:val="21"/>
+        </w:rPr>
+        <w:t>way,</w:t>
+      </w:r>
+      <w:r>
+        <w:rPr>
+          <w:rFonts w:ascii="思源黑体" w:eastAsia="思源黑体" w:hAnsi="思源黑体" w:hint="eastAsia"/>
+          <w:color w:val="808080" w:themeColor="background1" w:themeShade="80"/>
+          <w:szCs w:val="21"/>
+        </w:rPr>
+        <w:t xml:space="preserve"> </w:t>
+      </w:r>
+      <w:r>
+        <w:rPr>
+          <w:rFonts w:ascii="思源黑体" w:eastAsia="思源黑体" w:hAnsi="思源黑体" w:hint="eastAsia"/>
+          <w:color w:val="984806"/>
+          <w:szCs w:val="21"/>
+        </w:rPr>
+        <w:t>will</w:t>
+      </w:r>
+      <w:r>
+        <w:rPr>
+          <w:rFonts w:ascii="思源黑体" w:eastAsia="思源黑体" w:hAnsi="思源黑体" w:hint="eastAsia"/>
+          <w:color w:val="808080" w:themeColor="background1" w:themeShade="80"/>
+          <w:szCs w:val="21"/>
+        </w:rPr>
+        <w:t xml:space="preserve"> </w:t>
+      </w:r>
+      <w:r>
+        <w:rPr>
+          <w:rFonts w:ascii="思源黑体" w:eastAsia="思源黑体" w:hAnsi="思源黑体" w:hint="eastAsia"/>
+          <w:color w:val="984806"/>
+          <w:szCs w:val="21"/>
+        </w:rPr>
+        <w:t>not</w:t>
+      </w:r>
+      <w:r>
+        <w:rPr>
+          <w:rFonts w:ascii="思源黑体" w:eastAsia="思源黑体" w:hAnsi="思源黑体" w:hint="eastAsia"/>
+          <w:color w:val="808080" w:themeColor="background1" w:themeShade="80"/>
+          <w:szCs w:val="21"/>
+        </w:rPr>
+        <w:t xml:space="preserve"> </w:t>
+      </w:r>
+      <w:r>
+        <w:rPr>
+          <w:rFonts w:ascii="思源黑体" w:eastAsia="思源黑体" w:hAnsi="思源黑体" w:hint="eastAsia"/>
+          <w:color w:val="984806"/>
+          <w:szCs w:val="21"/>
+        </w:rPr>
+        <w:t>suffer</w:t>
+      </w:r>
+      <w:r>
+        <w:rPr>
+          <w:rFonts w:ascii="思源黑体" w:eastAsia="思源黑体" w:hAnsi="思源黑体" w:hint="eastAsia"/>
+          <w:color w:val="808080" w:themeColor="background1" w:themeShade="80"/>
+          <w:szCs w:val="21"/>
+        </w:rPr>
+        <w:t xml:space="preserve"> </w:t>
+      </w:r>
+      <w:r>
+        <w:rPr>
+          <w:rFonts w:ascii="思源黑体" w:eastAsia="思源黑体" w:hAnsi="思源黑体" w:hint="eastAsia"/>
+          <w:color w:val="984806"/>
+          <w:szCs w:val="21"/>
+        </w:rPr>
+        <w:t>from</w:t>
+      </w:r>
+      <w:r>
+        <w:rPr>
+          <w:rFonts w:ascii="思源黑体" w:eastAsia="思源黑体" w:hAnsi="思源黑体" w:hint="eastAsia"/>
+          <w:color w:val="808080" w:themeColor="background1" w:themeShade="80"/>
+          <w:szCs w:val="21"/>
+        </w:rPr>
+        <w:t xml:space="preserve"> </w:t>
+      </w:r>
+      <w:r>
+        <w:rPr>
+          <w:rFonts w:ascii="思源黑体" w:eastAsia="思源黑体" w:hAnsi="思源黑体" w:hint="eastAsia"/>
+          <w:color w:val="984806"/>
+          <w:szCs w:val="21"/>
+        </w:rPr>
+        <w:t>the</w:t>
+      </w:r>
+      <w:r>
+        <w:rPr>
+          <w:rFonts w:ascii="思源黑体" w:eastAsia="思源黑体" w:hAnsi="思源黑体" w:hint="eastAsia"/>
+          <w:color w:val="808080" w:themeColor="background1" w:themeShade="80"/>
+          <w:szCs w:val="21"/>
+        </w:rPr>
+        <w:t xml:space="preserve"> </w:t>
+      </w:r>
+      <w:r>
+        <w:rPr>
+          <w:rFonts w:ascii="思源黑体" w:eastAsia="思源黑体" w:hAnsi="思源黑体" w:hint="eastAsia"/>
+          <w:color w:val="984806"/>
+          <w:szCs w:val="21"/>
+        </w:rPr>
+        <w:t>fear</w:t>
+      </w:r>
+      <w:r>
+        <w:rPr>
+          <w:rFonts w:ascii="思源黑体" w:eastAsia="思源黑体" w:hAnsi="思源黑体" w:hint="eastAsia"/>
+          <w:color w:val="808080" w:themeColor="background1" w:themeShade="80"/>
+          <w:szCs w:val="21"/>
+        </w:rPr>
+        <w:t xml:space="preserve"> </w:t>
+      </w:r>
+      <w:r>
+        <w:rPr>
+          <w:rFonts w:ascii="思源黑体" w:eastAsia="思源黑体" w:hAnsi="思源黑体" w:hint="eastAsia"/>
+          <w:color w:val="984806"/>
+          <w:szCs w:val="21"/>
+        </w:rPr>
+        <w:t>of</w:t>
+      </w:r>
+      <w:r>
+        <w:rPr>
+          <w:rFonts w:ascii="思源黑体" w:eastAsia="思源黑体" w:hAnsi="思源黑体" w:hint="eastAsia"/>
+          <w:color w:val="808080" w:themeColor="background1" w:themeShade="80"/>
+          <w:szCs w:val="21"/>
+        </w:rPr>
+        <w:t xml:space="preserve"> </w:t>
+      </w:r>
+      <w:r>
+        <w:rPr>
+          <w:rFonts w:ascii="思源黑体" w:eastAsia="思源黑体" w:hAnsi="思源黑体" w:hint="eastAsia"/>
+          <w:color w:val="984806"/>
+          <w:szCs w:val="21"/>
+        </w:rPr>
+        <w:t>death,</w:t>
+      </w:r>
+      <w:r>
+        <w:rPr>
+          <w:rFonts w:ascii="思源黑体" w:eastAsia="思源黑体" w:hAnsi="思源黑体" w:hint="eastAsia"/>
+          <w:color w:val="808080" w:themeColor="background1" w:themeShade="80"/>
+          <w:szCs w:val="21"/>
+        </w:rPr>
+        <w:t xml:space="preserve"> </w:t>
+      </w:r>
+      <w:r>
+        <w:rPr>
+          <w:rFonts w:ascii="思源黑体" w:eastAsia="思源黑体" w:hAnsi="思源黑体" w:hint="eastAsia"/>
+          <w:color w:val="984806"/>
+          <w:szCs w:val="21"/>
+        </w:rPr>
+        <w:t>since</w:t>
+      </w:r>
+      <w:r>
+        <w:rPr>
+          <w:rFonts w:ascii="思源黑体" w:eastAsia="思源黑体" w:hAnsi="思源黑体" w:hint="eastAsia"/>
+          <w:color w:val="808080" w:themeColor="background1" w:themeShade="80"/>
+          <w:szCs w:val="21"/>
+        </w:rPr>
+        <w:t xml:space="preserve"> </w:t>
+      </w:r>
+      <w:r>
+        <w:rPr>
+          <w:rFonts w:ascii="思源黑体" w:eastAsia="思源黑体" w:hAnsi="思源黑体" w:hint="eastAsia"/>
+          <w:color w:val="984806"/>
+          <w:szCs w:val="21"/>
+        </w:rPr>
+        <w:t>the</w:t>
+      </w:r>
+      <w:r>
+        <w:rPr>
+          <w:rFonts w:ascii="思源黑体" w:eastAsia="思源黑体" w:hAnsi="思源黑体" w:hint="eastAsia"/>
+          <w:color w:val="808080" w:themeColor="background1" w:themeShade="80"/>
+          <w:szCs w:val="21"/>
+        </w:rPr>
+        <w:t xml:space="preserve"> </w:t>
+      </w:r>
+      <w:r>
+        <w:rPr>
+          <w:rFonts w:ascii="思源黑体" w:eastAsia="思源黑体" w:hAnsi="思源黑体" w:hint="eastAsia"/>
+          <w:color w:val="984806"/>
+          <w:szCs w:val="21"/>
+        </w:rPr>
+        <w:t>things</w:t>
+      </w:r>
+      <w:r>
+        <w:rPr>
+          <w:rFonts w:ascii="思源黑体" w:eastAsia="思源黑体" w:hAnsi="思源黑体" w:hint="eastAsia"/>
+          <w:color w:val="808080" w:themeColor="background1" w:themeShade="80"/>
+          <w:szCs w:val="21"/>
+        </w:rPr>
+        <w:t xml:space="preserve"> </w:t>
+      </w:r>
+      <w:r>
+        <w:rPr>
+          <w:rFonts w:ascii="思源黑体" w:eastAsia="思源黑体" w:hAnsi="思源黑体" w:hint="eastAsia"/>
+          <w:color w:val="984806"/>
+          <w:szCs w:val="21"/>
+        </w:rPr>
+        <w:t>he</w:t>
+      </w:r>
+      <w:r>
+        <w:rPr>
+          <w:rFonts w:ascii="思源黑体" w:eastAsia="思源黑体" w:hAnsi="思源黑体" w:hint="eastAsia"/>
+          <w:color w:val="808080" w:themeColor="background1" w:themeShade="80"/>
+          <w:szCs w:val="21"/>
+        </w:rPr>
+        <w:t xml:space="preserve"> </w:t>
+      </w:r>
+      <w:r>
+        <w:rPr>
+          <w:rFonts w:ascii="思源黑体" w:eastAsia="思源黑体" w:hAnsi="思源黑体" w:hint="eastAsia"/>
+          <w:color w:val="984806"/>
+          <w:szCs w:val="21"/>
+        </w:rPr>
+        <w:t>cares</w:t>
+      </w:r>
+      <w:r>
+        <w:rPr>
+          <w:rFonts w:ascii="思源黑体" w:eastAsia="思源黑体" w:hAnsi="思源黑体" w:hint="eastAsia"/>
+          <w:color w:val="808080" w:themeColor="background1" w:themeShade="80"/>
+          <w:szCs w:val="21"/>
+        </w:rPr>
+        <w:t xml:space="preserve"> </w:t>
+      </w:r>
+      <w:r>
+        <w:rPr>
+          <w:rFonts w:ascii="思源黑体" w:eastAsia="思源黑体" w:hAnsi="思源黑体" w:hint="eastAsia"/>
+          <w:color w:val="984806"/>
+          <w:szCs w:val="21"/>
+        </w:rPr>
+        <w:t>for</w:t>
+      </w:r>
+      <w:r>
+        <w:rPr>
+          <w:rFonts w:ascii="思源黑体" w:eastAsia="思源黑体" w:hAnsi="思源黑体" w:hint="eastAsia"/>
+          <w:color w:val="808080" w:themeColor="background1" w:themeShade="80"/>
+          <w:szCs w:val="21"/>
+        </w:rPr>
+        <w:t xml:space="preserve"> </w:t>
+      </w:r>
+      <w:r>
+        <w:rPr>
+          <w:rFonts w:ascii="思源黑体" w:eastAsia="思源黑体" w:hAnsi="思源黑体" w:hint="eastAsia"/>
+          <w:color w:val="984806"/>
+          <w:szCs w:val="21"/>
+        </w:rPr>
+        <w:t>will</w:t>
+      </w:r>
+      <w:r>
+        <w:rPr>
+          <w:rFonts w:ascii="思源黑体" w:eastAsia="思源黑体" w:hAnsi="思源黑体" w:hint="eastAsia"/>
+          <w:color w:val="808080" w:themeColor="background1" w:themeShade="80"/>
+          <w:szCs w:val="21"/>
+        </w:rPr>
+        <w:t xml:space="preserve"> </w:t>
+      </w:r>
+      <w:r>
+        <w:rPr>
+          <w:rFonts w:ascii="思源黑体" w:eastAsia="思源黑体" w:hAnsi="思源黑体" w:hint="eastAsia"/>
+          <w:color w:val="984806"/>
+          <w:szCs w:val="21"/>
+        </w:rPr>
+        <w:t>continue.</w:t>
+      </w:r>
+    </w:p>
+    <w:p>
+      <w:pPr>
+        <w:rPr>
+          <w:rFonts w:ascii="思源黑体" w:eastAsia="思源黑体" w:hAnsi="思源黑体"/>
+          <w:color w:val="808080" w:themeColor="background1" w:themeShade="80"/>
+          <w:szCs w:val="21"/>
+        </w:rPr>
+      </w:pPr>
+      <w:r>
+        <w:rPr>
+          <w:rFonts w:ascii="思源黑体" w:eastAsia="思源黑体" w:hAnsi="思源黑体" w:cs="宋体" w:hint="eastAsia"/>
+          <w:color w:val="808080" w:themeColor="background1" w:themeShade="80"/>
+          <w:szCs w:val="21"/>
+        </w:rPr>
+        <w:t>上了年纪的人这样看待生命</w:t>
+      </w:r>
+      <w:r>
+        <w:rPr>
+          <w:rFonts w:ascii="思源黑体" w:eastAsia="思源黑体" w:hAnsi="思源黑体" w:cs="宋体" w:hint="eastAsia"/>
+          <w:color w:val="984806"/>
+          <w:szCs w:val="21"/>
+        </w:rPr>
+        <w:t>，</w:t>
+      </w:r>
+      <w:r>
+        <w:rPr>
+          <w:rFonts w:ascii="思源黑体" w:eastAsia="思源黑体" w:hAnsi="思源黑体" w:cs="宋体" w:hint="eastAsia"/>
+          <w:color w:val="808080" w:themeColor="background1" w:themeShade="80"/>
+          <w:szCs w:val="21"/>
+        </w:rPr>
+        <w:t>就不会有惧怕死亡的心情了</w:t>
+      </w:r>
+      <w:r>
+        <w:rPr>
+          <w:rFonts w:ascii="思源黑体" w:eastAsia="思源黑体" w:hAnsi="思源黑体" w:cs="宋体" w:hint="eastAsia"/>
+          <w:color w:val="984806"/>
+          <w:szCs w:val="21"/>
+        </w:rPr>
+        <w:t>，</w:t>
+      </w:r>
+      <w:r>
+        <w:rPr>
+          <w:rFonts w:ascii="思源黑体" w:eastAsia="思源黑体" w:hAnsi="思源黑体" w:cs="宋体" w:hint="eastAsia"/>
+          <w:color w:val="808080" w:themeColor="background1" w:themeShade="80"/>
+          <w:szCs w:val="21"/>
+        </w:rPr>
+        <w:t>因为自己关心的一切事件都会继续下去。</w:t>
+      </w:r>
+    </w:p>
+    <w:p>
+      <w:pPr>
+        <w:rPr>
+          <w:rFonts w:ascii="思源黑体" w:eastAsia="思源黑体" w:hAnsi="思源黑体"/>
+          <w:color w:val="808080" w:themeColor="background1" w:themeShade="80"/>
+          <w:szCs w:val="21"/>
+        </w:rPr>
+      </w:pPr>
+    </w:p>
+    <w:p>
+      <w:pPr>
+        <w:rPr>
+          <w:rFonts w:ascii="思源黑体" w:eastAsia="思源黑体" w:hAnsi="思源黑体"/>
+          <w:color w:val="808080" w:themeColor="background1" w:themeShade="80"/>
+          <w:szCs w:val="21"/>
+        </w:rPr>
+      </w:pPr>
+      <w:r>
+        <w:rPr>
+          <w:rFonts w:ascii="思源黑体" w:eastAsia="思源黑体" w:hAnsi="思源黑体" w:hint="eastAsia"/>
+          <w:color w:val="984806"/>
+          <w:szCs w:val="21"/>
+        </w:rPr>
+        <w:lastRenderedPageBreak/>
+        <w:t>And</w:t>
+      </w:r>
+      <w:r>
+        <w:rPr>
+          <w:rFonts w:ascii="思源黑体" w:eastAsia="思源黑体" w:hAnsi="思源黑体" w:hint="eastAsia"/>
+          <w:color w:val="808080" w:themeColor="background1" w:themeShade="80"/>
+          <w:szCs w:val="21"/>
+        </w:rPr>
+        <w:t xml:space="preserve"> </w:t>
+      </w:r>
+      <w:r>
+        <w:rPr>
+          <w:rFonts w:ascii="思源黑体" w:eastAsia="思源黑体" w:hAnsi="思源黑体" w:hint="eastAsia"/>
+          <w:color w:val="984806"/>
+          <w:szCs w:val="21"/>
+        </w:rPr>
+        <w:t>if,</w:t>
+      </w:r>
+      <w:r>
+        <w:rPr>
+          <w:rFonts w:ascii="思源黑体" w:eastAsia="思源黑体" w:hAnsi="思源黑体" w:hint="eastAsia"/>
+          <w:color w:val="808080" w:themeColor="background1" w:themeShade="80"/>
+          <w:szCs w:val="21"/>
+        </w:rPr>
+        <w:t xml:space="preserve"> </w:t>
+      </w:r>
+      <w:r>
+        <w:rPr>
+          <w:rFonts w:ascii="思源黑体" w:eastAsia="思源黑体" w:hAnsi="思源黑体" w:hint="eastAsia"/>
+          <w:color w:val="984806"/>
+          <w:szCs w:val="21"/>
+        </w:rPr>
+        <w:t>with</w:t>
+      </w:r>
+      <w:r>
+        <w:rPr>
+          <w:rFonts w:ascii="思源黑体" w:eastAsia="思源黑体" w:hAnsi="思源黑体" w:hint="eastAsia"/>
+          <w:color w:val="808080" w:themeColor="background1" w:themeShade="80"/>
+          <w:szCs w:val="21"/>
+        </w:rPr>
+        <w:t xml:space="preserve"> </w:t>
+      </w:r>
+      <w:r>
+        <w:rPr>
+          <w:rFonts w:ascii="思源黑体" w:eastAsia="思源黑体" w:hAnsi="思源黑体" w:hint="eastAsia"/>
+          <w:color w:val="984806"/>
+          <w:szCs w:val="21"/>
+        </w:rPr>
+        <w:t>the</w:t>
+      </w:r>
+      <w:r>
+        <w:rPr>
+          <w:rFonts w:ascii="思源黑体" w:eastAsia="思源黑体" w:hAnsi="思源黑体" w:hint="eastAsia"/>
+          <w:color w:val="808080" w:themeColor="background1" w:themeShade="80"/>
+          <w:szCs w:val="21"/>
+        </w:rPr>
+        <w:t xml:space="preserve"> </w:t>
+      </w:r>
+      <w:r>
+        <w:rPr>
+          <w:rFonts w:ascii="思源黑体" w:eastAsia="思源黑体" w:hAnsi="思源黑体" w:hint="eastAsia"/>
+          <w:color w:val="984806"/>
+          <w:szCs w:val="21"/>
+        </w:rPr>
+        <w:t>decay</w:t>
+      </w:r>
+      <w:r>
+        <w:rPr>
+          <w:rFonts w:ascii="思源黑体" w:eastAsia="思源黑体" w:hAnsi="思源黑体" w:hint="eastAsia"/>
+          <w:color w:val="808080" w:themeColor="background1" w:themeShade="80"/>
+          <w:szCs w:val="21"/>
+        </w:rPr>
+        <w:t xml:space="preserve"> </w:t>
+      </w:r>
+      <w:r>
+        <w:rPr>
+          <w:rFonts w:ascii="思源黑体" w:eastAsia="思源黑体" w:hAnsi="思源黑体" w:hint="eastAsia"/>
+          <w:color w:val="984806"/>
+          <w:szCs w:val="21"/>
+        </w:rPr>
+        <w:t>of</w:t>
+      </w:r>
+      <w:r>
+        <w:rPr>
+          <w:rFonts w:ascii="思源黑体" w:eastAsia="思源黑体" w:hAnsi="思源黑体" w:hint="eastAsia"/>
+          <w:color w:val="808080" w:themeColor="background1" w:themeShade="80"/>
+          <w:szCs w:val="21"/>
+        </w:rPr>
+        <w:t xml:space="preserve"> </w:t>
+      </w:r>
+      <w:r>
+        <w:rPr>
+          <w:rFonts w:ascii="思源黑体" w:eastAsia="思源黑体" w:hAnsi="思源黑体" w:hint="eastAsia"/>
+          <w:color w:val="984806"/>
+          <w:szCs w:val="21"/>
+        </w:rPr>
+        <w:t>vitality,</w:t>
+      </w:r>
+      <w:r>
+        <w:rPr>
+          <w:rFonts w:ascii="思源黑体" w:eastAsia="思源黑体" w:hAnsi="思源黑体" w:hint="eastAsia"/>
+          <w:color w:val="808080" w:themeColor="background1" w:themeShade="80"/>
+          <w:szCs w:val="21"/>
+        </w:rPr>
+        <w:t xml:space="preserve"> </w:t>
+      </w:r>
+      <w:r>
+        <w:rPr>
+          <w:rFonts w:ascii="思源黑体" w:eastAsia="思源黑体" w:hAnsi="思源黑体" w:hint="eastAsia"/>
+          <w:color w:val="984806"/>
+          <w:szCs w:val="21"/>
+        </w:rPr>
+        <w:t>weariness</w:t>
+      </w:r>
+      <w:r>
+        <w:rPr>
+          <w:rFonts w:ascii="思源黑体" w:eastAsia="思源黑体" w:hAnsi="思源黑体" w:hint="eastAsia"/>
+          <w:color w:val="808080" w:themeColor="background1" w:themeShade="80"/>
+          <w:szCs w:val="21"/>
+        </w:rPr>
+        <w:t xml:space="preserve"> </w:t>
+      </w:r>
+      <w:r>
+        <w:rPr>
+          <w:rFonts w:ascii="思源黑体" w:eastAsia="思源黑体" w:hAnsi="思源黑体" w:hint="eastAsia"/>
+          <w:color w:val="984806"/>
+          <w:szCs w:val="21"/>
+        </w:rPr>
+        <w:t>increases,</w:t>
+      </w:r>
+      <w:r>
+        <w:rPr>
+          <w:rFonts w:ascii="思源黑体" w:eastAsia="思源黑体" w:hAnsi="思源黑体" w:hint="eastAsia"/>
+          <w:color w:val="808080" w:themeColor="background1" w:themeShade="80"/>
+          <w:szCs w:val="21"/>
+        </w:rPr>
+        <w:t xml:space="preserve"> </w:t>
+      </w:r>
+      <w:r>
+        <w:rPr>
+          <w:rFonts w:ascii="思源黑体" w:eastAsia="思源黑体" w:hAnsi="思源黑体" w:hint="eastAsia"/>
+          <w:color w:val="984806"/>
+          <w:szCs w:val="21"/>
+        </w:rPr>
+        <w:t>the</w:t>
+      </w:r>
+      <w:r>
+        <w:rPr>
+          <w:rFonts w:ascii="思源黑体" w:eastAsia="思源黑体" w:hAnsi="思源黑体" w:hint="eastAsia"/>
+          <w:color w:val="808080" w:themeColor="background1" w:themeShade="80"/>
+          <w:szCs w:val="21"/>
+        </w:rPr>
+        <w:t xml:space="preserve"> </w:t>
+      </w:r>
+      <w:r>
+        <w:rPr>
+          <w:rFonts w:ascii="思源黑体" w:eastAsia="思源黑体" w:hAnsi="思源黑体" w:hint="eastAsia"/>
+          <w:color w:val="984806"/>
+          <w:szCs w:val="21"/>
+        </w:rPr>
+        <w:t>thought</w:t>
+      </w:r>
+      <w:r>
+        <w:rPr>
+          <w:rFonts w:ascii="思源黑体" w:eastAsia="思源黑体" w:hAnsi="思源黑体" w:hint="eastAsia"/>
+          <w:color w:val="808080" w:themeColor="background1" w:themeShade="80"/>
+          <w:szCs w:val="21"/>
+        </w:rPr>
+        <w:t xml:space="preserve"> </w:t>
+      </w:r>
+      <w:r>
+        <w:rPr>
+          <w:rFonts w:ascii="思源黑体" w:eastAsia="思源黑体" w:hAnsi="思源黑体" w:hint="eastAsia"/>
+          <w:color w:val="984806"/>
+          <w:szCs w:val="21"/>
+        </w:rPr>
+        <w:t>of</w:t>
+      </w:r>
+      <w:r>
+        <w:rPr>
+          <w:rFonts w:ascii="思源黑体" w:eastAsia="思源黑体" w:hAnsi="思源黑体" w:hint="eastAsia"/>
+          <w:color w:val="808080" w:themeColor="background1" w:themeShade="80"/>
+          <w:szCs w:val="21"/>
+        </w:rPr>
+        <w:t xml:space="preserve"> </w:t>
+      </w:r>
+      <w:r>
+        <w:rPr>
+          <w:rFonts w:ascii="思源黑体" w:eastAsia="思源黑体" w:hAnsi="思源黑体" w:hint="eastAsia"/>
+          <w:color w:val="984806"/>
+          <w:szCs w:val="21"/>
+        </w:rPr>
+        <w:t>rest</w:t>
+      </w:r>
+      <w:r>
+        <w:rPr>
+          <w:rFonts w:ascii="思源黑体" w:eastAsia="思源黑体" w:hAnsi="思源黑体" w:hint="eastAsia"/>
+          <w:color w:val="808080" w:themeColor="background1" w:themeShade="80"/>
+          <w:szCs w:val="21"/>
+        </w:rPr>
+        <w:t xml:space="preserve"> </w:t>
+      </w:r>
+      <w:r>
+        <w:rPr>
+          <w:rFonts w:ascii="思源黑体" w:eastAsia="思源黑体" w:hAnsi="思源黑体" w:hint="eastAsia"/>
+          <w:color w:val="984806"/>
+          <w:szCs w:val="21"/>
+        </w:rPr>
+        <w:t>will</w:t>
+      </w:r>
+      <w:r>
+        <w:rPr>
+          <w:rFonts w:ascii="思源黑体" w:eastAsia="思源黑体" w:hAnsi="思源黑体" w:hint="eastAsia"/>
+          <w:color w:val="808080" w:themeColor="background1" w:themeShade="80"/>
+          <w:szCs w:val="21"/>
+        </w:rPr>
+        <w:t xml:space="preserve"> </w:t>
+      </w:r>
+      <w:r>
+        <w:rPr>
+          <w:rFonts w:ascii="思源黑体" w:eastAsia="思源黑体" w:hAnsi="思源黑体" w:hint="eastAsia"/>
+          <w:color w:val="984806"/>
+          <w:szCs w:val="21"/>
+        </w:rPr>
+        <w:t>be</w:t>
+      </w:r>
+      <w:r>
+        <w:rPr>
+          <w:rFonts w:ascii="思源黑体" w:eastAsia="思源黑体" w:hAnsi="思源黑体" w:hint="eastAsia"/>
+          <w:color w:val="808080" w:themeColor="background1" w:themeShade="80"/>
+          <w:szCs w:val="21"/>
+        </w:rPr>
+        <w:t xml:space="preserve"> </w:t>
+      </w:r>
+      <w:r>
+        <w:rPr>
+          <w:rFonts w:ascii="思源黑体" w:eastAsia="思源黑体" w:hAnsi="思源黑体" w:hint="eastAsia"/>
+          <w:color w:val="984806"/>
+          <w:szCs w:val="21"/>
+        </w:rPr>
+        <w:t>not</w:t>
+      </w:r>
+      <w:r>
+        <w:rPr>
+          <w:rFonts w:ascii="思源黑体" w:eastAsia="思源黑体" w:hAnsi="思源黑体" w:hint="eastAsia"/>
+          <w:color w:val="808080" w:themeColor="background1" w:themeShade="80"/>
+          <w:szCs w:val="21"/>
+        </w:rPr>
+        <w:t xml:space="preserve"> </w:t>
+      </w:r>
+      <w:r>
+        <w:rPr>
+          <w:rFonts w:ascii="思源黑体" w:eastAsia="思源黑体" w:hAnsi="思源黑体" w:hint="eastAsia"/>
+          <w:color w:val="984806"/>
+          <w:szCs w:val="21"/>
+        </w:rPr>
+        <w:t>unwelcome.</w:t>
+      </w:r>
+    </w:p>
+    <w:p>
+      <w:pPr>
+        <w:rPr>
+          <w:rFonts w:ascii="思源黑体" w:eastAsia="思源黑体" w:hAnsi="思源黑体"/>
+          <w:color w:val="808080" w:themeColor="background1" w:themeShade="80"/>
+          <w:szCs w:val="21"/>
+        </w:rPr>
+      </w:pPr>
+      <w:r>
+        <w:rPr>
+          <w:rFonts w:ascii="思源黑体" w:eastAsia="思源黑体" w:hAnsi="思源黑体" w:cs="宋体" w:hint="eastAsia"/>
+          <w:color w:val="808080" w:themeColor="background1" w:themeShade="80"/>
+          <w:szCs w:val="21"/>
+        </w:rPr>
+        <w:t>再者</w:t>
+      </w:r>
+      <w:r>
+        <w:rPr>
+          <w:rFonts w:ascii="思源黑体" w:eastAsia="思源黑体" w:hAnsi="思源黑体" w:cs="宋体" w:hint="eastAsia"/>
+          <w:color w:val="984806"/>
+          <w:szCs w:val="21"/>
+        </w:rPr>
+        <w:t>，</w:t>
+      </w:r>
+      <w:r>
+        <w:rPr>
+          <w:rFonts w:ascii="思源黑体" w:eastAsia="思源黑体" w:hAnsi="思源黑体" w:cs="宋体" w:hint="eastAsia"/>
+          <w:color w:val="808080" w:themeColor="background1" w:themeShade="80"/>
+          <w:szCs w:val="21"/>
+        </w:rPr>
+        <w:t>随着精力的衰退</w:t>
+      </w:r>
+      <w:r>
+        <w:rPr>
+          <w:rFonts w:ascii="思源黑体" w:eastAsia="思源黑体" w:hAnsi="思源黑体" w:cs="宋体" w:hint="eastAsia"/>
+          <w:color w:val="984806"/>
+          <w:szCs w:val="21"/>
+        </w:rPr>
+        <w:t>，</w:t>
+      </w:r>
+      <w:r>
+        <w:rPr>
+          <w:rFonts w:ascii="思源黑体" w:eastAsia="思源黑体" w:hAnsi="思源黑体" w:cs="宋体" w:hint="eastAsia"/>
+          <w:color w:val="808080" w:themeColor="background1" w:themeShade="80"/>
+          <w:szCs w:val="21"/>
+        </w:rPr>
+        <w:t>老年人的</w:t>
+      </w:r>
+      <w:proofErr w:type="gramStart"/>
+      <w:r>
+        <w:rPr>
+          <w:rFonts w:ascii="思源黑体" w:eastAsia="思源黑体" w:hAnsi="思源黑体" w:cs="宋体" w:hint="eastAsia"/>
+          <w:color w:val="808080" w:themeColor="background1" w:themeShade="80"/>
+          <w:szCs w:val="21"/>
+        </w:rPr>
+        <w:t>疲惫会</w:t>
+      </w:r>
+      <w:proofErr w:type="gramEnd"/>
+      <w:r>
+        <w:rPr>
+          <w:rFonts w:ascii="思源黑体" w:eastAsia="思源黑体" w:hAnsi="思源黑体" w:cs="宋体" w:hint="eastAsia"/>
+          <w:color w:val="808080" w:themeColor="background1" w:themeShade="80"/>
+          <w:szCs w:val="21"/>
+        </w:rPr>
+        <w:t>增长</w:t>
+      </w:r>
+      <w:r>
+        <w:rPr>
+          <w:rFonts w:ascii="思源黑体" w:eastAsia="思源黑体" w:hAnsi="思源黑体" w:cs="宋体" w:hint="eastAsia"/>
+          <w:color w:val="984806"/>
+          <w:szCs w:val="21"/>
+        </w:rPr>
+        <w:t>，</w:t>
+      </w:r>
+      <w:r>
+        <w:rPr>
+          <w:rFonts w:ascii="思源黑体" w:eastAsia="思源黑体" w:hAnsi="思源黑体" w:cs="宋体" w:hint="eastAsia"/>
+          <w:color w:val="808080" w:themeColor="background1" w:themeShade="80"/>
+          <w:szCs w:val="21"/>
+        </w:rPr>
+        <w:t>有长眠的愿望未尝不是一件好事情</w:t>
+      </w:r>
+      <w:r>
+        <w:rPr>
+          <w:rFonts w:ascii="思源黑体" w:eastAsia="思源黑体" w:hAnsi="思源黑体" w:cs="宋体" w:hint="eastAsia"/>
+          <w:color w:val="984806"/>
+          <w:szCs w:val="21"/>
+        </w:rPr>
+        <w:t>，</w:t>
+      </w:r>
+    </w:p>
+    <w:p>
+      <w:pPr>
+        <w:rPr>
+          <w:rFonts w:ascii="思源黑体" w:eastAsia="思源黑体" w:hAnsi="思源黑体"/>
+          <w:color w:val="808080" w:themeColor="background1" w:themeShade="80"/>
+          <w:szCs w:val="21"/>
+        </w:rPr>
+      </w:pPr>
+    </w:p>
+    <w:p>
+      <w:pPr>
+        <w:rPr>
+          <w:rFonts w:ascii="思源黑体" w:eastAsia="思源黑体" w:hAnsi="思源黑体"/>
+          <w:color w:val="808080" w:themeColor="background1" w:themeShade="80"/>
+          <w:szCs w:val="21"/>
+        </w:rPr>
+      </w:pPr>
+      <w:r>
+        <w:rPr>
+          <w:rFonts w:ascii="思源黑体" w:eastAsia="思源黑体" w:hAnsi="思源黑体" w:hint="eastAsia"/>
+          <w:color w:val="984806"/>
+          <w:szCs w:val="21"/>
+        </w:rPr>
+        <w:t>I</w:t>
+      </w:r>
+      <w:r>
+        <w:rPr>
+          <w:rFonts w:ascii="思源黑体" w:eastAsia="思源黑体" w:hAnsi="思源黑体" w:hint="eastAsia"/>
+          <w:color w:val="808080" w:themeColor="background1" w:themeShade="80"/>
+          <w:szCs w:val="21"/>
+        </w:rPr>
+        <w:t xml:space="preserve"> </w:t>
+      </w:r>
+      <w:r>
+        <w:rPr>
+          <w:rFonts w:ascii="思源黑体" w:eastAsia="思源黑体" w:hAnsi="思源黑体" w:hint="eastAsia"/>
+          <w:color w:val="984806"/>
+          <w:szCs w:val="21"/>
+        </w:rPr>
+        <w:t>should</w:t>
+      </w:r>
+      <w:r>
+        <w:rPr>
+          <w:rFonts w:ascii="思源黑体" w:eastAsia="思源黑体" w:hAnsi="思源黑体" w:hint="eastAsia"/>
+          <w:color w:val="808080" w:themeColor="background1" w:themeShade="80"/>
+          <w:szCs w:val="21"/>
+        </w:rPr>
+        <w:t xml:space="preserve"> </w:t>
+      </w:r>
+      <w:r>
+        <w:rPr>
+          <w:rFonts w:ascii="思源黑体" w:eastAsia="思源黑体" w:hAnsi="思源黑体" w:hint="eastAsia"/>
+          <w:color w:val="984806"/>
+          <w:szCs w:val="21"/>
+        </w:rPr>
+        <w:t>wish</w:t>
+      </w:r>
+      <w:r>
+        <w:rPr>
+          <w:rFonts w:ascii="思源黑体" w:eastAsia="思源黑体" w:hAnsi="思源黑体" w:hint="eastAsia"/>
+          <w:color w:val="808080" w:themeColor="background1" w:themeShade="80"/>
+          <w:szCs w:val="21"/>
+        </w:rPr>
+        <w:t xml:space="preserve"> </w:t>
+      </w:r>
+      <w:r>
+        <w:rPr>
+          <w:rFonts w:ascii="思源黑体" w:eastAsia="思源黑体" w:hAnsi="思源黑体" w:hint="eastAsia"/>
+          <w:color w:val="984806"/>
+          <w:szCs w:val="21"/>
+        </w:rPr>
+        <w:t>to</w:t>
+      </w:r>
+      <w:r>
+        <w:rPr>
+          <w:rFonts w:ascii="思源黑体" w:eastAsia="思源黑体" w:hAnsi="思源黑体" w:hint="eastAsia"/>
+          <w:color w:val="808080" w:themeColor="background1" w:themeShade="80"/>
+          <w:szCs w:val="21"/>
+        </w:rPr>
+        <w:t xml:space="preserve"> </w:t>
+      </w:r>
+      <w:r>
+        <w:rPr>
+          <w:rFonts w:ascii="思源黑体" w:eastAsia="思源黑体" w:hAnsi="思源黑体" w:hint="eastAsia"/>
+          <w:color w:val="984806"/>
+          <w:szCs w:val="21"/>
+        </w:rPr>
+        <w:t>die</w:t>
+      </w:r>
+      <w:r>
+        <w:rPr>
+          <w:rFonts w:ascii="思源黑体" w:eastAsia="思源黑体" w:hAnsi="思源黑体" w:hint="eastAsia"/>
+          <w:color w:val="808080" w:themeColor="background1" w:themeShade="80"/>
+          <w:szCs w:val="21"/>
+        </w:rPr>
+        <w:t xml:space="preserve"> </w:t>
+      </w:r>
+      <w:r>
+        <w:rPr>
+          <w:rFonts w:ascii="思源黑体" w:eastAsia="思源黑体" w:hAnsi="思源黑体" w:hint="eastAsia"/>
+          <w:color w:val="984806"/>
+          <w:szCs w:val="21"/>
+        </w:rPr>
+        <w:t>while</w:t>
+      </w:r>
+      <w:r>
+        <w:rPr>
+          <w:rFonts w:ascii="思源黑体" w:eastAsia="思源黑体" w:hAnsi="思源黑体" w:hint="eastAsia"/>
+          <w:color w:val="808080" w:themeColor="background1" w:themeShade="80"/>
+          <w:szCs w:val="21"/>
+        </w:rPr>
+        <w:t xml:space="preserve"> </w:t>
+      </w:r>
+      <w:r>
+        <w:rPr>
+          <w:rFonts w:ascii="思源黑体" w:eastAsia="思源黑体" w:hAnsi="思源黑体" w:hint="eastAsia"/>
+          <w:color w:val="984806"/>
+          <w:szCs w:val="21"/>
+        </w:rPr>
+        <w:t>still</w:t>
+      </w:r>
+      <w:r>
+        <w:rPr>
+          <w:rFonts w:ascii="思源黑体" w:eastAsia="思源黑体" w:hAnsi="思源黑体" w:hint="eastAsia"/>
+          <w:color w:val="808080" w:themeColor="background1" w:themeShade="80"/>
+          <w:szCs w:val="21"/>
+        </w:rPr>
+        <w:t xml:space="preserve"> </w:t>
+      </w:r>
+      <w:r>
+        <w:rPr>
+          <w:rFonts w:ascii="思源黑体" w:eastAsia="思源黑体" w:hAnsi="思源黑体" w:hint="eastAsia"/>
+          <w:color w:val="984806"/>
+          <w:szCs w:val="21"/>
+        </w:rPr>
+        <w:t>at</w:t>
+      </w:r>
+      <w:r>
+        <w:rPr>
+          <w:rFonts w:ascii="思源黑体" w:eastAsia="思源黑体" w:hAnsi="思源黑体" w:hint="eastAsia"/>
+          <w:color w:val="808080" w:themeColor="background1" w:themeShade="80"/>
+          <w:szCs w:val="21"/>
+        </w:rPr>
+        <w:t xml:space="preserve"> </w:t>
+      </w:r>
+      <w:r>
+        <w:rPr>
+          <w:rFonts w:ascii="思源黑体" w:eastAsia="思源黑体" w:hAnsi="思源黑体" w:hint="eastAsia"/>
+          <w:color w:val="984806"/>
+          <w:szCs w:val="21"/>
+        </w:rPr>
+        <w:t>work,</w:t>
+      </w:r>
+      <w:r>
+        <w:rPr>
+          <w:rFonts w:ascii="思源黑体" w:eastAsia="思源黑体" w:hAnsi="思源黑体" w:hint="eastAsia"/>
+          <w:color w:val="808080" w:themeColor="background1" w:themeShade="80"/>
+          <w:szCs w:val="21"/>
+        </w:rPr>
+        <w:t xml:space="preserve"> </w:t>
+      </w:r>
+      <w:r>
+        <w:rPr>
+          <w:rFonts w:ascii="思源黑体" w:eastAsia="思源黑体" w:hAnsi="思源黑体" w:hint="eastAsia"/>
+          <w:color w:val="984806"/>
+          <w:szCs w:val="21"/>
+        </w:rPr>
+        <w:t>knowing</w:t>
+      </w:r>
+      <w:r>
+        <w:rPr>
+          <w:rFonts w:ascii="思源黑体" w:eastAsia="思源黑体" w:hAnsi="思源黑体" w:hint="eastAsia"/>
+          <w:color w:val="808080" w:themeColor="background1" w:themeShade="80"/>
+          <w:szCs w:val="21"/>
+        </w:rPr>
+        <w:t xml:space="preserve"> </w:t>
+      </w:r>
+      <w:r>
+        <w:rPr>
+          <w:rFonts w:ascii="思源黑体" w:eastAsia="思源黑体" w:hAnsi="思源黑体" w:hint="eastAsia"/>
+          <w:color w:val="984806"/>
+          <w:szCs w:val="21"/>
+        </w:rPr>
+        <w:t>that</w:t>
+      </w:r>
+      <w:r>
+        <w:rPr>
+          <w:rFonts w:ascii="思源黑体" w:eastAsia="思源黑体" w:hAnsi="思源黑体" w:hint="eastAsia"/>
+          <w:color w:val="808080" w:themeColor="background1" w:themeShade="80"/>
+          <w:szCs w:val="21"/>
+        </w:rPr>
+        <w:t xml:space="preserve"> </w:t>
+      </w:r>
+      <w:r>
+        <w:rPr>
+          <w:rFonts w:ascii="思源黑体" w:eastAsia="思源黑体" w:hAnsi="思源黑体" w:hint="eastAsia"/>
+          <w:color w:val="984806"/>
+          <w:szCs w:val="21"/>
+        </w:rPr>
+        <w:t>others</w:t>
+      </w:r>
+      <w:r>
+        <w:rPr>
+          <w:rFonts w:ascii="思源黑体" w:eastAsia="思源黑体" w:hAnsi="思源黑体" w:hint="eastAsia"/>
+          <w:color w:val="808080" w:themeColor="background1" w:themeShade="80"/>
+          <w:szCs w:val="21"/>
+        </w:rPr>
+        <w:t xml:space="preserve"> </w:t>
+      </w:r>
+      <w:r>
+        <w:rPr>
+          <w:rFonts w:ascii="思源黑体" w:eastAsia="思源黑体" w:hAnsi="思源黑体" w:hint="eastAsia"/>
+          <w:color w:val="984806"/>
+          <w:szCs w:val="21"/>
+        </w:rPr>
+        <w:t>will</w:t>
+      </w:r>
+      <w:r>
+        <w:rPr>
+          <w:rFonts w:ascii="思源黑体" w:eastAsia="思源黑体" w:hAnsi="思源黑体" w:hint="eastAsia"/>
+          <w:color w:val="808080" w:themeColor="background1" w:themeShade="80"/>
+          <w:szCs w:val="21"/>
+        </w:rPr>
+        <w:t xml:space="preserve"> </w:t>
+      </w:r>
+      <w:r>
+        <w:rPr>
+          <w:rFonts w:ascii="思源黑体" w:eastAsia="思源黑体" w:hAnsi="思源黑体" w:hint="eastAsia"/>
+          <w:color w:val="984806"/>
+          <w:szCs w:val="21"/>
+        </w:rPr>
+        <w:t>carry</w:t>
+      </w:r>
+      <w:r>
+        <w:rPr>
+          <w:rFonts w:ascii="思源黑体" w:eastAsia="思源黑体" w:hAnsi="思源黑体" w:hint="eastAsia"/>
+          <w:color w:val="808080" w:themeColor="background1" w:themeShade="80"/>
+          <w:szCs w:val="21"/>
+        </w:rPr>
+        <w:t xml:space="preserve"> </w:t>
+      </w:r>
+      <w:r>
+        <w:rPr>
+          <w:rFonts w:ascii="思源黑体" w:eastAsia="思源黑体" w:hAnsi="思源黑体" w:hint="eastAsia"/>
+          <w:color w:val="984806"/>
+          <w:szCs w:val="21"/>
+        </w:rPr>
+        <w:t>on</w:t>
+      </w:r>
+      <w:r>
+        <w:rPr>
+          <w:rFonts w:ascii="思源黑体" w:eastAsia="思源黑体" w:hAnsi="思源黑体" w:hint="eastAsia"/>
+          <w:color w:val="808080" w:themeColor="background1" w:themeShade="80"/>
+          <w:szCs w:val="21"/>
+        </w:rPr>
+        <w:t xml:space="preserve"> </w:t>
+      </w:r>
+      <w:r>
+        <w:rPr>
+          <w:rFonts w:ascii="思源黑体" w:eastAsia="思源黑体" w:hAnsi="思源黑体" w:hint="eastAsia"/>
+          <w:color w:val="984806"/>
+          <w:szCs w:val="21"/>
+        </w:rPr>
+        <w:t>what</w:t>
+      </w:r>
+      <w:r>
+        <w:rPr>
+          <w:rFonts w:ascii="思源黑体" w:eastAsia="思源黑体" w:hAnsi="思源黑体" w:hint="eastAsia"/>
+          <w:color w:val="808080" w:themeColor="background1" w:themeShade="80"/>
+          <w:szCs w:val="21"/>
+        </w:rPr>
+        <w:t xml:space="preserve"> </w:t>
+      </w:r>
+      <w:r>
+        <w:rPr>
+          <w:rFonts w:ascii="思源黑体" w:eastAsia="思源黑体" w:hAnsi="思源黑体" w:hint="eastAsia"/>
+          <w:color w:val="984806"/>
+          <w:szCs w:val="21"/>
+        </w:rPr>
+        <w:t>I</w:t>
+      </w:r>
+      <w:r>
+        <w:rPr>
+          <w:rFonts w:ascii="思源黑体" w:eastAsia="思源黑体" w:hAnsi="思源黑体" w:hint="eastAsia"/>
+          <w:color w:val="808080" w:themeColor="background1" w:themeShade="80"/>
+          <w:szCs w:val="21"/>
+        </w:rPr>
+        <w:t xml:space="preserve"> </w:t>
+      </w:r>
+      <w:r>
+        <w:rPr>
+          <w:rFonts w:ascii="思源黑体" w:eastAsia="思源黑体" w:hAnsi="思源黑体" w:hint="eastAsia"/>
+          <w:color w:val="984806"/>
+          <w:szCs w:val="21"/>
+        </w:rPr>
+        <w:t>can</w:t>
+      </w:r>
+      <w:r>
+        <w:rPr>
+          <w:rFonts w:ascii="思源黑体" w:eastAsia="思源黑体" w:hAnsi="思源黑体" w:hint="eastAsia"/>
+          <w:color w:val="808080" w:themeColor="background1" w:themeShade="80"/>
+          <w:szCs w:val="21"/>
+        </w:rPr>
+        <w:t xml:space="preserve"> </w:t>
+      </w:r>
+      <w:r>
+        <w:rPr>
+          <w:rFonts w:ascii="思源黑体" w:eastAsia="思源黑体" w:hAnsi="思源黑体" w:hint="eastAsia"/>
+          <w:color w:val="984806"/>
+          <w:szCs w:val="21"/>
+        </w:rPr>
+        <w:t>no</w:t>
+      </w:r>
+      <w:r>
+        <w:rPr>
+          <w:rFonts w:ascii="思源黑体" w:eastAsia="思源黑体" w:hAnsi="思源黑体" w:hint="eastAsia"/>
+          <w:color w:val="808080" w:themeColor="background1" w:themeShade="80"/>
+          <w:szCs w:val="21"/>
+        </w:rPr>
+        <w:t xml:space="preserve"> </w:t>
+      </w:r>
+      <w:r>
+        <w:rPr>
+          <w:rFonts w:ascii="思源黑体" w:eastAsia="思源黑体" w:hAnsi="思源黑体" w:hint="eastAsia"/>
+          <w:color w:val="984806"/>
+          <w:szCs w:val="21"/>
+        </w:rPr>
+        <w:t>longer</w:t>
+      </w:r>
+      <w:r>
+        <w:rPr>
+          <w:rFonts w:ascii="思源黑体" w:eastAsia="思源黑体" w:hAnsi="思源黑体" w:hint="eastAsia"/>
+          <w:color w:val="808080" w:themeColor="background1" w:themeShade="80"/>
+          <w:szCs w:val="21"/>
+        </w:rPr>
+        <w:t xml:space="preserve"> </w:t>
+      </w:r>
+      <w:r>
+        <w:rPr>
+          <w:rFonts w:ascii="思源黑体" w:eastAsia="思源黑体" w:hAnsi="思源黑体" w:hint="eastAsia"/>
+          <w:color w:val="984806"/>
+          <w:szCs w:val="21"/>
+        </w:rPr>
+        <w:t>do,</w:t>
+      </w:r>
+      <w:r>
+        <w:rPr>
+          <w:rFonts w:ascii="思源黑体" w:eastAsia="思源黑体" w:hAnsi="思源黑体" w:hint="eastAsia"/>
+          <w:color w:val="808080" w:themeColor="background1" w:themeShade="80"/>
+          <w:szCs w:val="21"/>
+        </w:rPr>
+        <w:t xml:space="preserve"> </w:t>
+      </w:r>
+      <w:r>
+        <w:rPr>
+          <w:rFonts w:ascii="思源黑体" w:eastAsia="思源黑体" w:hAnsi="思源黑体" w:hint="eastAsia"/>
+          <w:color w:val="984806"/>
+          <w:szCs w:val="21"/>
+        </w:rPr>
+        <w:t>and</w:t>
+      </w:r>
+      <w:r>
+        <w:rPr>
+          <w:rFonts w:ascii="思源黑体" w:eastAsia="思源黑体" w:hAnsi="思源黑体" w:hint="eastAsia"/>
+          <w:color w:val="808080" w:themeColor="background1" w:themeShade="80"/>
+          <w:szCs w:val="21"/>
+        </w:rPr>
+        <w:t xml:space="preserve"> </w:t>
+      </w:r>
+      <w:r>
+        <w:rPr>
+          <w:rFonts w:ascii="思源黑体" w:eastAsia="思源黑体" w:hAnsi="思源黑体" w:hint="eastAsia"/>
+          <w:color w:val="984806"/>
+          <w:szCs w:val="21"/>
+        </w:rPr>
+        <w:t>content</w:t>
+      </w:r>
+      <w:r>
+        <w:rPr>
+          <w:rFonts w:ascii="思源黑体" w:eastAsia="思源黑体" w:hAnsi="思源黑体" w:hint="eastAsia"/>
+          <w:color w:val="808080" w:themeColor="background1" w:themeShade="80"/>
+          <w:szCs w:val="21"/>
+        </w:rPr>
+        <w:t xml:space="preserve"> </w:t>
+      </w:r>
+      <w:r>
+        <w:rPr>
+          <w:rFonts w:ascii="思源黑体" w:eastAsia="思源黑体" w:hAnsi="思源黑体" w:hint="eastAsia"/>
+          <w:color w:val="984806"/>
+          <w:szCs w:val="21"/>
+        </w:rPr>
+        <w:t>in</w:t>
+      </w:r>
+      <w:r>
+        <w:rPr>
+          <w:rFonts w:ascii="思源黑体" w:eastAsia="思源黑体" w:hAnsi="思源黑体" w:hint="eastAsia"/>
+          <w:color w:val="808080" w:themeColor="background1" w:themeShade="80"/>
+          <w:szCs w:val="21"/>
+        </w:rPr>
+        <w:t xml:space="preserve"> </w:t>
+      </w:r>
+      <w:r>
+        <w:rPr>
+          <w:rFonts w:ascii="思源黑体" w:eastAsia="思源黑体" w:hAnsi="思源黑体" w:hint="eastAsia"/>
+          <w:color w:val="984806"/>
+          <w:szCs w:val="21"/>
+        </w:rPr>
+        <w:t>the</w:t>
+      </w:r>
+      <w:r>
+        <w:rPr>
+          <w:rFonts w:ascii="思源黑体" w:eastAsia="思源黑体" w:hAnsi="思源黑体" w:hint="eastAsia"/>
+          <w:color w:val="808080" w:themeColor="background1" w:themeShade="80"/>
+          <w:szCs w:val="21"/>
+        </w:rPr>
+        <w:t xml:space="preserve"> </w:t>
+      </w:r>
+      <w:r>
+        <w:rPr>
+          <w:rFonts w:ascii="思源黑体" w:eastAsia="思源黑体" w:hAnsi="思源黑体" w:hint="eastAsia"/>
+          <w:color w:val="984806"/>
+          <w:szCs w:val="21"/>
+        </w:rPr>
+        <w:t>thought</w:t>
+      </w:r>
+      <w:r>
+        <w:rPr>
+          <w:rFonts w:ascii="思源黑体" w:eastAsia="思源黑体" w:hAnsi="思源黑体" w:hint="eastAsia"/>
+          <w:color w:val="808080" w:themeColor="background1" w:themeShade="80"/>
+          <w:szCs w:val="21"/>
+        </w:rPr>
+        <w:t xml:space="preserve"> </w:t>
+      </w:r>
+      <w:r>
+        <w:rPr>
+          <w:rFonts w:ascii="思源黑体" w:eastAsia="思源黑体" w:hAnsi="思源黑体" w:hint="eastAsia"/>
+          <w:color w:val="984806"/>
+          <w:szCs w:val="21"/>
+        </w:rPr>
+        <w:t>that</w:t>
+      </w:r>
+      <w:r>
+        <w:rPr>
+          <w:rFonts w:ascii="思源黑体" w:eastAsia="思源黑体" w:hAnsi="思源黑体" w:hint="eastAsia"/>
+          <w:color w:val="808080" w:themeColor="background1" w:themeShade="80"/>
+          <w:szCs w:val="21"/>
+        </w:rPr>
+        <w:t xml:space="preserve"> </w:t>
+      </w:r>
+      <w:r>
+        <w:rPr>
+          <w:rFonts w:ascii="思源黑体" w:eastAsia="思源黑体" w:hAnsi="思源黑体" w:hint="eastAsia"/>
+          <w:color w:val="984806"/>
+          <w:szCs w:val="21"/>
+        </w:rPr>
+        <w:t>what</w:t>
+      </w:r>
+      <w:r>
+        <w:rPr>
+          <w:rFonts w:ascii="思源黑体" w:eastAsia="思源黑体" w:hAnsi="思源黑体" w:hint="eastAsia"/>
+          <w:color w:val="808080" w:themeColor="background1" w:themeShade="80"/>
+          <w:szCs w:val="21"/>
+        </w:rPr>
+        <w:t xml:space="preserve"> </w:t>
+      </w:r>
+      <w:r>
+        <w:rPr>
+          <w:rFonts w:ascii="思源黑体" w:eastAsia="思源黑体" w:hAnsi="思源黑体" w:hint="eastAsia"/>
+          <w:color w:val="984806"/>
+          <w:szCs w:val="21"/>
+        </w:rPr>
+        <w:t>was</w:t>
+      </w:r>
+      <w:r>
+        <w:rPr>
+          <w:rFonts w:ascii="思源黑体" w:eastAsia="思源黑体" w:hAnsi="思源黑体" w:hint="eastAsia"/>
+          <w:color w:val="808080" w:themeColor="background1" w:themeShade="80"/>
+          <w:szCs w:val="21"/>
+        </w:rPr>
+        <w:t xml:space="preserve"> </w:t>
+      </w:r>
+      <w:r>
+        <w:rPr>
+          <w:rFonts w:ascii="思源黑体" w:eastAsia="思源黑体" w:hAnsi="思源黑体" w:hint="eastAsia"/>
+          <w:color w:val="984806"/>
+          <w:szCs w:val="21"/>
+        </w:rPr>
+        <w:t>possible</w:t>
+      </w:r>
+      <w:r>
+        <w:rPr>
+          <w:rFonts w:ascii="思源黑体" w:eastAsia="思源黑体" w:hAnsi="思源黑体" w:hint="eastAsia"/>
+          <w:color w:val="808080" w:themeColor="background1" w:themeShade="80"/>
+          <w:szCs w:val="21"/>
+        </w:rPr>
+        <w:t xml:space="preserve"> </w:t>
+      </w:r>
+      <w:r>
+        <w:rPr>
+          <w:rFonts w:ascii="思源黑体" w:eastAsia="思源黑体" w:hAnsi="思源黑体" w:hint="eastAsia"/>
+          <w:color w:val="984806"/>
+          <w:szCs w:val="21"/>
+        </w:rPr>
+        <w:t>has</w:t>
+      </w:r>
+      <w:r>
+        <w:rPr>
+          <w:rFonts w:ascii="思源黑体" w:eastAsia="思源黑体" w:hAnsi="思源黑体" w:hint="eastAsia"/>
+          <w:color w:val="808080" w:themeColor="background1" w:themeShade="80"/>
+          <w:szCs w:val="21"/>
+        </w:rPr>
+        <w:t xml:space="preserve"> </w:t>
+      </w:r>
+      <w:r>
+        <w:rPr>
+          <w:rFonts w:ascii="思源黑体" w:eastAsia="思源黑体" w:hAnsi="思源黑体" w:hint="eastAsia"/>
+          <w:color w:val="984806"/>
+          <w:szCs w:val="21"/>
+        </w:rPr>
+        <w:t>been</w:t>
+      </w:r>
+      <w:r>
+        <w:rPr>
+          <w:rFonts w:ascii="思源黑体" w:eastAsia="思源黑体" w:hAnsi="思源黑体" w:hint="eastAsia"/>
+          <w:color w:val="808080" w:themeColor="background1" w:themeShade="80"/>
+          <w:szCs w:val="21"/>
+        </w:rPr>
+        <w:t xml:space="preserve"> </w:t>
+      </w:r>
+      <w:r>
+        <w:rPr>
+          <w:rFonts w:ascii="思源黑体" w:eastAsia="思源黑体" w:hAnsi="思源黑体" w:hint="eastAsia"/>
+          <w:color w:val="984806"/>
+          <w:szCs w:val="21"/>
+        </w:rPr>
+        <w:t>done.</w:t>
+      </w:r>
+    </w:p>
+    <w:p>
+      <w:pPr>
+        <w:rPr>
+          <w:rFonts w:ascii="思源黑体" w:eastAsia="思源黑体" w:hAnsi="思源黑体"/>
+          <w:color w:val="808080" w:themeColor="background1" w:themeShade="80"/>
+          <w:szCs w:val="21"/>
+        </w:rPr>
+      </w:pPr>
+      <w:r>
+        <w:rPr>
+          <w:rFonts w:ascii="思源黑体" w:eastAsia="思源黑体" w:hAnsi="思源黑体" w:cs="宋体" w:hint="eastAsia"/>
+          <w:color w:val="808080" w:themeColor="background1" w:themeShade="80"/>
+          <w:szCs w:val="21"/>
+        </w:rPr>
+        <w:t>我希望工作到死为止</w:t>
+      </w:r>
+      <w:r>
+        <w:rPr>
+          <w:rFonts w:ascii="思源黑体" w:eastAsia="思源黑体" w:hAnsi="思源黑体" w:cs="宋体" w:hint="eastAsia"/>
+          <w:color w:val="984806"/>
+          <w:szCs w:val="21"/>
+        </w:rPr>
+        <w:t>，</w:t>
+      </w:r>
+      <w:r>
+        <w:rPr>
+          <w:rFonts w:ascii="思源黑体" w:eastAsia="思源黑体" w:hAnsi="思源黑体" w:cs="宋体" w:hint="eastAsia"/>
+          <w:color w:val="808080" w:themeColor="background1" w:themeShade="80"/>
+          <w:szCs w:val="21"/>
+        </w:rPr>
+        <w:t>明白了有人会继续我的未竟事业</w:t>
+      </w:r>
+      <w:r>
+        <w:rPr>
+          <w:rFonts w:ascii="思源黑体" w:eastAsia="思源黑体" w:hAnsi="思源黑体" w:cs="宋体" w:hint="eastAsia"/>
+          <w:color w:val="984806"/>
+          <w:szCs w:val="21"/>
+        </w:rPr>
+        <w:t>，</w:t>
+      </w:r>
+      <w:r>
+        <w:rPr>
+          <w:rFonts w:ascii="思源黑体" w:eastAsia="思源黑体" w:hAnsi="思源黑体" w:cs="宋体" w:hint="eastAsia"/>
+          <w:color w:val="808080" w:themeColor="background1" w:themeShade="80"/>
+          <w:szCs w:val="21"/>
+        </w:rPr>
+        <w:t>想到能做的事都做了</w:t>
+      </w:r>
+      <w:r>
+        <w:rPr>
+          <w:rFonts w:ascii="思源黑体" w:eastAsia="思源黑体" w:hAnsi="思源黑体" w:cs="宋体" w:hint="eastAsia"/>
+          <w:color w:val="984806"/>
+          <w:szCs w:val="21"/>
+        </w:rPr>
+        <w:t>，</w:t>
+      </w:r>
+      <w:r>
+        <w:rPr>
+          <w:rFonts w:ascii="思源黑体" w:eastAsia="思源黑体" w:hAnsi="思源黑体" w:cs="宋体" w:hint="eastAsia"/>
+          <w:color w:val="808080" w:themeColor="background1" w:themeShade="80"/>
+          <w:szCs w:val="21"/>
+        </w:rPr>
+        <w:t>也就坦然了。</w:t>
+      </w:r>
+    </w:p>
+    <w:p>
+      <w:pPr>
+        <w:rPr>
+          <w:rFonts w:ascii="思源黑体" w:eastAsia="思源黑体" w:hAnsi="思源黑体"/>
+        </w:rPr>
+      </w:pPr>
+    </w:p>
+    <w:p>
+      <w:pPr>
+        <w:widowControl/>
+        <w:jc w:val="left"/>
+        <w:rPr>
+          <w:rFonts w:ascii="思源黑体" w:eastAsia="思源黑体" w:hAnsi="思源黑体"/>
+        </w:rPr>
+      </w:pPr>
+      <w:r>
+        <w:rPr>
+          <w:rFonts w:ascii="思源黑体" w:eastAsia="思源黑体" w:hAnsi="思源黑体"/>
+        </w:rPr>
+        <w:br w:type="page"/>
+      </w:r>
+    </w:p>
+    <w:p>
+      <w:pPr>
+        <w:pStyle w:val="a9"/>
+        <w:rPr>
+          <w:rFonts w:ascii="思源黑体" w:eastAsia="思源黑体" w:hAnsi="思源黑体"/>
+          <w:sz w:val="28"/>
+          <w:szCs w:val="28"/>
+        </w:rPr>
+      </w:pPr>
+      <w:r>
+        <w:rPr>
+          <w:rFonts w:ascii="思源黑体" w:eastAsia="思源黑体" w:hAnsi="思源黑体" w:hint="eastAsia"/>
+          <w:sz w:val="28"/>
+          <w:szCs w:val="28"/>
+        </w:rPr>
+        <w:lastRenderedPageBreak/>
+        <w:t>词汇讲解</w:t>
+      </w:r>
+    </w:p>
+    <w:p>
+      <w:pPr>
         <w:rPr>
           <w:rFonts w:ascii="思源黑体" w:eastAsia="思源黑体" w:hAnsi="思源黑体"/>
         </w:rPr>
@@ -45,7 +5305,21 @@
         <w:rPr>
           <w:rFonts w:ascii="思源黑体" w:eastAsia="思源黑体" w:hAnsi="思源黑体"/>
         </w:rPr>
-        <w:t>'pres]</w:t>
+        <w:t>'</w:t>
+      </w:r>
+      <w:proofErr w:type="spellStart"/>
+      <w:r>
+        <w:rPr>
+          <w:rFonts w:ascii="思源黑体" w:eastAsia="思源黑体" w:hAnsi="思源黑体"/>
+        </w:rPr>
+        <w:t>pres</w:t>
+      </w:r>
+      <w:proofErr w:type="spellEnd"/>
+      <w:r>
+        <w:rPr>
+          <w:rFonts w:ascii="思源黑体" w:eastAsia="思源黑体" w:hAnsi="思源黑体"/>
+        </w:rPr>
+        <w:t>]</w:t>
       </w:r>
     </w:p>
     <w:p>
@@ -91,7 +5365,21 @@
         <w:rPr>
           <w:rFonts w:ascii="思源黑体" w:eastAsia="思源黑体" w:hAnsi="思源黑体"/>
         </w:rPr>
-        <w:t>oppress v. make sb. feel unhappy, worried or uncomfortable The nightmare oppressed me.</w:t>
+        <w:t xml:space="preserve">oppress v. make sb. feel unhappy, worried or uncomfortable </w:t>
+      </w:r>
+      <w:proofErr w:type="gramStart"/>
+      <w:r>
+        <w:rPr>
+          <w:rFonts w:ascii="思源黑体" w:eastAsia="思源黑体" w:hAnsi="思源黑体"/>
+        </w:rPr>
+        <w:t>The</w:t>
+      </w:r>
+      <w:proofErr w:type="gramEnd"/>
+      <w:r>
+        <w:rPr>
+          <w:rFonts w:ascii="思源黑体" w:eastAsia="思源黑体" w:hAnsi="思源黑体"/>
+        </w:rPr>
+        <w:t xml:space="preserve"> nightmare oppressed me.</w:t>
       </w:r>
     </w:p>
     <w:p>
@@ -236,12 +5524,14 @@
         </w:rPr>
         <w:t>ʒʌ</w:t>
       </w:r>
+      <w:proofErr w:type="spellStart"/>
       <w:r>
         <w:rPr>
           <w:rFonts w:ascii="思源黑体" w:eastAsia="思源黑体" w:hAnsi="思源黑体"/>
         </w:rPr>
         <w:t>st</w:t>
       </w:r>
+      <w:proofErr w:type="spellEnd"/>
       <w:r>
         <w:rPr>
           <w:rFonts w:ascii="MS Gothic" w:eastAsia="MS Gothic" w:hAnsi="MS Gothic" w:cs="MS Gothic" w:hint="eastAsia"/>
@@ -264,8 +5554,16 @@
         <w:rPr>
           <w:rFonts w:ascii="思源黑体" w:eastAsia="思源黑体" w:hAnsi="思源黑体"/>
         </w:rPr>
-        <w:t>'ke</w:t>
-      </w:r>
+        <w:t>'</w:t>
+      </w:r>
+      <w:proofErr w:type="spellStart"/>
+      <w:r>
+        <w:rPr>
+          <w:rFonts w:ascii="思源黑体" w:eastAsia="思源黑体" w:hAnsi="思源黑体"/>
+        </w:rPr>
+        <w:t>ke</w:t>
+      </w:r>
+      <w:proofErr w:type="spellEnd"/>
       <w:r>
         <w:rPr>
           <w:rFonts w:ascii="MS Gothic" w:eastAsia="MS Gothic" w:hAnsi="MS Gothic" w:cs="MS Gothic" w:hint="eastAsia"/>
@@ -343,8 +5641,15 @@
           <w:rFonts w:ascii="思源黑体" w:eastAsia="思源黑体" w:hAnsi="思源黑体"/>
         </w:rPr>
         <w:tab/>
+      </w:r>
+      <w:proofErr w:type="gramStart"/>
+      <w:r>
+        <w:rPr>
+          <w:rFonts w:ascii="思源黑体" w:eastAsia="思源黑体" w:hAnsi="思源黑体"/>
+        </w:rPr>
         <w:t>justify</w:t>
       </w:r>
+      <w:proofErr w:type="gramEnd"/>
     </w:p>
     <w:p>
       <w:pPr>
@@ -376,6 +5681,7 @@
         <w:rPr>
           <w:rFonts w:ascii="思源黑体" w:eastAsia="思源黑体" w:hAnsi="思源黑体"/>
         </w:rPr>
+        <w:lastRenderedPageBreak/>
         <w:t>justifiable</w:t>
       </w:r>
     </w:p>
@@ -717,8 +6023,16 @@
         <w:rPr>
           <w:rFonts w:ascii="思源黑体" w:eastAsia="思源黑体" w:hAnsi="思源黑体"/>
         </w:rPr>
-        <w:t>swindle sb. out of sth. defraud sb. of sth. ego ['i:g</w:t>
-      </w:r>
+        <w:t>swindle sb. out of sth. defraud sb. of sth. ego ['</w:t>
+      </w:r>
+      <w:proofErr w:type="spellStart"/>
+      <w:r>
+        <w:rPr>
+          <w:rFonts w:ascii="思源黑体" w:eastAsia="思源黑体" w:hAnsi="思源黑体"/>
+        </w:rPr>
+        <w:t>i:g</w:t>
+      </w:r>
+      <w:proofErr w:type="spellEnd"/>
       <w:r>
         <w:rPr>
           <w:rFonts w:ascii="MS Gothic" w:eastAsia="MS Gothic" w:hAnsi="MS Gothic" w:cs="MS Gothic" w:hint="eastAsia"/>
@@ -994,7 +6308,21 @@
         <w:rPr>
           <w:rFonts w:ascii="思源黑体" w:eastAsia="思源黑体" w:hAnsi="思源黑体"/>
         </w:rPr>
-        <w:t>'si:d]</w:t>
+        <w:t>'</w:t>
+      </w:r>
+      <w:proofErr w:type="spellStart"/>
+      <w:r>
+        <w:rPr>
+          <w:rFonts w:ascii="思源黑体" w:eastAsia="思源黑体" w:hAnsi="思源黑体"/>
+        </w:rPr>
+        <w:t>si:d</w:t>
+      </w:r>
+      <w:proofErr w:type="spellEnd"/>
+      <w:r>
+        <w:rPr>
+          <w:rFonts w:ascii="思源黑体" w:eastAsia="思源黑体" w:hAnsi="思源黑体"/>
+        </w:rPr>
+        <w:t>]</w:t>
       </w:r>
     </w:p>
     <w:p>
@@ -1109,6 +6437,7 @@
         </w:rPr>
         <w:t>” / “</w:t>
       </w:r>
+      <w:proofErr w:type="spellStart"/>
       <w:r>
         <w:rPr>
           <w:rFonts w:ascii="思源黑体" w:eastAsia="思源黑体" w:hAnsi="思源黑体"/>
@@ -1116,12 +6445,14 @@
         </w:rPr>
         <w:t>ceed</w:t>
       </w:r>
+      <w:proofErr w:type="spellEnd"/>
       <w:r>
         <w:rPr>
           <w:rFonts w:ascii="思源黑体" w:eastAsia="思源黑体" w:hAnsi="思源黑体"/>
         </w:rPr>
         <w:t>” = to go recede: “</w:t>
       </w:r>
+      <w:proofErr w:type="gramStart"/>
       <w:r>
         <w:rPr>
           <w:rFonts w:ascii="思源黑体" w:eastAsia="思源黑体" w:hAnsi="思源黑体"/>
@@ -1133,7 +6464,14 @@
         <w:rPr>
           <w:rFonts w:ascii="思源黑体" w:eastAsia="思源黑体" w:hAnsi="思源黑体"/>
         </w:rPr>
-        <w:t>”(back) + “</w:t>
+        <w:t>”(</w:t>
+      </w:r>
+      <w:proofErr w:type="gramEnd"/>
+      <w:r>
+        <w:rPr>
+          <w:rFonts w:ascii="思源黑体" w:eastAsia="思源黑体" w:hAnsi="思源黑体"/>
+        </w:rPr>
+        <w:t>back) + “</w:t>
       </w:r>
       <w:r>
         <w:rPr>
@@ -1166,29 +6504,42 @@
           <w:rFonts w:ascii="思源黑体" w:eastAsia="思源黑体" w:hAnsi="思源黑体"/>
         </w:rPr>
         <w:tab/>
-        <w:t>cede territory</w:t>
-      </w:r>
-    </w:p>
-    <w:p>
-      <w:pPr>
-        <w:rPr>
-          <w:rFonts w:ascii="思源黑体" w:eastAsia="思源黑体" w:hAnsi="思源黑体"/>
-        </w:rPr>
-      </w:pPr>
-    </w:p>
-    <w:p>
-      <w:pPr>
-        <w:rPr>
-          <w:rFonts w:ascii="思源黑体" w:eastAsia="思源黑体" w:hAnsi="思源黑体"/>
-        </w:rPr>
-      </w:pPr>
-      <w:r>
-        <w:rPr>
-          <w:rFonts w:ascii="思源黑体" w:eastAsia="思源黑体" w:hAnsi="思源黑体"/>
-        </w:rPr>
-        <w:lastRenderedPageBreak/>
+      </w:r>
+      <w:proofErr w:type="spellStart"/>
+      <w:r>
+        <w:rPr>
+          <w:rFonts w:ascii="思源黑体" w:eastAsia="思源黑体" w:hAnsi="思源黑体"/>
+        </w:rPr>
+        <w:t>cede</w:t>
+      </w:r>
+      <w:proofErr w:type="spellEnd"/>
+      <w:r>
+        <w:rPr>
+          <w:rFonts w:ascii="思源黑体" w:eastAsia="思源黑体" w:hAnsi="思源黑体"/>
+        </w:rPr>
+        <w:t xml:space="preserve"> territory</w:t>
+      </w:r>
+    </w:p>
+    <w:p>
+      <w:pPr>
+        <w:rPr>
+          <w:rFonts w:ascii="思源黑体" w:eastAsia="思源黑体" w:hAnsi="思源黑体"/>
+        </w:rPr>
+      </w:pPr>
+    </w:p>
+    <w:p>
+      <w:pPr>
+        <w:rPr>
+          <w:rFonts w:ascii="思源黑体" w:eastAsia="思源黑体" w:hAnsi="思源黑体"/>
+        </w:rPr>
+      </w:pPr>
+      <w:r>
+        <w:rPr>
+          <w:rFonts w:ascii="思源黑体" w:eastAsia="思源黑体" w:hAnsi="思源黑体"/>
+        </w:rPr>
         <w:t>precede: “</w:t>
       </w:r>
+      <w:proofErr w:type="gramStart"/>
       <w:r>
         <w:rPr>
           <w:rFonts w:ascii="思源黑体" w:eastAsia="思源黑体" w:hAnsi="思源黑体"/>
@@ -1200,7 +6551,14 @@
         <w:rPr>
           <w:rFonts w:ascii="思源黑体" w:eastAsia="思源黑体" w:hAnsi="思源黑体"/>
         </w:rPr>
-        <w:t>”(before) + “</w:t>
+        <w:t>”(</w:t>
+      </w:r>
+      <w:proofErr w:type="gramEnd"/>
+      <w:r>
+        <w:rPr>
+          <w:rFonts w:ascii="思源黑体" w:eastAsia="思源黑体" w:hAnsi="思源黑体"/>
+        </w:rPr>
+        <w:t>before) + “</w:t>
       </w:r>
       <w:r>
         <w:rPr>
@@ -1235,6 +6593,7 @@
         </w:rPr>
         <w:t>Oral language precedes written language. proceed: “</w:t>
       </w:r>
+      <w:proofErr w:type="gramStart"/>
       <w:r>
         <w:rPr>
           <w:rFonts w:ascii="思源黑体" w:eastAsia="思源黑体" w:hAnsi="思源黑体"/>
@@ -1246,8 +6605,16 @@
         <w:rPr>
           <w:rFonts w:ascii="思源黑体" w:eastAsia="思源黑体" w:hAnsi="思源黑体"/>
         </w:rPr>
-        <w:t>”(forward)+ “</w:t>
-      </w:r>
+        <w:t>”(</w:t>
+      </w:r>
+      <w:proofErr w:type="gramEnd"/>
+      <w:r>
+        <w:rPr>
+          <w:rFonts w:ascii="思源黑体" w:eastAsia="思源黑体" w:hAnsi="思源黑体"/>
+        </w:rPr>
+        <w:t>forward)+ “</w:t>
+      </w:r>
+      <w:proofErr w:type="spellStart"/>
       <w:r>
         <w:rPr>
           <w:rFonts w:ascii="思源黑体" w:eastAsia="思源黑体" w:hAnsi="思源黑体"/>
@@ -1255,6 +6622,7 @@
         </w:rPr>
         <w:t>ceed</w:t>
       </w:r>
+      <w:proofErr w:type="spellEnd"/>
       <w:r>
         <w:rPr>
           <w:rFonts w:ascii="思源黑体" w:eastAsia="思源黑体" w:hAnsi="思源黑体"/>
@@ -1287,6 +6655,7 @@
         </w:rPr>
         <w:t>exceed: “</w:t>
       </w:r>
+      <w:proofErr w:type="gramStart"/>
       <w:r>
         <w:rPr>
           <w:rFonts w:ascii="思源黑体" w:eastAsia="思源黑体" w:hAnsi="思源黑体"/>
@@ -1298,8 +6667,16 @@
         <w:rPr>
           <w:rFonts w:ascii="思源黑体" w:eastAsia="思源黑体" w:hAnsi="思源黑体"/>
         </w:rPr>
-        <w:t>”(out of) + “</w:t>
-      </w:r>
+        <w:t>”(</w:t>
+      </w:r>
+      <w:proofErr w:type="gramEnd"/>
+      <w:r>
+        <w:rPr>
+          <w:rFonts w:ascii="思源黑体" w:eastAsia="思源黑体" w:hAnsi="思源黑体"/>
+        </w:rPr>
+        <w:t>out of) + “</w:t>
+      </w:r>
+      <w:proofErr w:type="spellStart"/>
       <w:r>
         <w:rPr>
           <w:rFonts w:ascii="思源黑体" w:eastAsia="思源黑体" w:hAnsi="思源黑体"/>
@@ -1307,6 +6684,7 @@
         </w:rPr>
         <w:t>ceed</w:t>
       </w:r>
+      <w:proofErr w:type="spellEnd"/>
       <w:r>
         <w:rPr>
           <w:rFonts w:ascii="思源黑体" w:eastAsia="思源黑体" w:hAnsi="思源黑体"/>
@@ -1443,6 +6821,7 @@
         </w:rPr>
         <w:t>Many in Quebec want to secede from Canada. intercede: “</w:t>
       </w:r>
+      <w:proofErr w:type="gramStart"/>
       <w:r>
         <w:rPr>
           <w:rFonts w:ascii="思源黑体" w:eastAsia="思源黑体" w:hAnsi="思源黑体"/>
@@ -1454,7 +6833,14 @@
         <w:rPr>
           <w:rFonts w:ascii="思源黑体" w:eastAsia="思源黑体" w:hAnsi="思源黑体"/>
         </w:rPr>
-        <w:t>”(between) + “</w:t>
+        <w:t>”(</w:t>
+      </w:r>
+      <w:proofErr w:type="gramEnd"/>
+      <w:r>
+        <w:rPr>
+          <w:rFonts w:ascii="思源黑体" w:eastAsia="思源黑体" w:hAnsi="思源黑体"/>
+        </w:rPr>
+        <w:t>between) + “</w:t>
       </w:r>
       <w:r>
         <w:rPr>
@@ -1480,8 +6866,16 @@
         <w:rPr>
           <w:rFonts w:ascii="思源黑体" w:eastAsia="思源黑体" w:hAnsi="思源黑体"/>
         </w:rPr>
-        <w:t>['pæ</w:t>
-      </w:r>
+        <w:t>['</w:t>
+      </w:r>
+      <w:proofErr w:type="spellStart"/>
+      <w:r>
+        <w:rPr>
+          <w:rFonts w:ascii="思源黑体" w:eastAsia="思源黑体" w:hAnsi="思源黑体"/>
+        </w:rPr>
+        <w:t>pæ</w:t>
+      </w:r>
+      <w:proofErr w:type="spellEnd"/>
       <w:r>
         <w:rPr>
           <w:rFonts w:ascii="MS Gothic" w:eastAsia="MS Gothic" w:hAnsi="MS Gothic" w:cs="MS Gothic" w:hint="eastAsia"/>
@@ -1500,12 +6894,14 @@
         </w:rPr>
         <w:t>ə</w:t>
       </w:r>
+      <w:proofErr w:type="spellStart"/>
       <w:r>
         <w:rPr>
           <w:rFonts w:ascii="思源黑体" w:eastAsia="思源黑体" w:hAnsi="思源黑体"/>
         </w:rPr>
         <w:t>tl</w:t>
       </w:r>
+      <w:proofErr w:type="spellEnd"/>
       <w:r>
         <w:rPr>
           <w:rFonts w:ascii="MS Gothic" w:eastAsia="MS Gothic" w:hAnsi="MS Gothic" w:cs="MS Gothic" w:hint="eastAsia"/>
@@ -1709,6 +7105,7 @@
         <w:rPr>
           <w:rFonts w:ascii="思源黑体" w:eastAsia="思源黑体" w:hAnsi="思源黑体"/>
         </w:rPr>
+        <w:lastRenderedPageBreak/>
         <w:t xml:space="preserve">a passionate </w:t>
       </w:r>
       <w:r>
@@ -1791,6 +7188,7 @@
         </w:rPr>
         <w:t xml:space="preserve"> / </w:t>
       </w:r>
+      <w:proofErr w:type="spellStart"/>
       <w:r>
         <w:rPr>
           <w:rFonts w:ascii="思源黑体" w:eastAsia="思源黑体" w:hAnsi="思源黑体"/>
@@ -1798,6 +7196,7 @@
         </w:rPr>
         <w:t>ardour</w:t>
       </w:r>
+      <w:proofErr w:type="spellEnd"/>
       <w:r>
         <w:rPr>
           <w:rFonts w:ascii="思源黑体" w:eastAsia="思源黑体" w:hAnsi="思源黑体"/>
@@ -1853,6 +7252,7 @@
         </w:rPr>
         <w:t xml:space="preserve"> / </w:t>
       </w:r>
+      <w:proofErr w:type="spellStart"/>
       <w:r>
         <w:rPr>
           <w:rFonts w:ascii="思源黑体" w:eastAsia="思源黑体" w:hAnsi="思源黑体"/>
@@ -1860,6 +7260,7 @@
         </w:rPr>
         <w:t>fervour</w:t>
       </w:r>
+      <w:proofErr w:type="spellEnd"/>
       <w:r>
         <w:rPr>
           <w:rFonts w:ascii="思源黑体" w:eastAsia="思源黑体" w:hAnsi="思源黑体"/>
@@ -1980,8 +7381,30 @@
         <w:rPr>
           <w:rFonts w:ascii="思源黑体" w:eastAsia="思源黑体" w:hAnsi="思源黑体"/>
         </w:rPr>
-        <w:t xml:space="preserve"> one’s ~ vitality [va</w:t>
-      </w:r>
+        <w:t xml:space="preserve"> one</w:t>
+      </w:r>
+      <w:proofErr w:type="gramStart"/>
+      <w:r>
+        <w:rPr>
+          <w:rFonts w:ascii="思源黑体" w:eastAsia="思源黑体" w:hAnsi="思源黑体"/>
+        </w:rPr>
+        <w:t>’</w:t>
+      </w:r>
+      <w:proofErr w:type="gramEnd"/>
+      <w:r>
+        <w:rPr>
+          <w:rFonts w:ascii="思源黑体" w:eastAsia="思源黑体" w:hAnsi="思源黑体"/>
+        </w:rPr>
+        <w:t>s ~ vitality [</w:t>
+      </w:r>
+      <w:proofErr w:type="spellStart"/>
+      <w:r>
+        <w:rPr>
+          <w:rFonts w:ascii="思源黑体" w:eastAsia="思源黑体" w:hAnsi="思源黑体"/>
+        </w:rPr>
+        <w:t>va</w:t>
+      </w:r>
+      <w:proofErr w:type="spellEnd"/>
       <w:r>
         <w:rPr>
           <w:rFonts w:ascii="MS Gothic" w:eastAsia="MS Gothic" w:hAnsi="MS Gothic" w:cs="MS Gothic" w:hint="eastAsia"/>
@@ -1992,19 +7415,35 @@
         <w:rPr>
           <w:rFonts w:ascii="思源黑体" w:eastAsia="思源黑体" w:hAnsi="思源黑体"/>
         </w:rPr>
-        <w:t>'tæl</w:t>
-      </w:r>
+        <w:t>'</w:t>
+      </w:r>
+      <w:proofErr w:type="spellStart"/>
+      <w:r>
+        <w:rPr>
+          <w:rFonts w:ascii="思源黑体" w:eastAsia="思源黑体" w:hAnsi="思源黑体"/>
+        </w:rPr>
+        <w:t>tæl</w:t>
+      </w:r>
+      <w:proofErr w:type="spellEnd"/>
       <w:r>
         <w:rPr>
           <w:rFonts w:ascii="MS Gothic" w:eastAsia="MS Gothic" w:hAnsi="MS Gothic" w:cs="MS Gothic" w:hint="eastAsia"/>
         </w:rPr>
         <w:t>ə</w:t>
       </w:r>
-      <w:r>
-        <w:rPr>
-          <w:rFonts w:ascii="思源黑体" w:eastAsia="思源黑体" w:hAnsi="思源黑体"/>
-        </w:rPr>
-        <w:t>ti]</w:t>
+      <w:proofErr w:type="spellStart"/>
+      <w:r>
+        <w:rPr>
+          <w:rFonts w:ascii="思源黑体" w:eastAsia="思源黑体" w:hAnsi="思源黑体"/>
+        </w:rPr>
+        <w:t>ti</w:t>
+      </w:r>
+      <w:proofErr w:type="spellEnd"/>
+      <w:r>
+        <w:rPr>
+          <w:rFonts w:ascii="思源黑体" w:eastAsia="思源黑体" w:hAnsi="思源黑体"/>
+        </w:rPr>
+        <w:t>]</w:t>
       </w:r>
     </w:p>
     <w:p>
@@ -2175,8 +7614,16 @@
         <w:rPr>
           <w:rFonts w:ascii="思源黑体" w:eastAsia="思源黑体" w:hAnsi="思源黑体"/>
         </w:rPr>
-        <w:t>vigor / vigour</w:t>
-      </w:r>
+        <w:t xml:space="preserve">vigor / </w:t>
+      </w:r>
+      <w:proofErr w:type="spellStart"/>
+      <w:r>
+        <w:rPr>
+          <w:rFonts w:ascii="思源黑体" w:eastAsia="思源黑体" w:hAnsi="思源黑体"/>
+        </w:rPr>
+        <w:t>vigour</w:t>
+      </w:r>
+      <w:proofErr w:type="spellEnd"/>
     </w:p>
     <w:p>
       <w:pPr>
@@ -2269,6 +7716,7 @@
         <w:rPr>
           <w:rFonts w:ascii="思源黑体" w:eastAsia="思源黑体" w:hAnsi="思源黑体"/>
         </w:rPr>
+        <w:lastRenderedPageBreak/>
         <w:t>vital signs crucial /</w:t>
       </w:r>
       <w:r>
@@ -2295,7 +7743,6 @@
         <w:rPr>
           <w:rFonts w:ascii="思源黑体" w:eastAsia="思源黑体" w:hAnsi="思源黑体"/>
         </w:rPr>
-        <w:lastRenderedPageBreak/>
         <w:t>weariness ['w</w:t>
       </w:r>
       <w:r>
@@ -2532,7 +7979,14 @@
         <w:rPr>
           <w:rFonts w:ascii="思源黑体" w:eastAsia="思源黑体" w:hAnsi="思源黑体"/>
         </w:rPr>
-        <w:t xml:space="preserve"> /  </w:t>
+        <w:t xml:space="preserve"> </w:t>
+      </w:r>
+      <w:proofErr w:type="gramStart"/>
+      <w:r>
+        <w:rPr>
+          <w:rFonts w:ascii="思源黑体" w:eastAsia="思源黑体" w:hAnsi="思源黑体"/>
+        </w:rPr>
+        <w:t xml:space="preserve">/  </w:t>
       </w:r>
       <w:r>
         <w:rPr>
@@ -2541,6 +7995,7 @@
         </w:rPr>
         <w:t>drained</w:t>
       </w:r>
+      <w:proofErr w:type="gramEnd"/>
       <w:r>
         <w:rPr>
           <w:rFonts w:ascii="思源黑体" w:eastAsia="思源黑体" w:hAnsi="思源黑体"/>
@@ -2767,8 +8222,35 @@
         <w:rPr>
           <w:rFonts w:ascii="思源黑体" w:eastAsia="思源黑体" w:hAnsi="思源黑体"/>
         </w:rPr>
-        <w:lastRenderedPageBreak/>
-        <w:t xml:space="preserve">He developed new ideas connecting mathematics and  logic.  He  was also known as a pacifist, and he was one of the leading members of </w:t>
+        <w:t xml:space="preserve">He developed new ideas connecting mathematics </w:t>
+      </w:r>
+      <w:proofErr w:type="gramStart"/>
+      <w:r>
+        <w:rPr>
+          <w:rFonts w:ascii="思源黑体" w:eastAsia="思源黑体" w:hAnsi="思源黑体"/>
+        </w:rPr>
+        <w:t>and  logic</w:t>
+      </w:r>
+      <w:proofErr w:type="gramEnd"/>
+      <w:r>
+        <w:rPr>
+          <w:rFonts w:ascii="思源黑体" w:eastAsia="思源黑体" w:hAnsi="思源黑体"/>
+        </w:rPr>
+        <w:t xml:space="preserve">.  </w:t>
+      </w:r>
+      <w:proofErr w:type="gramStart"/>
+      <w:r>
+        <w:rPr>
+          <w:rFonts w:ascii="思源黑体" w:eastAsia="思源黑体" w:hAnsi="思源黑体"/>
+        </w:rPr>
+        <w:t>He  was</w:t>
+      </w:r>
+      <w:proofErr w:type="gramEnd"/>
+      <w:r>
+        <w:rPr>
+          <w:rFonts w:ascii="思源黑体" w:eastAsia="思源黑体" w:hAnsi="思源黑体"/>
+        </w:rPr>
+        <w:t xml:space="preserve"> also known as a pacifist, and he was one of the leading members of </w:t>
       </w:r>
       <w:r>
         <w:rPr>
@@ -2952,7 +8434,7 @@
                           </pic:cNvPicPr>
                         </pic:nvPicPr>
                         <pic:blipFill>
-                          <a:blip r:embed="rId4">
+                          <a:blip r:embed="rId7">
                             <a:extLst>
                               <a:ext uri="{28A0092B-C50C-407E-A947-70E740481C1C}">
                                 <a14:useLocalDpi xmlns:a14="http://schemas.microsoft.com/office/drawing/2010/main" val="0"/>
@@ -2992,7 +8474,7 @@
                           </pic:cNvPicPr>
                         </pic:nvPicPr>
                         <pic:blipFill>
-                          <a:blip r:embed="rId5">
+                          <a:blip r:embed="rId8">
                             <a:extLst>
                               <a:ext uri="{28A0092B-C50C-407E-A947-70E740481C1C}">
                                 <a14:useLocalDpi xmlns:a14="http://schemas.microsoft.com/office/drawing/2010/main" val="0"/>
@@ -3032,7 +8514,7 @@
                           </pic:cNvPicPr>
                         </pic:nvPicPr>
                         <pic:blipFill>
-                          <a:blip r:embed="rId6">
+                          <a:blip r:embed="rId9">
                             <a:extLst>
                               <a:ext uri="{28A0092B-C50C-407E-A947-70E740481C1C}">
                                 <a14:useLocalDpi xmlns:a14="http://schemas.microsoft.com/office/drawing/2010/main" val="0"/>
@@ -3072,7 +8554,7 @@
                           </pic:cNvPicPr>
                         </pic:nvPicPr>
                         <pic:blipFill>
-                          <a:blip r:embed="rId7" cstate="print">
+                          <a:blip r:embed="rId10" cstate="print">
                             <a:extLst>
                               <a:ext uri="{28A0092B-C50C-407E-A947-70E740481C1C}">
                                 <a14:useLocalDpi xmlns:a14="http://schemas.microsoft.com/office/drawing/2010/main" val="0"/>
@@ -3139,16 +8621,16 @@
                   <o:lock v:ext="edit" aspectratio="t"/>
                 </v:shapetype>
                 <v:shape id="Picture 33" o:spid="_x0000_s1027" type="#_x0000_t75" style="position:absolute;left:1819;top:190;width:2561;height:3070;visibility:visible;mso-wrap-style:square" o:gfxdata="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">
-                  <v:imagedata r:id="rId8" o:title=""/>
+                  <v:imagedata r:id="rId11" o:title=""/>
                 </v:shape>
                 <v:shape id="Picture 34" o:spid="_x0000_s1028" type="#_x0000_t75" style="position:absolute;left:2070;top:432;width:1755;height:2265;visibility:visible;mso-wrap-style:square" o:gfxdata="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">
-                  <v:imagedata r:id="rId9" o:title=""/>
+                  <v:imagedata r:id="rId12" o:title=""/>
                 </v:shape>
                 <v:shape id="Picture 35" o:spid="_x0000_s1029" type="#_x0000_t75" style="position:absolute;left:4372;top:147;width:2501;height:3120;visibility:visible;mso-wrap-style:square" o:gfxdata="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">
-                  <v:imagedata r:id="rId10" o:title=""/>
+                  <v:imagedata r:id="rId13" o:title=""/>
                 </v:shape>
                 <v:shape id="Picture 36" o:spid="_x0000_s1030" type="#_x0000_t75" style="position:absolute;left:4680;top:432;width:1575;height:2295;visibility:visible;mso-wrap-style:square" o:gfxdata="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">
-                  <v:imagedata r:id="rId11" o:title=""/>
+                  <v:imagedata r:id="rId14" o:title=""/>
                 </v:shape>
                 <w10:wrap type="topAndBottom" anchorx="page"/>
               </v:group>
@@ -3245,20 +8727,26 @@
         <w:rPr>
           <w:rFonts w:ascii="思源黑体" w:eastAsia="思源黑体" w:hAnsi="思源黑体"/>
         </w:rPr>
-        <w:t>. Many girls are oppressed by the fear of getting fat.</w:t>
-      </w:r>
-    </w:p>
-    <w:p>
-      <w:pPr>
-        <w:rPr>
-          <w:rFonts w:ascii="思源黑体" w:eastAsia="思源黑体" w:hAnsi="思源黑体"/>
-        </w:rPr>
-      </w:pPr>
-      <w:r>
-        <w:rPr>
-          <w:rFonts w:ascii="思源黑体" w:eastAsia="思源黑体" w:hAnsi="思源黑体" w:hint="eastAsia"/>
+        <w:t xml:space="preserve">. Many girls are </w:t>
+      </w:r>
+      <w:r>
+        <w:rPr>
+          <w:rFonts w:ascii="思源黑体" w:eastAsia="思源黑体" w:hAnsi="思源黑体"/>
         </w:rPr>
         <w:lastRenderedPageBreak/>
+        <w:t>oppressed by the fear of getting fat.</w:t>
+      </w:r>
+    </w:p>
+    <w:p>
+      <w:pPr>
+        <w:rPr>
+          <w:rFonts w:ascii="思源黑体" w:eastAsia="思源黑体" w:hAnsi="思源黑体"/>
+        </w:rPr>
+      </w:pPr>
+      <w:r>
+        <w:rPr>
+          <w:rFonts w:ascii="思源黑体" w:eastAsia="思源黑体" w:hAnsi="思源黑体" w:hint="eastAsia"/>
+        </w:rPr>
         <w:t>造句：很多中国人因为怕看不起病，上不起学，买不起房而烦恼。</w:t>
       </w:r>
     </w:p>
@@ -3534,20 +9022,26 @@
         <w:rPr>
           <w:rFonts w:ascii="思源黑体" w:eastAsia="思源黑体" w:hAnsi="思源黑体"/>
         </w:rPr>
-        <w:t>Perhaps there is an element of truth in both these pictures, but few of us have had the opportunity to find out.</w:t>
-      </w:r>
-    </w:p>
-    <w:p>
-      <w:pPr>
-        <w:rPr>
-          <w:rFonts w:ascii="思源黑体" w:eastAsia="思源黑体" w:hAnsi="思源黑体"/>
-        </w:rPr>
-      </w:pPr>
+        <w:t xml:space="preserve">Perhaps there is an element of truth in both these pictures, but few of us have had the </w:t>
+      </w:r>
       <w:r>
         <w:rPr>
           <w:rFonts w:ascii="思源黑体" w:eastAsia="思源黑体" w:hAnsi="思源黑体"/>
         </w:rPr>
         <w:lastRenderedPageBreak/>
+        <w:t>opportunity to find out.</w:t>
+      </w:r>
+    </w:p>
+    <w:p>
+      <w:pPr>
+        <w:rPr>
+          <w:rFonts w:ascii="思源黑体" w:eastAsia="思源黑体" w:hAnsi="思源黑体"/>
+        </w:rPr>
+      </w:pPr>
+      <w:r>
+        <w:rPr>
+          <w:rFonts w:ascii="思源黑体" w:eastAsia="思源黑体" w:hAnsi="思源黑体"/>
+        </w:rPr>
         <w:t>there is a good deal of truth in ...</w:t>
       </w:r>
     </w:p>
@@ -3900,14 +9394,8 @@
         <w:rPr>
           <w:rFonts w:ascii="思源黑体" w:eastAsia="思源黑体" w:hAnsi="思源黑体"/>
         </w:rPr>
-        <w:t xml:space="preserve">The Swedes were the first to recognize that public officials like civil servants, police </w:t>
-      </w:r>
-      <w:r>
-        <w:rPr>
-          <w:rFonts w:ascii="思源黑体" w:eastAsia="思源黑体" w:hAnsi="思源黑体"/>
-        </w:rPr>
         <w:lastRenderedPageBreak/>
-        <w:t xml:space="preserve">officers, health inspectors or tax-collectors can make mistakes or act over-zealously in the belief </w:t>
+        <w:t xml:space="preserve">The Swedes were the first to recognize that public officials like civil servants, police officers, health inspectors or tax-collectors can make mistakes or act over-zealously in the belief </w:t>
       </w:r>
       <w:r>
         <w:rPr>
@@ -4585,7 +10073,21 @@
         <w:rPr>
           <w:rFonts w:ascii="思源黑体" w:eastAsia="思源黑体" w:hAnsi="思源黑体"/>
         </w:rPr>
-        <w:t>, the fear of death is  somewhat abject and</w:t>
+        <w:t xml:space="preserve">, the fear of death </w:t>
+      </w:r>
+      <w:proofErr w:type="gramStart"/>
+      <w:r>
+        <w:rPr>
+          <w:rFonts w:ascii="思源黑体" w:eastAsia="思源黑体" w:hAnsi="思源黑体"/>
+        </w:rPr>
+        <w:t>is  somewhat</w:t>
+      </w:r>
+      <w:proofErr w:type="gramEnd"/>
+      <w:r>
+        <w:rPr>
+          <w:rFonts w:ascii="思源黑体" w:eastAsia="思源黑体" w:hAnsi="思源黑体"/>
+        </w:rPr>
+        <w:t xml:space="preserve"> abject and</w:t>
       </w:r>
       <w:r>
         <w:rPr>
@@ -4783,6 +10285,7 @@
         </w:rPr>
         <w:t xml:space="preserve"> / </w:t>
       </w:r>
+      <w:proofErr w:type="gramStart"/>
       <w:r>
         <w:rPr>
           <w:rFonts w:ascii="思源黑体" w:eastAsia="思源黑体" w:hAnsi="思源黑体"/>
@@ -4794,7 +10297,14 @@
         <w:rPr>
           <w:rFonts w:ascii="思源黑体" w:eastAsia="思源黑体" w:hAnsi="思源黑体"/>
         </w:rPr>
-        <w:t xml:space="preserve">)  it  was  </w:t>
+        <w:t>)  it</w:t>
+      </w:r>
+      <w:proofErr w:type="gramEnd"/>
+      <w:r>
+        <w:rPr>
+          <w:rFonts w:ascii="思源黑体" w:eastAsia="思源黑体" w:hAnsi="思源黑体"/>
+        </w:rPr>
+        <w:t xml:space="preserve">  was  </w:t>
       </w:r>
       <w:r>
         <w:rPr>
@@ -4964,7 +10474,6 @@
           <w:rFonts w:ascii="思源黑体" w:eastAsia="思源黑体" w:hAnsi="思源黑体"/>
           <w:i/>
         </w:rPr>
-        <w:lastRenderedPageBreak/>
         <w:t>gradually</w:t>
       </w:r>
       <w:r>
@@ -5137,13 +10646,23 @@
           <w:i/>
         </w:rPr>
       </w:pPr>
+      <w:proofErr w:type="gramStart"/>
       <w:r>
         <w:rPr>
           <w:rFonts w:ascii="思源黑体" w:eastAsia="思源黑体" w:hAnsi="思源黑体"/>
           <w:i/>
           <w:u w:val="single"/>
         </w:rPr>
-        <w:t xml:space="preserve">of  the  ego  recede,  and  your  life  becomes  increasingly  </w:t>
+        <w:t>of  the</w:t>
+      </w:r>
+      <w:proofErr w:type="gramEnd"/>
+      <w:r>
+        <w:rPr>
+          <w:rFonts w:ascii="思源黑体" w:eastAsia="思源黑体" w:hAnsi="思源黑体"/>
+          <w:i/>
+          <w:u w:val="single"/>
+        </w:rPr>
+        <w:t xml:space="preserve">  ego  recede,  and  your  life  becomes  increasingly  </w:t>
       </w:r>
       <w:r>
         <w:rPr>
@@ -5351,7 +10870,21 @@
         <w:rPr>
           <w:rFonts w:ascii="思源黑体" w:eastAsia="思源黑体" w:hAnsi="思源黑体"/>
         </w:rPr>
-        <w:t xml:space="preserve">‘So </w:t>
+        <w:t>‘</w:t>
+      </w:r>
+      <w:proofErr w:type="gramStart"/>
+      <w:r>
+        <w:rPr>
+          <w:rFonts w:ascii="思源黑体" w:eastAsia="思源黑体" w:hAnsi="思源黑体"/>
+        </w:rPr>
+        <w:t>So</w:t>
+      </w:r>
+      <w:proofErr w:type="gramEnd"/>
+      <w:r>
+        <w:rPr>
+          <w:rFonts w:ascii="思源黑体" w:eastAsia="思源黑体" w:hAnsi="思源黑体"/>
+        </w:rPr>
+        <w:t xml:space="preserve"> </w:t>
       </w:r>
       <w:r>
         <w:rPr>
@@ -5397,7 +10930,21 @@
         <w:rPr>
           <w:rFonts w:ascii="思源黑体" w:eastAsia="思源黑体" w:hAnsi="思源黑体"/>
         </w:rPr>
-        <w:t>‘So it</w:t>
+        <w:t>‘</w:t>
+      </w:r>
+      <w:proofErr w:type="gramStart"/>
+      <w:r>
+        <w:rPr>
+          <w:rFonts w:ascii="思源黑体" w:eastAsia="思源黑体" w:hAnsi="思源黑体"/>
+        </w:rPr>
+        <w:t>So</w:t>
+      </w:r>
+      <w:proofErr w:type="gramEnd"/>
+      <w:r>
+        <w:rPr>
+          <w:rFonts w:ascii="思源黑体" w:eastAsia="思源黑体" w:hAnsi="思源黑体"/>
+        </w:rPr>
+        <w:t xml:space="preserve"> it</w:t>
       </w:r>
       <w:r>
         <w:rPr>
@@ -5567,14 +11114,7 @@
         <w:rPr>
           <w:rFonts w:ascii="思源黑体" w:eastAsia="思源黑体" w:hAnsi="思源黑体"/>
         </w:rPr>
-        <w:t xml:space="preserve">citizens be weakened, but the philosophical underpinnings of democracy would be undermined as well. Therefore, notwithstanding the </w:t>
-      </w:r>
-      <w:r>
-        <w:rPr>
-          <w:rFonts w:ascii="思源黑体" w:eastAsia="思源黑体" w:hAnsi="思源黑体"/>
-        </w:rPr>
-        <w:lastRenderedPageBreak/>
-        <w:t xml:space="preserve">significance of a </w:t>
+        <w:t xml:space="preserve">citizens be weakened, but the philosophical underpinnings of democracy would be undermined as well. Therefore, notwithstanding the significance of a </w:t>
       </w:r>
       <w:r>
         <w:rPr>
@@ -5786,7 +11326,21 @@
         <w:rPr>
           <w:rFonts w:ascii="思源黑体" w:eastAsia="思源黑体" w:hAnsi="思源黑体" w:hint="eastAsia"/>
         </w:rPr>
-        <w:t>无我相，无人相，无众生相，无寿者相。</w:t>
+        <w:t>无我相，无人相，无众生相，</w:t>
+      </w:r>
+      <w:proofErr w:type="gramStart"/>
+      <w:r>
+        <w:rPr>
+          <w:rFonts w:ascii="思源黑体" w:eastAsia="思源黑体" w:hAnsi="思源黑体" w:hint="eastAsia"/>
+        </w:rPr>
+        <w:t>无寿者</w:t>
+      </w:r>
+      <w:proofErr w:type="gramEnd"/>
+      <w:r>
+        <w:rPr>
+          <w:rFonts w:ascii="思源黑体" w:eastAsia="思源黑体" w:hAnsi="思源黑体" w:hint="eastAsia"/>
+        </w:rPr>
+        <w:t>相。</w:t>
       </w:r>
     </w:p>
     <w:p>
@@ -5821,11 +11375,33 @@
           <w:rFonts w:ascii="思源黑体" w:eastAsia="思源黑体" w:hAnsi="思源黑体"/>
         </w:rPr>
       </w:pPr>
-      <w:r>
-        <w:rPr>
-          <w:rFonts w:ascii="思源黑体" w:eastAsia="思源黑体" w:hAnsi="思源黑体" w:hint="eastAsia"/>
-        </w:rPr>
-        <w:t>吾所以有大患者，为吾有身。及吾无身，吾有何患？</w:t>
+      <w:proofErr w:type="gramStart"/>
+      <w:r>
+        <w:rPr>
+          <w:rFonts w:ascii="思源黑体" w:eastAsia="思源黑体" w:hAnsi="思源黑体" w:hint="eastAsia"/>
+        </w:rPr>
+        <w:t>吾</w:t>
+      </w:r>
+      <w:proofErr w:type="gramEnd"/>
+      <w:r>
+        <w:rPr>
+          <w:rFonts w:ascii="思源黑体" w:eastAsia="思源黑体" w:hAnsi="思源黑体" w:hint="eastAsia"/>
+        </w:rPr>
+        <w:t>所以有大患者，为吾有身。</w:t>
+      </w:r>
+      <w:proofErr w:type="gramStart"/>
+      <w:r>
+        <w:rPr>
+          <w:rFonts w:ascii="思源黑体" w:eastAsia="思源黑体" w:hAnsi="思源黑体" w:hint="eastAsia"/>
+        </w:rPr>
+        <w:t>及吾无身</w:t>
+      </w:r>
+      <w:proofErr w:type="gramEnd"/>
+      <w:r>
+        <w:rPr>
+          <w:rFonts w:ascii="思源黑体" w:eastAsia="思源黑体" w:hAnsi="思源黑体" w:hint="eastAsia"/>
+        </w:rPr>
+        <w:t>，吾有何患？</w:t>
       </w:r>
     </w:p>
     <w:p>
@@ -6002,7 +11578,6 @@
         <w:rPr>
           <w:rFonts w:ascii="思源黑体" w:eastAsia="思源黑体" w:hAnsi="思源黑体"/>
         </w:rPr>
-        <w:lastRenderedPageBreak/>
         <w:t xml:space="preserve">be merged </w:t>
       </w:r>
       <w:r>
@@ -6159,7 +11734,21 @@
         <w:rPr>
           <w:rFonts w:ascii="思源黑体" w:eastAsia="思源黑体" w:hAnsi="思源黑体"/>
         </w:rPr>
-        <w:t>cosmic cosmic being</w:t>
+        <w:t xml:space="preserve">cosmic </w:t>
+      </w:r>
+      <w:proofErr w:type="spellStart"/>
+      <w:r>
+        <w:rPr>
+          <w:rFonts w:ascii="思源黑体" w:eastAsia="思源黑体" w:hAnsi="思源黑体"/>
+        </w:rPr>
+        <w:t>cosmic</w:t>
+      </w:r>
+      <w:proofErr w:type="spellEnd"/>
+      <w:r>
+        <w:rPr>
+          <w:rFonts w:ascii="思源黑体" w:eastAsia="思源黑体" w:hAnsi="思源黑体"/>
+        </w:rPr>
+        <w:t xml:space="preserve"> being</w:t>
       </w:r>
     </w:p>
     <w:p>
@@ -6181,11 +11770,19 @@
           <w:rFonts w:ascii="思源黑体" w:eastAsia="思源黑体" w:hAnsi="思源黑体"/>
         </w:rPr>
       </w:pPr>
-      <w:r>
-        <w:rPr>
-          <w:rFonts w:ascii="思源黑体" w:eastAsia="思源黑体" w:hAnsi="思源黑体" w:hint="eastAsia"/>
-        </w:rPr>
-        <w:t xml:space="preserve">扩喻 </w:t>
+      <w:proofErr w:type="gramStart"/>
+      <w:r>
+        <w:rPr>
+          <w:rFonts w:ascii="思源黑体" w:eastAsia="思源黑体" w:hAnsi="思源黑体" w:hint="eastAsia"/>
+        </w:rPr>
+        <w:t>扩喻</w:t>
+      </w:r>
+      <w:proofErr w:type="gramEnd"/>
+      <w:r>
+        <w:rPr>
+          <w:rFonts w:ascii="思源黑体" w:eastAsia="思源黑体" w:hAnsi="思源黑体" w:hint="eastAsia"/>
+        </w:rPr>
+        <w:t xml:space="preserve"> </w:t>
       </w:r>
       <w:r>
         <w:rPr>
@@ -6407,7 +12004,21 @@
         <w:rPr>
           <w:rFonts w:ascii="思源黑体" w:eastAsia="思源黑体" w:hAnsi="思源黑体"/>
         </w:rPr>
-        <w:t>You have more steady outlook on life. You have a happy family.</w:t>
+        <w:t xml:space="preserve">You have </w:t>
+      </w:r>
+      <w:proofErr w:type="gramStart"/>
+      <w:r>
+        <w:rPr>
+          <w:rFonts w:ascii="思源黑体" w:eastAsia="思源黑体" w:hAnsi="思源黑体"/>
+        </w:rPr>
+        <w:t>more steady</w:t>
+      </w:r>
+      <w:proofErr w:type="gramEnd"/>
+      <w:r>
+        <w:rPr>
+          <w:rFonts w:ascii="思源黑体" w:eastAsia="思源黑体" w:hAnsi="思源黑体"/>
+        </w:rPr>
+        <w:t xml:space="preserve"> outlook on life. You have a happy family.</w:t>
       </w:r>
     </w:p>
     <w:p>
@@ -6446,14 +12057,7 @@
         <w:rPr>
           <w:rFonts w:ascii="思源黑体" w:eastAsia="思源黑体" w:hAnsi="思源黑体"/>
         </w:rPr>
-        <w:t xml:space="preserve">Any ship that crosses the Pacific is accompanied for many days by the smaller </w:t>
-      </w:r>
-      <w:r>
-        <w:rPr>
-          <w:rFonts w:ascii="思源黑体" w:eastAsia="思源黑体" w:hAnsi="思源黑体"/>
-        </w:rPr>
-        <w:lastRenderedPageBreak/>
-        <w:t>albatross, which may keep company with the vessel for an hour without visible or more than occasional movement of wing.</w:t>
+        <w:t>Any ship that crosses the Pacific is accompanied for many days by the smaller albatross, which may keep company with the vessel for an hour without visible or more than occasional movement of wing.</w:t>
       </w:r>
     </w:p>
     <w:p>
@@ -7907,11 +13511,19 @@
           <w:rFonts w:ascii="思源黑体" w:eastAsia="思源黑体" w:hAnsi="思源黑体"/>
         </w:rPr>
       </w:pPr>
-      <w:r>
-        <w:rPr>
-          <w:rFonts w:ascii="思源黑体" w:eastAsia="思源黑体" w:hAnsi="思源黑体"/>
-        </w:rPr>
-        <w:t>workers' for the simple reason that they usually wear a collar and tie to go to work.</w:t>
+      <w:proofErr w:type="gramStart"/>
+      <w:r>
+        <w:rPr>
+          <w:rFonts w:ascii="思源黑体" w:eastAsia="思源黑体" w:hAnsi="思源黑体"/>
+        </w:rPr>
+        <w:t>workers'</w:t>
+      </w:r>
+      <w:proofErr w:type="gramEnd"/>
+      <w:r>
+        <w:rPr>
+          <w:rFonts w:ascii="思源黑体" w:eastAsia="思源黑体" w:hAnsi="思源黑体"/>
+        </w:rPr>
+        <w:t xml:space="preserve"> for the simple reason that they usually wear a collar and tie to go to work.</w:t>
       </w:r>
     </w:p>
     <w:p>
@@ -8175,7 +13787,6 @@
         <w:rPr>
           <w:rFonts w:ascii="思源黑体" w:eastAsia="思源黑体" w:hAnsi="思源黑体"/>
         </w:rPr>
-        <w:lastRenderedPageBreak/>
         <w:t xml:space="preserve">I should wish to die </w:t>
       </w:r>
       <w:r>
@@ -8475,7 +14086,21 @@
         <w:rPr>
           <w:rFonts w:ascii="思源黑体" w:eastAsia="思源黑体" w:hAnsi="思源黑体"/>
         </w:rPr>
-        <w:t>We’ll resolve the Taiwan issue with peaceful means when ever possible, with force when necessary.</w:t>
+        <w:t xml:space="preserve">We’ll resolve the Taiwan issue with peaceful means </w:t>
+      </w:r>
+      <w:proofErr w:type="spellStart"/>
+      <w:r>
+        <w:rPr>
+          <w:rFonts w:ascii="思源黑体" w:eastAsia="思源黑体" w:hAnsi="思源黑体"/>
+        </w:rPr>
+        <w:t>when ever</w:t>
+      </w:r>
+      <w:proofErr w:type="spellEnd"/>
+      <w:r>
+        <w:rPr>
+          <w:rFonts w:ascii="思源黑体" w:eastAsia="思源黑体" w:hAnsi="思源黑体"/>
+        </w:rPr>
+        <w:t xml:space="preserve"> possible, with force when necessary.</w:t>
       </w:r>
     </w:p>
     <w:p>
@@ -8616,7 +14241,6 @@
         <w:rPr>
           <w:rFonts w:ascii="思源黑体" w:eastAsia="思源黑体" w:hAnsi="思源黑体"/>
         </w:rPr>
-        <w:lastRenderedPageBreak/>
         <w:t>that …</w:t>
       </w:r>
     </w:p>
@@ -8697,6 +14321,44 @@
     </w:sectPr>
   </w:body>
 </w:document>
+</file>
+
+<file path=word/endnotes.xml><?xml version="1.0" encoding="utf-8"?>
+<w:endnotes xmlns:wpc="http://schemas.microsoft.com/office/word/2010/wordprocessingCanvas" xmlns:cx="http://schemas.microsoft.com/office/drawing/2014/chartex" xmlns:cx1="http://schemas.microsoft.com/office/drawing/2015/9/8/chartex" xmlns:cx2="http://schemas.microsoft.com/office/drawing/2015/10/21/chartex" xmlns:cx3="http://schemas.microsoft.com/office/drawing/2016/5/9/chartex" xmlns:cx4="http://schemas.microsoft.com/office/drawing/2016/5/10/chartex" xmlns:cx5="http://schemas.microsoft.com/office/drawing/2016/5/11/chartex" xmlns:cx6="http://schemas.microsoft.com/office/drawing/2016/5/12/chartex" xmlns:cx7="http://schemas.microsoft.com/office/drawing/2016/5/13/chartex" xmlns:cx8="http://schemas.microsoft.com/office/drawing/2016/5/14/chartex" xmlns:mc="http://schemas.openxmlformats.org/markup-compatibility/2006" xmlns:aink="http://schemas.microsoft.com/office/drawing/2016/ink" xmlns:am3d="http://schemas.microsoft.com/office/drawing/2017/model3d" xmlns:o="urn:schemas-microsoft-com:office:office" xmlns:r="http://schemas.openxmlformats.org/officeDocument/2006/relationships" xmlns:m="http://schemas.openxmlformats.org/officeDocument/2006/math" xmlns:v="urn:schemas-microsoft-com:vml" xmlns:wp14="http://schemas.microsoft.com/office/word/2010/wordprocessingDrawing" xmlns:wp="http://schemas.openxmlformats.org/drawingml/2006/wordprocessingDrawing" xmlns:w10="urn:schemas-microsoft-com:office:word" xmlns:w="http://schemas.openxmlformats.org/wordprocessingml/2006/main" xmlns:w14="http://schemas.microsoft.com/office/word/2010/wordml" xmlns:w15="http://schemas.microsoft.com/office/word/2012/wordml" xmlns:w16cex="http://schemas.microsoft.com/office/word/2018/wordml/cex" xmlns:w16cid="http://schemas.microsoft.com/office/word/2016/wordml/cid" xmlns:w16="http://schemas.microsoft.com/office/word/2018/wordml" xmlns:w16sdtdh="http://schemas.microsoft.com/office/word/2020/wordml/sdtdatahash" xmlns:w16se="http://schemas.microsoft.com/office/word/2015/wordml/symex" xmlns:wpg="http://schemas.microsoft.com/office/word/2010/wordprocessingGroup" xmlns:wpi="http://schemas.microsoft.com/office/word/2010/wordprocessingInk" xmlns:wne="http://schemas.microsoft.com/office/word/2006/wordml" xmlns:wps="http://schemas.microsoft.com/office/word/2010/wordprocessingShape" mc:Ignorable="w14 w15 w16se w16cid w16 w16cex w16sdtdh wp14">
+  <w:endnote w:type="separator" w:id="-1">
+    <w:p>
+      <w:r>
+        <w:separator/>
+      </w:r>
+    </w:p>
+  </w:endnote>
+  <w:endnote w:type="continuationSeparator" w:id="0">
+    <w:p>
+      <w:r>
+        <w:continuationSeparator/>
+      </w:r>
+    </w:p>
+  </w:endnote>
+</w:endnotes>
+</file>
+
+<file path=word/footnotes.xml><?xml version="1.0" encoding="utf-8"?>
+<w:footnotes xmlns:wpc="http://schemas.microsoft.com/office/word/2010/wordprocessingCanvas" xmlns:cx="http://schemas.microsoft.com/office/drawing/2014/chartex" xmlns:cx1="http://schemas.microsoft.com/office/drawing/2015/9/8/chartex" xmlns:cx2="http://schemas.microsoft.com/office/drawing/2015/10/21/chartex" xmlns:cx3="http://schemas.microsoft.com/office/drawing/2016/5/9/chartex" xmlns:cx4="http://schemas.microsoft.com/office/drawing/2016/5/10/chartex" xmlns:cx5="http://schemas.microsoft.com/office/drawing/2016/5/11/chartex" xmlns:cx6="http://schemas.microsoft.com/office/drawing/2016/5/12/chartex" xmlns:cx7="http://schemas.microsoft.com/office/drawing/2016/5/13/chartex" xmlns:cx8="http://schemas.microsoft.com/office/drawing/2016/5/14/chartex" xmlns:mc="http://schemas.openxmlformats.org/markup-compatibility/2006" xmlns:aink="http://schemas.microsoft.com/office/drawing/2016/ink" xmlns:am3d="http://schemas.microsoft.com/office/drawing/2017/model3d" xmlns:o="urn:schemas-microsoft-com:office:office" xmlns:r="http://schemas.openxmlformats.org/officeDocument/2006/relationships" xmlns:m="http://schemas.openxmlformats.org/officeDocument/2006/math" xmlns:v="urn:schemas-microsoft-com:vml" xmlns:wp14="http://schemas.microsoft.com/office/word/2010/wordprocessingDrawing" xmlns:wp="http://schemas.openxmlformats.org/drawingml/2006/wordprocessingDrawing" xmlns:w10="urn:schemas-microsoft-com:office:word" xmlns:w="http://schemas.openxmlformats.org/wordprocessingml/2006/main" xmlns:w14="http://schemas.microsoft.com/office/word/2010/wordml" xmlns:w15="http://schemas.microsoft.com/office/word/2012/wordml" xmlns:w16cex="http://schemas.microsoft.com/office/word/2018/wordml/cex" xmlns:w16cid="http://schemas.microsoft.com/office/word/2016/wordml/cid" xmlns:w16="http://schemas.microsoft.com/office/word/2018/wordml" xmlns:w16sdtdh="http://schemas.microsoft.com/office/word/2020/wordml/sdtdatahash" xmlns:w16se="http://schemas.microsoft.com/office/word/2015/wordml/symex" xmlns:wpg="http://schemas.microsoft.com/office/word/2010/wordprocessingGroup" xmlns:wpi="http://schemas.microsoft.com/office/word/2010/wordprocessingInk" xmlns:wne="http://schemas.microsoft.com/office/word/2006/wordml" xmlns:wps="http://schemas.microsoft.com/office/word/2010/wordprocessingShape" mc:Ignorable="w14 w15 w16se w16cid w16 w16cex w16sdtdh wp14">
+  <w:footnote w:type="separator" w:id="-1">
+    <w:p>
+      <w:r>
+        <w:separator/>
+      </w:r>
+    </w:p>
+  </w:footnote>
+  <w:footnote w:type="continuationSeparator" w:id="0">
+    <w:p>
+      <w:r>
+        <w:continuationSeparator/>
+      </w:r>
+    </w:p>
+  </w:footnote>
+</w:footnotes>
 </file>
 
 <file path=word/styles.xml><?xml version="1.0" encoding="utf-8"?>
@@ -9208,6 +14870,107 @@
       <w:lang w:eastAsia="en-US" w:bidi="en-US"/>
     </w:rPr>
   </w:style>
+  <w:style w:type="paragraph" w:styleId="a5">
+    <w:name w:val="header"/>
+    <w:basedOn w:val="a"/>
+    <w:link w:val="a6"/>
+    <w:uiPriority w:val="99"/>
+    <w:unhideWhenUsed/>
+    <w:rsid w:val="005E29BF"/>
+    <w:pPr>
+      <w:pBdr>
+        <w:bottom w:val="single" w:sz="6" w:space="1" w:color="auto"/>
+      </w:pBdr>
+      <w:tabs>
+        <w:tab w:val="center" w:pos="4153"/>
+        <w:tab w:val="right" w:pos="8306"/>
+      </w:tabs>
+      <w:snapToGrid w:val="0"/>
+      <w:jc w:val="center"/>
+    </w:pPr>
+    <w:rPr>
+      <w:sz w:val="18"/>
+      <w:szCs w:val="18"/>
+    </w:rPr>
+  </w:style>
+  <w:style w:type="character" w:customStyle="1" w:styleId="a6">
+    <w:name w:val="页眉 字符"/>
+    <w:basedOn w:val="a0"/>
+    <w:link w:val="a5"/>
+    <w:uiPriority w:val="99"/>
+    <w:rsid w:val="005E29BF"/>
+    <w:rPr>
+      <w:sz w:val="18"/>
+      <w:szCs w:val="18"/>
+    </w:rPr>
+  </w:style>
+  <w:style w:type="paragraph" w:styleId="a7">
+    <w:name w:val="footer"/>
+    <w:basedOn w:val="a"/>
+    <w:link w:val="a8"/>
+    <w:uiPriority w:val="99"/>
+    <w:unhideWhenUsed/>
+    <w:rsid w:val="005E29BF"/>
+    <w:pPr>
+      <w:tabs>
+        <w:tab w:val="center" w:pos="4153"/>
+        <w:tab w:val="right" w:pos="8306"/>
+      </w:tabs>
+      <w:snapToGrid w:val="0"/>
+      <w:jc w:val="left"/>
+    </w:pPr>
+    <w:rPr>
+      <w:sz w:val="18"/>
+      <w:szCs w:val="18"/>
+    </w:rPr>
+  </w:style>
+  <w:style w:type="character" w:customStyle="1" w:styleId="a8">
+    <w:name w:val="页脚 字符"/>
+    <w:basedOn w:val="a0"/>
+    <w:link w:val="a7"/>
+    <w:uiPriority w:val="99"/>
+    <w:rsid w:val="005E29BF"/>
+    <w:rPr>
+      <w:sz w:val="18"/>
+      <w:szCs w:val="18"/>
+    </w:rPr>
+  </w:style>
+  <w:style w:type="paragraph" w:styleId="a9">
+    <w:name w:val="Subtitle"/>
+    <w:basedOn w:val="a"/>
+    <w:next w:val="a"/>
+    <w:link w:val="aa"/>
+    <w:uiPriority w:val="11"/>
+    <w:qFormat/>
+    <w:rsid w:val="005E29BF"/>
+    <w:pPr>
+      <w:widowControl/>
+      <w:spacing w:before="240" w:after="60" w:line="312" w:lineRule="auto"/>
+      <w:jc w:val="center"/>
+      <w:outlineLvl w:val="1"/>
+    </w:pPr>
+    <w:rPr>
+      <w:b/>
+      <w:bCs/>
+      <w:kern w:val="28"/>
+      <w:sz w:val="32"/>
+      <w:szCs w:val="32"/>
+    </w:rPr>
+  </w:style>
+  <w:style w:type="character" w:customStyle="1" w:styleId="aa">
+    <w:name w:val="副标题 字符"/>
+    <w:basedOn w:val="a0"/>
+    <w:link w:val="a9"/>
+    <w:uiPriority w:val="11"/>
+    <w:rsid w:val="005E29BF"/>
+    <w:rPr>
+      <w:b/>
+      <w:bCs/>
+      <w:kern w:val="28"/>
+      <w:sz w:val="32"/>
+      <w:szCs w:val="32"/>
+    </w:rPr>
+  </w:style>
 </w:styles>
 </file>
 
